--- a/dokumentace.docx
+++ b/dokumentace.docx
@@ -1,6 +1,6 @@
 
 <file path=word/document.xml><?xml version="1.0" encoding="utf-8"?>
-<w:document xmlns:wpc="http://schemas.microsoft.com/office/word/2010/wordprocessingCanvas" xmlns:cx="http://schemas.microsoft.com/office/drawing/2014/chartex" xmlns:cx1="http://schemas.microsoft.com/office/drawing/2015/9/8/chartex" xmlns:cx2="http://schemas.microsoft.com/office/drawing/2015/10/21/chartex" xmlns:cx3="http://schemas.microsoft.com/office/drawing/2016/5/9/chartex" xmlns:cx4="http://schemas.microsoft.com/office/drawing/2016/5/10/chartex" xmlns:cx5="http://schemas.microsoft.com/office/drawing/2016/5/11/chartex" xmlns:cx6="http://schemas.microsoft.com/office/drawing/2016/5/12/chartex" xmlns:cx7="http://schemas.microsoft.com/office/drawing/2016/5/13/chartex" xmlns:cx8="http://schemas.microsoft.com/office/drawing/2016/5/14/chartex" xmlns:mc="http://schemas.openxmlformats.org/markup-compatibility/2006" xmlns:aink="http://schemas.microsoft.com/office/drawing/2016/ink" xmlns:am3d="http://schemas.microsoft.com/office/drawing/2017/model3d" xmlns:o="urn:schemas-microsoft-com:office:office" xmlns:r="http://schemas.openxmlformats.org/officeDocument/2006/relationships" xmlns:m="http://schemas.openxmlformats.org/officeDocument/2006/math" xmlns:v="urn:schemas-microsoft-com:vml" xmlns:wp14="http://schemas.microsoft.com/office/word/2010/wordprocessingDrawing" xmlns:wp="http://schemas.openxmlformats.org/drawingml/2006/wordprocessingDrawing" xmlns:w10="urn:schemas-microsoft-com:office:word" xmlns:w="http://schemas.openxmlformats.org/wordprocessingml/2006/main" xmlns:w14="http://schemas.microsoft.com/office/word/2010/wordml" xmlns:w15="http://schemas.microsoft.com/office/word/2012/wordml" xmlns:w16cex="http://schemas.microsoft.com/office/word/2018/wordml/cex" xmlns:w16cid="http://schemas.microsoft.com/office/word/2016/wordml/cid" xmlns:w16="http://schemas.microsoft.com/office/word/2018/wordml" xmlns:w16se="http://schemas.microsoft.com/office/word/2015/wordml/symex" xmlns:wpg="http://schemas.microsoft.com/office/word/2010/wordprocessingGroup" xmlns:wpi="http://schemas.microsoft.com/office/word/2010/wordprocessingInk" xmlns:wne="http://schemas.microsoft.com/office/word/2006/wordml" xmlns:wps="http://schemas.microsoft.com/office/word/2010/wordprocessingShape" mc:Ignorable="w14 w15 w16se w16cid w16 w16cex wp14">
+<w:document xmlns:wpc="http://schemas.microsoft.com/office/word/2010/wordprocessingCanvas" xmlns:cx="http://schemas.microsoft.com/office/drawing/2014/chartex" xmlns:cx1="http://schemas.microsoft.com/office/drawing/2015/9/8/chartex" xmlns:cx2="http://schemas.microsoft.com/office/drawing/2015/10/21/chartex" xmlns:cx3="http://schemas.microsoft.com/office/drawing/2016/5/9/chartex" xmlns:cx4="http://schemas.microsoft.com/office/drawing/2016/5/10/chartex" xmlns:cx5="http://schemas.microsoft.com/office/drawing/2016/5/11/chartex" xmlns:cx6="http://schemas.microsoft.com/office/drawing/2016/5/12/chartex" xmlns:cx7="http://schemas.microsoft.com/office/drawing/2016/5/13/chartex" xmlns:cx8="http://schemas.microsoft.com/office/drawing/2016/5/14/chartex" xmlns:mc="http://schemas.openxmlformats.org/markup-compatibility/2006" xmlns:aink="http://schemas.microsoft.com/office/drawing/2016/ink" xmlns:am3d="http://schemas.microsoft.com/office/drawing/2017/model3d" xmlns:o="urn:schemas-microsoft-com:office:office" xmlns:r="http://schemas.openxmlformats.org/officeDocument/2006/relationships" xmlns:m="http://schemas.openxmlformats.org/officeDocument/2006/math" xmlns:v="urn:schemas-microsoft-com:vml" xmlns:wp14="http://schemas.microsoft.com/office/word/2010/wordprocessingDrawing" xmlns:wp="http://schemas.openxmlformats.org/drawingml/2006/wordprocessingDrawing" xmlns:w10="urn:schemas-microsoft-com:office:word" xmlns:w="http://schemas.openxmlformats.org/wordprocessingml/2006/main" xmlns:w14="http://schemas.microsoft.com/office/word/2010/wordml" xmlns:w15="http://schemas.microsoft.com/office/word/2012/wordml" xmlns:w16cex="http://schemas.microsoft.com/office/word/2018/wordml/cex" xmlns:w16cid="http://schemas.microsoft.com/office/word/2016/wordml/cid" xmlns:w16="http://schemas.microsoft.com/office/word/2018/wordml" xmlns:w16sdtdh="http://schemas.microsoft.com/office/word/2020/wordml/sdtdatahash" xmlns:w16se="http://schemas.microsoft.com/office/word/2015/wordml/symex" xmlns:wpg="http://schemas.microsoft.com/office/word/2010/wordprocessingGroup" xmlns:wpi="http://schemas.microsoft.com/office/word/2010/wordprocessingInk" xmlns:wne="http://schemas.microsoft.com/office/word/2006/wordml" xmlns:wps="http://schemas.microsoft.com/office/word/2010/wordprocessingShape" mc:Ignorable="w14 w15 w16se w16cid w16 w16cex w16sdtdh wp14">
   <w:body>
     <w:p>
       <w:pPr>
@@ -221,11 +221,6 @@
       <w:r>
         <w:t>Václav Večeřa, Václav Zmítko</w:t>
       </w:r>
-    </w:p>
-    <w:p>
-      <w:pPr>
-        <w:jc w:val="center"/>
-      </w:pPr>
     </w:p>
     <w:p>
       <w:pPr>
@@ -500,27 +495,250 @@
     <w:p>
       <w:pPr>
         <w:pStyle w:val="Nadpis1"/>
+      </w:pPr>
+      <w:bookmarkStart w:id="2" w:name="_Toc68378635"/>
+      <w:bookmarkStart w:id="3" w:name="_Toc101325796"/>
+      <w:bookmarkEnd w:id="0"/>
+      <w:bookmarkEnd w:id="1"/>
+      <w:r>
+        <w:lastRenderedPageBreak/>
+        <w:t>Zadání</w:t>
+      </w:r>
+      <w:bookmarkEnd w:id="2"/>
+    </w:p>
+    <w:bookmarkEnd w:id="3"/>
+    <w:p>
+      <w:pPr>
+        <w:spacing w:line="240" w:lineRule="auto"/>
+        <w:jc w:val="left"/>
+        <w:rPr>
+          <w:rFonts w:ascii="Arial" w:hAnsi="Arial" w:cs="Arial"/>
+          <w:color w:val="494949"/>
+        </w:rPr>
+      </w:pPr>
+      <w:proofErr w:type="spellStart"/>
+      <w:r>
+        <w:rPr>
+          <w:rFonts w:ascii="Arial" w:hAnsi="Arial" w:cs="Arial"/>
+          <w:color w:val="494949"/>
+        </w:rPr>
+        <w:t>Datasety</w:t>
+      </w:r>
+      <w:proofErr w:type="spellEnd"/>
+      <w:r>
+        <w:rPr>
+          <w:rFonts w:ascii="Arial" w:hAnsi="Arial" w:cs="Arial"/>
+          <w:color w:val="494949"/>
+        </w:rPr>
+        <w:t xml:space="preserve"> jsou alfou a omegou strojového učení. Pro metody hlubokého učení je vhodné mít </w:t>
+      </w:r>
+      <w:proofErr w:type="spellStart"/>
+      <w:r>
+        <w:rPr>
+          <w:rFonts w:ascii="Arial" w:hAnsi="Arial" w:cs="Arial"/>
+          <w:color w:val="494949"/>
+        </w:rPr>
+        <w:t>datasety</w:t>
+      </w:r>
+      <w:proofErr w:type="spellEnd"/>
+      <w:r>
+        <w:rPr>
+          <w:rFonts w:ascii="Arial" w:hAnsi="Arial" w:cs="Arial"/>
+          <w:color w:val="494949"/>
+        </w:rPr>
+        <w:t xml:space="preserve"> dostatečně obsáhlé. Bohužel stává se, že vzorových dat je omezené množství. V tomto případě přichází na řadu metody rozšíření </w:t>
+      </w:r>
+      <w:proofErr w:type="spellStart"/>
+      <w:r>
+        <w:rPr>
+          <w:rFonts w:ascii="Arial" w:hAnsi="Arial" w:cs="Arial"/>
+          <w:color w:val="494949"/>
+        </w:rPr>
+        <w:t>datasetu</w:t>
+      </w:r>
+      <w:proofErr w:type="spellEnd"/>
+      <w:r>
+        <w:rPr>
+          <w:rFonts w:ascii="Arial" w:hAnsi="Arial" w:cs="Arial"/>
+          <w:color w:val="494949"/>
+        </w:rPr>
+        <w:t>.</w:t>
+      </w:r>
+      <w:r>
+        <w:rPr>
+          <w:rFonts w:ascii="Arial" w:hAnsi="Arial" w:cs="Arial"/>
+          <w:color w:val="494949"/>
+        </w:rPr>
+        <w:t xml:space="preserve"> </w:t>
+      </w:r>
+      <w:r>
+        <w:rPr>
+          <w:rFonts w:ascii="Arial" w:hAnsi="Arial" w:cs="Arial"/>
+          <w:color w:val="494949"/>
+        </w:rPr>
+        <w:t xml:space="preserve">Cíl projektu je nastudovat, zdokumentovat a vytvořit srovnání minimálně 5 knihoven vybraných po domluvě s vedoucím projektu pro rozšíření </w:t>
+      </w:r>
+      <w:proofErr w:type="spellStart"/>
+      <w:r>
+        <w:rPr>
+          <w:rFonts w:ascii="Arial" w:hAnsi="Arial" w:cs="Arial"/>
+          <w:color w:val="494949"/>
+        </w:rPr>
+        <w:t>datasetu</w:t>
+      </w:r>
+      <w:proofErr w:type="spellEnd"/>
+      <w:r>
+        <w:rPr>
+          <w:rFonts w:ascii="Arial" w:hAnsi="Arial" w:cs="Arial"/>
+          <w:color w:val="494949"/>
+        </w:rPr>
+        <w:t xml:space="preserve"> v jazyce Python. Součástí řešení je vytvoření časového srovnání jednotlivých implementací.</w:t>
+      </w:r>
+    </w:p>
+    <w:p>
+      <w:pPr>
+        <w:spacing w:line="240" w:lineRule="auto"/>
+        <w:jc w:val="left"/>
+        <w:rPr>
+          <w:rFonts w:ascii="Arial" w:hAnsi="Arial" w:cs="Arial"/>
+          <w:color w:val="494949"/>
+        </w:rPr>
+      </w:pPr>
+      <w:r>
+        <w:rPr>
+          <w:rFonts w:ascii="Arial" w:hAnsi="Arial" w:cs="Arial"/>
+          <w:color w:val="494949"/>
+        </w:rPr>
+        <w:br w:type="page"/>
+      </w:r>
+    </w:p>
+    <w:p>
+      <w:pPr>
+        <w:pStyle w:val="Nadpis1"/>
         <w:numPr>
           <w:ilvl w:val="0"/>
-          <w:numId w:val="0"/>
+          <w:numId w:val="12"/>
         </w:numPr>
-        <w:ind w:left="567"/>
-      </w:pPr>
-      <w:bookmarkStart w:id="2" w:name="_Toc101325796"/>
-      <w:bookmarkStart w:id="3" w:name="_Toc68378635"/>
-      <w:bookmarkEnd w:id="0"/>
-      <w:bookmarkEnd w:id="1"/>
+      </w:pPr>
       <w:r>
         <w:lastRenderedPageBreak/>
-        <w:t>Zadání</w:t>
-      </w:r>
-      <w:bookmarkEnd w:id="3"/>
-    </w:p>
-    <w:bookmarkEnd w:id="2"/>
-    <w:p>
-      <w:pPr>
-        <w:spacing w:line="240" w:lineRule="auto"/>
-        <w:jc w:val="left"/>
+        <w:t xml:space="preserve"> Knihovny pro augmentaci dat</w:t>
+      </w:r>
+    </w:p>
+    <w:p>
+      <w:pPr>
+        <w:pStyle w:val="Odstavecprvn"/>
+        <w:rPr>
+          <w:i/>
+          <w:iCs/>
+        </w:rPr>
+      </w:pPr>
+      <w:r>
+        <w:t xml:space="preserve">Bylo zadáno pět knihoven pro rozšíření </w:t>
+      </w:r>
+      <w:proofErr w:type="spellStart"/>
+      <w:r>
+        <w:t>datasetu</w:t>
+      </w:r>
+      <w:proofErr w:type="spellEnd"/>
+      <w:r>
+        <w:t xml:space="preserve"> (augmentaci dat). Těmito knihovnami jsou </w:t>
+      </w:r>
+      <w:proofErr w:type="spellStart"/>
+      <w:r>
+        <w:rPr>
+          <w:i/>
+          <w:iCs/>
+        </w:rPr>
+        <w:t>Augmentor</w:t>
+      </w:r>
+      <w:proofErr w:type="spellEnd"/>
+      <w:r>
+        <w:rPr>
+          <w:i/>
+          <w:iCs/>
+        </w:rPr>
+        <w:t xml:space="preserve">, </w:t>
+      </w:r>
+      <w:proofErr w:type="spellStart"/>
+      <w:r>
+        <w:rPr>
+          <w:i/>
+          <w:iCs/>
+        </w:rPr>
+        <w:t>Albumentations</w:t>
+      </w:r>
+      <w:proofErr w:type="spellEnd"/>
+      <w:r>
+        <w:rPr>
+          <w:i/>
+          <w:iCs/>
+        </w:rPr>
+        <w:t xml:space="preserve">, </w:t>
+      </w:r>
+      <w:proofErr w:type="spellStart"/>
+      <w:r>
+        <w:rPr>
+          <w:i/>
+          <w:iCs/>
+        </w:rPr>
+        <w:t>I</w:t>
+      </w:r>
+      <w:r>
+        <w:rPr>
+          <w:i/>
+          <w:iCs/>
+        </w:rPr>
+        <w:t>mgaug</w:t>
+      </w:r>
+      <w:proofErr w:type="spellEnd"/>
+      <w:r>
+        <w:rPr>
+          <w:i/>
+          <w:iCs/>
+        </w:rPr>
+        <w:t xml:space="preserve">, </w:t>
+      </w:r>
+      <w:proofErr w:type="spellStart"/>
+      <w:r>
+        <w:rPr>
+          <w:i/>
+          <w:iCs/>
+        </w:rPr>
+        <w:t>PyTorch</w:t>
+      </w:r>
+      <w:proofErr w:type="spellEnd"/>
+      <w:r>
+        <w:rPr>
+          <w:i/>
+          <w:iCs/>
+        </w:rPr>
+        <w:t xml:space="preserve"> a </w:t>
+      </w:r>
+      <w:proofErr w:type="spellStart"/>
+      <w:r>
+        <w:rPr>
+          <w:i/>
+          <w:iCs/>
+        </w:rPr>
+        <w:t>AutoAugment</w:t>
+      </w:r>
+      <w:proofErr w:type="spellEnd"/>
+      <w:r>
+        <w:rPr>
+          <w:i/>
+          <w:iCs/>
+        </w:rPr>
+        <w:t>.</w:t>
+      </w:r>
+    </w:p>
+    <w:p>
+      <w:pPr>
+        <w:pStyle w:val="Odstavecdal"/>
+        <w:rPr>
+          <w:i w:val="0"/>
+          <w:iCs w:val="0"/>
+        </w:rPr>
       </w:pPr>
     </w:p>
     <w:sectPr>
@@ -536,7 +754,7 @@
 </file>
 
 <file path=word/endnotes.xml><?xml version="1.0" encoding="utf-8"?>
-<w:endnotes xmlns:wpc="http://schemas.microsoft.com/office/word/2010/wordprocessingCanvas" xmlns:cx="http://schemas.microsoft.com/office/drawing/2014/chartex" xmlns:cx1="http://schemas.microsoft.com/office/drawing/2015/9/8/chartex" xmlns:cx2="http://schemas.microsoft.com/office/drawing/2015/10/21/chartex" xmlns:cx3="http://schemas.microsoft.com/office/drawing/2016/5/9/chartex" xmlns:cx4="http://schemas.microsoft.com/office/drawing/2016/5/10/chartex" xmlns:cx5="http://schemas.microsoft.com/office/drawing/2016/5/11/chartex" xmlns:cx6="http://schemas.microsoft.com/office/drawing/2016/5/12/chartex" xmlns:cx7="http://schemas.microsoft.com/office/drawing/2016/5/13/chartex" xmlns:cx8="http://schemas.microsoft.com/office/drawing/2016/5/14/chartex" xmlns:mc="http://schemas.openxmlformats.org/markup-compatibility/2006" xmlns:aink="http://schemas.microsoft.com/office/drawing/2016/ink" xmlns:am3d="http://schemas.microsoft.com/office/drawing/2017/model3d" xmlns:o="urn:schemas-microsoft-com:office:office" xmlns:r="http://schemas.openxmlformats.org/officeDocument/2006/relationships" xmlns:m="http://schemas.openxmlformats.org/officeDocument/2006/math" xmlns:v="urn:schemas-microsoft-com:vml" xmlns:wp14="http://schemas.microsoft.com/office/word/2010/wordprocessingDrawing" xmlns:wp="http://schemas.openxmlformats.org/drawingml/2006/wordprocessingDrawing" xmlns:w10="urn:schemas-microsoft-com:office:word" xmlns:w="http://schemas.openxmlformats.org/wordprocessingml/2006/main" xmlns:w14="http://schemas.microsoft.com/office/word/2010/wordml" xmlns:w15="http://schemas.microsoft.com/office/word/2012/wordml" xmlns:w16cex="http://schemas.microsoft.com/office/word/2018/wordml/cex" xmlns:w16cid="http://schemas.microsoft.com/office/word/2016/wordml/cid" xmlns:w16="http://schemas.microsoft.com/office/word/2018/wordml" xmlns:w16se="http://schemas.microsoft.com/office/word/2015/wordml/symex" xmlns:wpg="http://schemas.microsoft.com/office/word/2010/wordprocessingGroup" xmlns:wpi="http://schemas.microsoft.com/office/word/2010/wordprocessingInk" xmlns:wne="http://schemas.microsoft.com/office/word/2006/wordml" xmlns:wps="http://schemas.microsoft.com/office/word/2010/wordprocessingShape" mc:Ignorable="w14 w15 w16se w16cid w16 w16cex wp14">
+<w:endnotes xmlns:wpc="http://schemas.microsoft.com/office/word/2010/wordprocessingCanvas" xmlns:cx="http://schemas.microsoft.com/office/drawing/2014/chartex" xmlns:cx1="http://schemas.microsoft.com/office/drawing/2015/9/8/chartex" xmlns:cx2="http://schemas.microsoft.com/office/drawing/2015/10/21/chartex" xmlns:cx3="http://schemas.microsoft.com/office/drawing/2016/5/9/chartex" xmlns:cx4="http://schemas.microsoft.com/office/drawing/2016/5/10/chartex" xmlns:cx5="http://schemas.microsoft.com/office/drawing/2016/5/11/chartex" xmlns:cx6="http://schemas.microsoft.com/office/drawing/2016/5/12/chartex" xmlns:cx7="http://schemas.microsoft.com/office/drawing/2016/5/13/chartex" xmlns:cx8="http://schemas.microsoft.com/office/drawing/2016/5/14/chartex" xmlns:mc="http://schemas.openxmlformats.org/markup-compatibility/2006" xmlns:aink="http://schemas.microsoft.com/office/drawing/2016/ink" xmlns:am3d="http://schemas.microsoft.com/office/drawing/2017/model3d" xmlns:o="urn:schemas-microsoft-com:office:office" xmlns:r="http://schemas.openxmlformats.org/officeDocument/2006/relationships" xmlns:m="http://schemas.openxmlformats.org/officeDocument/2006/math" xmlns:v="urn:schemas-microsoft-com:vml" xmlns:wp14="http://schemas.microsoft.com/office/word/2010/wordprocessingDrawing" xmlns:wp="http://schemas.openxmlformats.org/drawingml/2006/wordprocessingDrawing" xmlns:w10="urn:schemas-microsoft-com:office:word" xmlns:w="http://schemas.openxmlformats.org/wordprocessingml/2006/main" xmlns:w14="http://schemas.microsoft.com/office/word/2010/wordml" xmlns:w15="http://schemas.microsoft.com/office/word/2012/wordml" xmlns:w16cex="http://schemas.microsoft.com/office/word/2018/wordml/cex" xmlns:w16cid="http://schemas.microsoft.com/office/word/2016/wordml/cid" xmlns:w16="http://schemas.microsoft.com/office/word/2018/wordml" xmlns:w16sdtdh="http://schemas.microsoft.com/office/word/2020/wordml/sdtdatahash" xmlns:w16se="http://schemas.microsoft.com/office/word/2015/wordml/symex" xmlns:wpg="http://schemas.microsoft.com/office/word/2010/wordprocessingGroup" xmlns:wpi="http://schemas.microsoft.com/office/word/2010/wordprocessingInk" xmlns:wne="http://schemas.microsoft.com/office/word/2006/wordml" xmlns:wps="http://schemas.microsoft.com/office/word/2010/wordprocessingShape" mc:Ignorable="w14 w15 w16se w16cid w16 w16cex w16sdtdh wp14">
   <w:endnote w:type="separator" w:id="-1">
     <w:p>
       <w:pPr>
@@ -561,7 +779,7 @@
 </file>
 
 <file path=word/footer1.xml><?xml version="1.0" encoding="utf-8"?>
-<w:ftr xmlns:wpc="http://schemas.microsoft.com/office/word/2010/wordprocessingCanvas" xmlns:cx="http://schemas.microsoft.com/office/drawing/2014/chartex" xmlns:cx1="http://schemas.microsoft.com/office/drawing/2015/9/8/chartex" xmlns:cx2="http://schemas.microsoft.com/office/drawing/2015/10/21/chartex" xmlns:cx3="http://schemas.microsoft.com/office/drawing/2016/5/9/chartex" xmlns:cx4="http://schemas.microsoft.com/office/drawing/2016/5/10/chartex" xmlns:cx5="http://schemas.microsoft.com/office/drawing/2016/5/11/chartex" xmlns:cx6="http://schemas.microsoft.com/office/drawing/2016/5/12/chartex" xmlns:cx7="http://schemas.microsoft.com/office/drawing/2016/5/13/chartex" xmlns:cx8="http://schemas.microsoft.com/office/drawing/2016/5/14/chartex" xmlns:mc="http://schemas.openxmlformats.org/markup-compatibility/2006" xmlns:aink="http://schemas.microsoft.com/office/drawing/2016/ink" xmlns:am3d="http://schemas.microsoft.com/office/drawing/2017/model3d" xmlns:o="urn:schemas-microsoft-com:office:office" xmlns:r="http://schemas.openxmlformats.org/officeDocument/2006/relationships" xmlns:m="http://schemas.openxmlformats.org/officeDocument/2006/math" xmlns:v="urn:schemas-microsoft-com:vml" xmlns:wp14="http://schemas.microsoft.com/office/word/2010/wordprocessingDrawing" xmlns:wp="http://schemas.openxmlformats.org/drawingml/2006/wordprocessingDrawing" xmlns:w10="urn:schemas-microsoft-com:office:word" xmlns:w="http://schemas.openxmlformats.org/wordprocessingml/2006/main" xmlns:w14="http://schemas.microsoft.com/office/word/2010/wordml" xmlns:w15="http://schemas.microsoft.com/office/word/2012/wordml" xmlns:w16cex="http://schemas.microsoft.com/office/word/2018/wordml/cex" xmlns:w16cid="http://schemas.microsoft.com/office/word/2016/wordml/cid" xmlns:w16="http://schemas.microsoft.com/office/word/2018/wordml" xmlns:w16se="http://schemas.microsoft.com/office/word/2015/wordml/symex" xmlns:wpg="http://schemas.microsoft.com/office/word/2010/wordprocessingGroup" xmlns:wpi="http://schemas.microsoft.com/office/word/2010/wordprocessingInk" xmlns:wne="http://schemas.microsoft.com/office/word/2006/wordml" xmlns:wps="http://schemas.microsoft.com/office/word/2010/wordprocessingShape" mc:Ignorable="w14 w15 w16se w16cid w16 w16cex wp14">
+<w:ftr xmlns:wpc="http://schemas.microsoft.com/office/word/2010/wordprocessingCanvas" xmlns:cx="http://schemas.microsoft.com/office/drawing/2014/chartex" xmlns:cx1="http://schemas.microsoft.com/office/drawing/2015/9/8/chartex" xmlns:cx2="http://schemas.microsoft.com/office/drawing/2015/10/21/chartex" xmlns:cx3="http://schemas.microsoft.com/office/drawing/2016/5/9/chartex" xmlns:cx4="http://schemas.microsoft.com/office/drawing/2016/5/10/chartex" xmlns:cx5="http://schemas.microsoft.com/office/drawing/2016/5/11/chartex" xmlns:cx6="http://schemas.microsoft.com/office/drawing/2016/5/12/chartex" xmlns:cx7="http://schemas.microsoft.com/office/drawing/2016/5/13/chartex" xmlns:cx8="http://schemas.microsoft.com/office/drawing/2016/5/14/chartex" xmlns:mc="http://schemas.openxmlformats.org/markup-compatibility/2006" xmlns:aink="http://schemas.microsoft.com/office/drawing/2016/ink" xmlns:am3d="http://schemas.microsoft.com/office/drawing/2017/model3d" xmlns:o="urn:schemas-microsoft-com:office:office" xmlns:r="http://schemas.openxmlformats.org/officeDocument/2006/relationships" xmlns:m="http://schemas.openxmlformats.org/officeDocument/2006/math" xmlns:v="urn:schemas-microsoft-com:vml" xmlns:wp14="http://schemas.microsoft.com/office/word/2010/wordprocessingDrawing" xmlns:wp="http://schemas.openxmlformats.org/drawingml/2006/wordprocessingDrawing" xmlns:w10="urn:schemas-microsoft-com:office:word" xmlns:w="http://schemas.openxmlformats.org/wordprocessingml/2006/main" xmlns:w14="http://schemas.microsoft.com/office/word/2010/wordml" xmlns:w15="http://schemas.microsoft.com/office/word/2012/wordml" xmlns:w16cex="http://schemas.microsoft.com/office/word/2018/wordml/cex" xmlns:w16cid="http://schemas.microsoft.com/office/word/2016/wordml/cid" xmlns:w16="http://schemas.microsoft.com/office/word/2018/wordml" xmlns:w16sdtdh="http://schemas.microsoft.com/office/word/2020/wordml/sdtdatahash" xmlns:w16se="http://schemas.microsoft.com/office/word/2015/wordml/symex" xmlns:wpg="http://schemas.microsoft.com/office/word/2010/wordprocessingGroup" xmlns:wpi="http://schemas.microsoft.com/office/word/2010/wordprocessingInk" xmlns:wne="http://schemas.microsoft.com/office/word/2006/wordml" xmlns:wps="http://schemas.microsoft.com/office/word/2010/wordprocessingShape" mc:Ignorable="w14 w15 w16se w16cid w16 w16cex w16sdtdh wp14">
   <w:p>
     <w:pPr>
       <w:pStyle w:val="Zpat"/>
@@ -572,7 +790,7 @@
 </file>
 
 <file path=word/footer2.xml><?xml version="1.0" encoding="utf-8"?>
-<w:ftr xmlns:wpc="http://schemas.microsoft.com/office/word/2010/wordprocessingCanvas" xmlns:cx="http://schemas.microsoft.com/office/drawing/2014/chartex" xmlns:cx1="http://schemas.microsoft.com/office/drawing/2015/9/8/chartex" xmlns:cx2="http://schemas.microsoft.com/office/drawing/2015/10/21/chartex" xmlns:cx3="http://schemas.microsoft.com/office/drawing/2016/5/9/chartex" xmlns:cx4="http://schemas.microsoft.com/office/drawing/2016/5/10/chartex" xmlns:cx5="http://schemas.microsoft.com/office/drawing/2016/5/11/chartex" xmlns:cx6="http://schemas.microsoft.com/office/drawing/2016/5/12/chartex" xmlns:cx7="http://schemas.microsoft.com/office/drawing/2016/5/13/chartex" xmlns:cx8="http://schemas.microsoft.com/office/drawing/2016/5/14/chartex" xmlns:mc="http://schemas.openxmlformats.org/markup-compatibility/2006" xmlns:aink="http://schemas.microsoft.com/office/drawing/2016/ink" xmlns:am3d="http://schemas.microsoft.com/office/drawing/2017/model3d" xmlns:o="urn:schemas-microsoft-com:office:office" xmlns:r="http://schemas.openxmlformats.org/officeDocument/2006/relationships" xmlns:m="http://schemas.openxmlformats.org/officeDocument/2006/math" xmlns:v="urn:schemas-microsoft-com:vml" xmlns:wp14="http://schemas.microsoft.com/office/word/2010/wordprocessingDrawing" xmlns:wp="http://schemas.openxmlformats.org/drawingml/2006/wordprocessingDrawing" xmlns:w10="urn:schemas-microsoft-com:office:word" xmlns:w="http://schemas.openxmlformats.org/wordprocessingml/2006/main" xmlns:w14="http://schemas.microsoft.com/office/word/2010/wordml" xmlns:w15="http://schemas.microsoft.com/office/word/2012/wordml" xmlns:w16cex="http://schemas.microsoft.com/office/word/2018/wordml/cex" xmlns:w16cid="http://schemas.microsoft.com/office/word/2016/wordml/cid" xmlns:w16="http://schemas.microsoft.com/office/word/2018/wordml" xmlns:w16se="http://schemas.microsoft.com/office/word/2015/wordml/symex" xmlns:wpg="http://schemas.microsoft.com/office/word/2010/wordprocessingGroup" xmlns:wpi="http://schemas.microsoft.com/office/word/2010/wordprocessingInk" xmlns:wne="http://schemas.microsoft.com/office/word/2006/wordml" xmlns:wps="http://schemas.microsoft.com/office/word/2010/wordprocessingShape" mc:Ignorable="w14 w15 w16se w16cid w16 w16cex wp14">
+<w:ftr xmlns:wpc="http://schemas.microsoft.com/office/word/2010/wordprocessingCanvas" xmlns:cx="http://schemas.microsoft.com/office/drawing/2014/chartex" xmlns:cx1="http://schemas.microsoft.com/office/drawing/2015/9/8/chartex" xmlns:cx2="http://schemas.microsoft.com/office/drawing/2015/10/21/chartex" xmlns:cx3="http://schemas.microsoft.com/office/drawing/2016/5/9/chartex" xmlns:cx4="http://schemas.microsoft.com/office/drawing/2016/5/10/chartex" xmlns:cx5="http://schemas.microsoft.com/office/drawing/2016/5/11/chartex" xmlns:cx6="http://schemas.microsoft.com/office/drawing/2016/5/12/chartex" xmlns:cx7="http://schemas.microsoft.com/office/drawing/2016/5/13/chartex" xmlns:cx8="http://schemas.microsoft.com/office/drawing/2016/5/14/chartex" xmlns:mc="http://schemas.openxmlformats.org/markup-compatibility/2006" xmlns:aink="http://schemas.microsoft.com/office/drawing/2016/ink" xmlns:am3d="http://schemas.microsoft.com/office/drawing/2017/model3d" xmlns:o="urn:schemas-microsoft-com:office:office" xmlns:r="http://schemas.openxmlformats.org/officeDocument/2006/relationships" xmlns:m="http://schemas.openxmlformats.org/officeDocument/2006/math" xmlns:v="urn:schemas-microsoft-com:vml" xmlns:wp14="http://schemas.microsoft.com/office/word/2010/wordprocessingDrawing" xmlns:wp="http://schemas.openxmlformats.org/drawingml/2006/wordprocessingDrawing" xmlns:w10="urn:schemas-microsoft-com:office:word" xmlns:w="http://schemas.openxmlformats.org/wordprocessingml/2006/main" xmlns:w14="http://schemas.microsoft.com/office/word/2010/wordml" xmlns:w15="http://schemas.microsoft.com/office/word/2012/wordml" xmlns:w16cex="http://schemas.microsoft.com/office/word/2018/wordml/cex" xmlns:w16cid="http://schemas.microsoft.com/office/word/2016/wordml/cid" xmlns:w16="http://schemas.microsoft.com/office/word/2018/wordml" xmlns:w16sdtdh="http://schemas.microsoft.com/office/word/2020/wordml/sdtdatahash" xmlns:w16se="http://schemas.microsoft.com/office/word/2015/wordml/symex" xmlns:wpg="http://schemas.microsoft.com/office/word/2010/wordprocessingGroup" xmlns:wpi="http://schemas.microsoft.com/office/word/2010/wordprocessingInk" xmlns:wne="http://schemas.microsoft.com/office/word/2006/wordml" xmlns:wps="http://schemas.microsoft.com/office/word/2010/wordprocessingShape" mc:Ignorable="w14 w15 w16se w16cid w16 w16cex w16sdtdh wp14">
   <w:p>
     <w:pPr>
       <w:pStyle w:val="Zpat"/>
@@ -623,7 +841,7 @@
 </file>
 
 <file path=word/footnotes.xml><?xml version="1.0" encoding="utf-8"?>
-<w:footnotes xmlns:wpc="http://schemas.microsoft.com/office/word/2010/wordprocessingCanvas" xmlns:cx="http://schemas.microsoft.com/office/drawing/2014/chartex" xmlns:cx1="http://schemas.microsoft.com/office/drawing/2015/9/8/chartex" xmlns:cx2="http://schemas.microsoft.com/office/drawing/2015/10/21/chartex" xmlns:cx3="http://schemas.microsoft.com/office/drawing/2016/5/9/chartex" xmlns:cx4="http://schemas.microsoft.com/office/drawing/2016/5/10/chartex" xmlns:cx5="http://schemas.microsoft.com/office/drawing/2016/5/11/chartex" xmlns:cx6="http://schemas.microsoft.com/office/drawing/2016/5/12/chartex" xmlns:cx7="http://schemas.microsoft.com/office/drawing/2016/5/13/chartex" xmlns:cx8="http://schemas.microsoft.com/office/drawing/2016/5/14/chartex" xmlns:mc="http://schemas.openxmlformats.org/markup-compatibility/2006" xmlns:aink="http://schemas.microsoft.com/office/drawing/2016/ink" xmlns:am3d="http://schemas.microsoft.com/office/drawing/2017/model3d" xmlns:o="urn:schemas-microsoft-com:office:office" xmlns:r="http://schemas.openxmlformats.org/officeDocument/2006/relationships" xmlns:m="http://schemas.openxmlformats.org/officeDocument/2006/math" xmlns:v="urn:schemas-microsoft-com:vml" xmlns:wp14="http://schemas.microsoft.com/office/word/2010/wordprocessingDrawing" xmlns:wp="http://schemas.openxmlformats.org/drawingml/2006/wordprocessingDrawing" xmlns:w10="urn:schemas-microsoft-com:office:word" xmlns:w="http://schemas.openxmlformats.org/wordprocessingml/2006/main" xmlns:w14="http://schemas.microsoft.com/office/word/2010/wordml" xmlns:w15="http://schemas.microsoft.com/office/word/2012/wordml" xmlns:w16cex="http://schemas.microsoft.com/office/word/2018/wordml/cex" xmlns:w16cid="http://schemas.microsoft.com/office/word/2016/wordml/cid" xmlns:w16="http://schemas.microsoft.com/office/word/2018/wordml" xmlns:w16se="http://schemas.microsoft.com/office/word/2015/wordml/symex" xmlns:wpg="http://schemas.microsoft.com/office/word/2010/wordprocessingGroup" xmlns:wpi="http://schemas.microsoft.com/office/word/2010/wordprocessingInk" xmlns:wne="http://schemas.microsoft.com/office/word/2006/wordml" xmlns:wps="http://schemas.microsoft.com/office/word/2010/wordprocessingShape" mc:Ignorable="w14 w15 w16se w16cid w16 w16cex wp14">
+<w:footnotes xmlns:wpc="http://schemas.microsoft.com/office/word/2010/wordprocessingCanvas" xmlns:cx="http://schemas.microsoft.com/office/drawing/2014/chartex" xmlns:cx1="http://schemas.microsoft.com/office/drawing/2015/9/8/chartex" xmlns:cx2="http://schemas.microsoft.com/office/drawing/2015/10/21/chartex" xmlns:cx3="http://schemas.microsoft.com/office/drawing/2016/5/9/chartex" xmlns:cx4="http://schemas.microsoft.com/office/drawing/2016/5/10/chartex" xmlns:cx5="http://schemas.microsoft.com/office/drawing/2016/5/11/chartex" xmlns:cx6="http://schemas.microsoft.com/office/drawing/2016/5/12/chartex" xmlns:cx7="http://schemas.microsoft.com/office/drawing/2016/5/13/chartex" xmlns:cx8="http://schemas.microsoft.com/office/drawing/2016/5/14/chartex" xmlns:mc="http://schemas.openxmlformats.org/markup-compatibility/2006" xmlns:aink="http://schemas.microsoft.com/office/drawing/2016/ink" xmlns:am3d="http://schemas.microsoft.com/office/drawing/2017/model3d" xmlns:o="urn:schemas-microsoft-com:office:office" xmlns:r="http://schemas.openxmlformats.org/officeDocument/2006/relationships" xmlns:m="http://schemas.openxmlformats.org/officeDocument/2006/math" xmlns:v="urn:schemas-microsoft-com:vml" xmlns:wp14="http://schemas.microsoft.com/office/word/2010/wordprocessingDrawing" xmlns:wp="http://schemas.openxmlformats.org/drawingml/2006/wordprocessingDrawing" xmlns:w10="urn:schemas-microsoft-com:office:word" xmlns:w="http://schemas.openxmlformats.org/wordprocessingml/2006/main" xmlns:w14="http://schemas.microsoft.com/office/word/2010/wordml" xmlns:w15="http://schemas.microsoft.com/office/word/2012/wordml" xmlns:w16cex="http://schemas.microsoft.com/office/word/2018/wordml/cex" xmlns:w16cid="http://schemas.microsoft.com/office/word/2016/wordml/cid" xmlns:w16="http://schemas.microsoft.com/office/word/2018/wordml" xmlns:w16sdtdh="http://schemas.microsoft.com/office/word/2020/wordml/sdtdatahash" xmlns:w16se="http://schemas.microsoft.com/office/word/2015/wordml/symex" xmlns:wpg="http://schemas.microsoft.com/office/word/2010/wordprocessingGroup" xmlns:wpi="http://schemas.microsoft.com/office/word/2010/wordprocessingInk" xmlns:wne="http://schemas.microsoft.com/office/word/2006/wordml" xmlns:wps="http://schemas.microsoft.com/office/word/2010/wordprocessingShape" mc:Ignorable="w14 w15 w16se w16cid w16 w16cex w16sdtdh wp14">
   <w:footnote w:type="separator" w:id="-1">
     <w:p>
       <w:pPr>
@@ -648,7 +866,7 @@
 </file>
 
 <file path=word/numbering.xml><?xml version="1.0" encoding="utf-8"?>
-<w:numbering xmlns:wpc="http://schemas.microsoft.com/office/word/2010/wordprocessingCanvas" xmlns:cx="http://schemas.microsoft.com/office/drawing/2014/chartex" xmlns:cx1="http://schemas.microsoft.com/office/drawing/2015/9/8/chartex" xmlns:cx2="http://schemas.microsoft.com/office/drawing/2015/10/21/chartex" xmlns:cx3="http://schemas.microsoft.com/office/drawing/2016/5/9/chartex" xmlns:cx4="http://schemas.microsoft.com/office/drawing/2016/5/10/chartex" xmlns:cx5="http://schemas.microsoft.com/office/drawing/2016/5/11/chartex" xmlns:cx6="http://schemas.microsoft.com/office/drawing/2016/5/12/chartex" xmlns:cx7="http://schemas.microsoft.com/office/drawing/2016/5/13/chartex" xmlns:cx8="http://schemas.microsoft.com/office/drawing/2016/5/14/chartex" xmlns:mc="http://schemas.openxmlformats.org/markup-compatibility/2006" xmlns:aink="http://schemas.microsoft.com/office/drawing/2016/ink" xmlns:am3d="http://schemas.microsoft.com/office/drawing/2017/model3d" xmlns:o="urn:schemas-microsoft-com:office:office" xmlns:r="http://schemas.openxmlformats.org/officeDocument/2006/relationships" xmlns:m="http://schemas.openxmlformats.org/officeDocument/2006/math" xmlns:v="urn:schemas-microsoft-com:vml" xmlns:wp14="http://schemas.microsoft.com/office/word/2010/wordprocessingDrawing" xmlns:wp="http://schemas.openxmlformats.org/drawingml/2006/wordprocessingDrawing" xmlns:w10="urn:schemas-microsoft-com:office:word" xmlns:w="http://schemas.openxmlformats.org/wordprocessingml/2006/main" xmlns:w14="http://schemas.microsoft.com/office/word/2010/wordml" xmlns:w15="http://schemas.microsoft.com/office/word/2012/wordml" xmlns:w16cex="http://schemas.microsoft.com/office/word/2018/wordml/cex" xmlns:w16cid="http://schemas.microsoft.com/office/word/2016/wordml/cid" xmlns:w16="http://schemas.microsoft.com/office/word/2018/wordml" xmlns:w16se="http://schemas.microsoft.com/office/word/2015/wordml/symex" xmlns:wpg="http://schemas.microsoft.com/office/word/2010/wordprocessingGroup" xmlns:wpi="http://schemas.microsoft.com/office/word/2010/wordprocessingInk" xmlns:wne="http://schemas.microsoft.com/office/word/2006/wordml" xmlns:wps="http://schemas.microsoft.com/office/word/2010/wordprocessingShape" mc:Ignorable="w14 w15 w16se w16cid w16 w16cex wp14">
+<w:numbering xmlns:wpc="http://schemas.microsoft.com/office/word/2010/wordprocessingCanvas" xmlns:cx="http://schemas.microsoft.com/office/drawing/2014/chartex" xmlns:cx1="http://schemas.microsoft.com/office/drawing/2015/9/8/chartex" xmlns:cx2="http://schemas.microsoft.com/office/drawing/2015/10/21/chartex" xmlns:cx3="http://schemas.microsoft.com/office/drawing/2016/5/9/chartex" xmlns:cx4="http://schemas.microsoft.com/office/drawing/2016/5/10/chartex" xmlns:cx5="http://schemas.microsoft.com/office/drawing/2016/5/11/chartex" xmlns:cx6="http://schemas.microsoft.com/office/drawing/2016/5/12/chartex" xmlns:cx7="http://schemas.microsoft.com/office/drawing/2016/5/13/chartex" xmlns:cx8="http://schemas.microsoft.com/office/drawing/2016/5/14/chartex" xmlns:mc="http://schemas.openxmlformats.org/markup-compatibility/2006" xmlns:aink="http://schemas.microsoft.com/office/drawing/2016/ink" xmlns:am3d="http://schemas.microsoft.com/office/drawing/2017/model3d" xmlns:o="urn:schemas-microsoft-com:office:office" xmlns:r="http://schemas.openxmlformats.org/officeDocument/2006/relationships" xmlns:m="http://schemas.openxmlformats.org/officeDocument/2006/math" xmlns:v="urn:schemas-microsoft-com:vml" xmlns:wp14="http://schemas.microsoft.com/office/word/2010/wordprocessingDrawing" xmlns:wp="http://schemas.openxmlformats.org/drawingml/2006/wordprocessingDrawing" xmlns:w10="urn:schemas-microsoft-com:office:word" xmlns:w="http://schemas.openxmlformats.org/wordprocessingml/2006/main" xmlns:w14="http://schemas.microsoft.com/office/word/2010/wordml" xmlns:w15="http://schemas.microsoft.com/office/word/2012/wordml" xmlns:w16cex="http://schemas.microsoft.com/office/word/2018/wordml/cex" xmlns:w16cid="http://schemas.microsoft.com/office/word/2016/wordml/cid" xmlns:w16="http://schemas.microsoft.com/office/word/2018/wordml" xmlns:w16sdtdh="http://schemas.microsoft.com/office/word/2020/wordml/sdtdatahash" xmlns:w16se="http://schemas.microsoft.com/office/word/2015/wordml/symex" xmlns:wpg="http://schemas.microsoft.com/office/word/2010/wordprocessingGroup" xmlns:wpi="http://schemas.microsoft.com/office/word/2010/wordprocessingInk" xmlns:wne="http://schemas.microsoft.com/office/word/2006/wordml" xmlns:wps="http://schemas.microsoft.com/office/word/2010/wordprocessingShape" mc:Ignorable="w14 w15 w16se w16cid w16 w16cex w16sdtdh wp14">
   <w:abstractNum w:abstractNumId="0" w15:restartNumberingAfterBreak="0">
     <w:nsid w:val="0144430B"/>
     <w:multiLevelType w:val="multilevel"/>
@@ -656,7 +874,6 @@
     <w:lvl w:ilvl="0">
       <w:start w:val="1"/>
       <w:numFmt w:val="decimal"/>
-      <w:pStyle w:val="Nadpis1"/>
       <w:lvlText w:val="%1"/>
       <w:lvlJc w:val="left"/>
       <w:pPr>
@@ -1223,6 +1440,95 @@
     </w:lvl>
   </w:abstractNum>
   <w:abstractNum w:abstractNumId="5" w15:restartNumberingAfterBreak="0">
+    <w:nsid w:val="53041983"/>
+    <w:multiLevelType w:val="hybridMultilevel"/>
+    <w:tmpl w:val="95E27F76"/>
+    <w:lvl w:ilvl="0" w:tplc="FD1A716C">
+      <w:start w:val="1"/>
+      <w:numFmt w:val="decimal"/>
+      <w:lvlText w:val="%1."/>
+      <w:lvlJc w:val="left"/>
+      <w:pPr>
+        <w:ind w:left="927" w:hanging="360"/>
+      </w:pPr>
+      <w:rPr>
+        <w:rFonts w:hint="default"/>
+      </w:rPr>
+    </w:lvl>
+    <w:lvl w:ilvl="1" w:tplc="04050019" w:tentative="1">
+      <w:start w:val="1"/>
+      <w:numFmt w:val="lowerLetter"/>
+      <w:lvlText w:val="%2."/>
+      <w:lvlJc w:val="left"/>
+      <w:pPr>
+        <w:ind w:left="1647" w:hanging="360"/>
+      </w:pPr>
+    </w:lvl>
+    <w:lvl w:ilvl="2" w:tplc="0405001B" w:tentative="1">
+      <w:start w:val="1"/>
+      <w:numFmt w:val="lowerRoman"/>
+      <w:lvlText w:val="%3."/>
+      <w:lvlJc w:val="right"/>
+      <w:pPr>
+        <w:ind w:left="2367" w:hanging="180"/>
+      </w:pPr>
+    </w:lvl>
+    <w:lvl w:ilvl="3" w:tplc="0405000F" w:tentative="1">
+      <w:start w:val="1"/>
+      <w:numFmt w:val="decimal"/>
+      <w:lvlText w:val="%4."/>
+      <w:lvlJc w:val="left"/>
+      <w:pPr>
+        <w:ind w:left="3087" w:hanging="360"/>
+      </w:pPr>
+    </w:lvl>
+    <w:lvl w:ilvl="4" w:tplc="04050019" w:tentative="1">
+      <w:start w:val="1"/>
+      <w:numFmt w:val="lowerLetter"/>
+      <w:lvlText w:val="%5."/>
+      <w:lvlJc w:val="left"/>
+      <w:pPr>
+        <w:ind w:left="3807" w:hanging="360"/>
+      </w:pPr>
+    </w:lvl>
+    <w:lvl w:ilvl="5" w:tplc="0405001B" w:tentative="1">
+      <w:start w:val="1"/>
+      <w:numFmt w:val="lowerRoman"/>
+      <w:lvlText w:val="%6."/>
+      <w:lvlJc w:val="right"/>
+      <w:pPr>
+        <w:ind w:left="4527" w:hanging="180"/>
+      </w:pPr>
+    </w:lvl>
+    <w:lvl w:ilvl="6" w:tplc="0405000F" w:tentative="1">
+      <w:start w:val="1"/>
+      <w:numFmt w:val="decimal"/>
+      <w:lvlText w:val="%7."/>
+      <w:lvlJc w:val="left"/>
+      <w:pPr>
+        <w:ind w:left="5247" w:hanging="360"/>
+      </w:pPr>
+    </w:lvl>
+    <w:lvl w:ilvl="7" w:tplc="04050019" w:tentative="1">
+      <w:start w:val="1"/>
+      <w:numFmt w:val="lowerLetter"/>
+      <w:lvlText w:val="%8."/>
+      <w:lvlJc w:val="left"/>
+      <w:pPr>
+        <w:ind w:left="5967" w:hanging="360"/>
+      </w:pPr>
+    </w:lvl>
+    <w:lvl w:ilvl="8" w:tplc="0405001B" w:tentative="1">
+      <w:start w:val="1"/>
+      <w:numFmt w:val="lowerRoman"/>
+      <w:lvlText w:val="%9."/>
+      <w:lvlJc w:val="right"/>
+      <w:pPr>
+        <w:ind w:left="6687" w:hanging="180"/>
+      </w:pPr>
+    </w:lvl>
+  </w:abstractNum>
+  <w:abstractNum w:abstractNumId="6" w15:restartNumberingAfterBreak="0">
     <w:nsid w:val="54EB7DA2"/>
     <w:multiLevelType w:val="multilevel"/>
     <w:tmpl w:val="D896A09A"/>
@@ -1380,7 +1686,7 @@
       </w:rPr>
     </w:lvl>
   </w:abstractNum>
-  <w:abstractNum w:abstractNumId="6" w15:restartNumberingAfterBreak="0">
+  <w:abstractNum w:abstractNumId="7" w15:restartNumberingAfterBreak="0">
     <w:nsid w:val="5AB75705"/>
     <w:multiLevelType w:val="hybridMultilevel"/>
     <w:tmpl w:val="EA14A12C"/>
@@ -1519,7 +1825,7 @@
       </w:rPr>
     </w:lvl>
   </w:abstractNum>
-  <w:abstractNum w:abstractNumId="7" w15:restartNumberingAfterBreak="0">
+  <w:abstractNum w:abstractNumId="8" w15:restartNumberingAfterBreak="0">
     <w:nsid w:val="61C34DF1"/>
     <w:multiLevelType w:val="multilevel"/>
     <w:tmpl w:val="A71C786C"/>
@@ -1659,7 +1965,7 @@
       </w:rPr>
     </w:lvl>
   </w:abstractNum>
-  <w:abstractNum w:abstractNumId="8" w15:restartNumberingAfterBreak="0">
+  <w:abstractNum w:abstractNumId="9" w15:restartNumberingAfterBreak="0">
     <w:nsid w:val="629B221D"/>
     <w:multiLevelType w:val="hybridMultilevel"/>
     <w:tmpl w:val="5452534E"/>
@@ -1771,7 +2077,7 @@
       </w:rPr>
     </w:lvl>
   </w:abstractNum>
-  <w:abstractNum w:abstractNumId="9" w15:restartNumberingAfterBreak="0">
+  <w:abstractNum w:abstractNumId="10" w15:restartNumberingAfterBreak="0">
     <w:nsid w:val="6CAF34BA"/>
     <w:multiLevelType w:val="multilevel"/>
     <w:tmpl w:val="CDF6D238"/>
@@ -1884,7 +2190,7 @@
       </w:rPr>
     </w:lvl>
   </w:abstractNum>
-  <w:abstractNum w:abstractNumId="10" w15:restartNumberingAfterBreak="0">
+  <w:abstractNum w:abstractNumId="11" w15:restartNumberingAfterBreak="0">
     <w:nsid w:val="6FAE31DE"/>
     <w:multiLevelType w:val="hybridMultilevel"/>
     <w:tmpl w:val="E864D61A"/>
@@ -1997,10 +2303,10 @@
     </w:lvl>
   </w:abstractNum>
   <w:num w:numId="1">
-    <w:abstractNumId w:val="7"/>
+    <w:abstractNumId w:val="8"/>
   </w:num>
   <w:num w:numId="2">
-    <w:abstractNumId w:val="6"/>
+    <w:abstractNumId w:val="7"/>
   </w:num>
   <w:num w:numId="3">
     <w:abstractNumId w:val="1"/>
@@ -2009,13 +2315,13 @@
     <w:abstractNumId w:val="2"/>
   </w:num>
   <w:num w:numId="5">
-    <w:abstractNumId w:val="10"/>
+    <w:abstractNumId w:val="11"/>
   </w:num>
   <w:num w:numId="6">
-    <w:abstractNumId w:val="8"/>
+    <w:abstractNumId w:val="9"/>
   </w:num>
   <w:num w:numId="7">
-    <w:abstractNumId w:val="5"/>
+    <w:abstractNumId w:val="6"/>
   </w:num>
   <w:num w:numId="8">
     <w:abstractNumId w:val="3"/>
@@ -2024,17 +2330,20 @@
     <w:abstractNumId w:val="4"/>
   </w:num>
   <w:num w:numId="10">
-    <w:abstractNumId w:val="9"/>
+    <w:abstractNumId w:val="10"/>
   </w:num>
   <w:num w:numId="11">
     <w:abstractNumId w:val="0"/>
+  </w:num>
+  <w:num w:numId="12">
+    <w:abstractNumId w:val="5"/>
   </w:num>
   <w:numIdMacAtCleanup w:val="2"/>
 </w:numbering>
 </file>
 
 <file path=word/styles.xml><?xml version="1.0" encoding="utf-8"?>
-<w:styles xmlns:mc="http://schemas.openxmlformats.org/markup-compatibility/2006" xmlns:r="http://schemas.openxmlformats.org/officeDocument/2006/relationships" xmlns:w="http://schemas.openxmlformats.org/wordprocessingml/2006/main" xmlns:w14="http://schemas.microsoft.com/office/word/2010/wordml" xmlns:w15="http://schemas.microsoft.com/office/word/2012/wordml" xmlns:w16cex="http://schemas.microsoft.com/office/word/2018/wordml/cex" xmlns:w16cid="http://schemas.microsoft.com/office/word/2016/wordml/cid" xmlns:w16="http://schemas.microsoft.com/office/word/2018/wordml" xmlns:w16se="http://schemas.microsoft.com/office/word/2015/wordml/symex" mc:Ignorable="w14 w15 w16se w16cid w16 w16cex">
+<w:styles xmlns:mc="http://schemas.openxmlformats.org/markup-compatibility/2006" xmlns:r="http://schemas.openxmlformats.org/officeDocument/2006/relationships" xmlns:w="http://schemas.openxmlformats.org/wordprocessingml/2006/main" xmlns:w14="http://schemas.microsoft.com/office/word/2010/wordml" xmlns:w15="http://schemas.microsoft.com/office/word/2012/wordml" xmlns:w16cex="http://schemas.microsoft.com/office/word/2018/wordml/cex" xmlns:w16cid="http://schemas.microsoft.com/office/word/2016/wordml/cid" xmlns:w16="http://schemas.microsoft.com/office/word/2018/wordml" xmlns:w16sdtdh="http://schemas.microsoft.com/office/word/2020/wordml/sdtdatahash" xmlns:w16se="http://schemas.microsoft.com/office/word/2015/wordml/symex" mc:Ignorable="w14 w15 w16se w16cid w16 w16cex w16sdtdh">
   <w:docDefaults>
     <w:rPrDefault>
       <w:rPr>
@@ -2442,14 +2751,11 @@
     <w:next w:val="Odstavecprvn"/>
     <w:autoRedefine/>
     <w:qFormat/>
-    <w:rsid w:val="00635FF9"/>
+    <w:rsid w:val="004035F7"/>
     <w:pPr>
       <w:keepNext/>
-      <w:numPr>
-        <w:numId w:val="11"/>
-      </w:numPr>
-      <w:spacing w:after="240" w:line="276" w:lineRule="auto"/>
-      <w:ind w:left="432"/>
+      <w:spacing w:after="120" w:line="276" w:lineRule="auto"/>
+      <w:ind w:left="567"/>
       <w:outlineLvl w:val="0"/>
     </w:pPr>
     <w:rPr>
@@ -3047,13 +3353,11 @@
     <w:rsid w:val="00B01531"/>
     <w:pPr>
       <w:keepLines/>
-      <w:numPr>
-        <w:numId w:val="0"/>
-      </w:numPr>
       <w:tabs>
         <w:tab w:val="num" w:pos="1134"/>
       </w:tabs>
       <w:spacing w:before="480" w:after="0"/>
+      <w:ind w:left="0"/>
       <w:outlineLvl w:val="9"/>
     </w:pPr>
     <w:rPr>
@@ -3318,6 +3622,17 @@
       <w:rFonts w:ascii="Cambria" w:hAnsi="Cambria"/>
       <w:sz w:val="24"/>
       <w:szCs w:val="24"/>
+    </w:rPr>
+  </w:style>
+  <w:style w:type="character" w:styleId="Siln">
+    <w:name w:val="Strong"/>
+    <w:basedOn w:val="Standardnpsmoodstavce"/>
+    <w:uiPriority w:val="22"/>
+    <w:qFormat/>
+    <w:rsid w:val="008A14D3"/>
+    <w:rPr>
+      <w:b/>
+      <w:bCs/>
     </w:rPr>
   </w:style>
 </w:styles>

--- a/dokumentace.docx
+++ b/dokumentace.docx
@@ -18,34 +18,18 @@
           <w:sz w:val="40"/>
           <w:szCs w:val="28"/>
         </w:rPr>
-        <w:t>VYSOKÉ UČENÍ TECHNICKÉ V</w:t>
-      </w:r>
-      <w:r>
+        <w:t>VYSOKÉ UČENÍ TECHNICKÉ V BRNĚ</w:t>
+      </w:r>
+    </w:p>
+    <w:p>
+      <w:pPr>
+        <w:spacing w:line="240" w:lineRule="auto"/>
+        <w:jc w:val="center"/>
         <w:rPr>
           <w:rFonts w:ascii="Vafle VUT" w:hAnsi="Vafle VUT" w:cs="Arial"/>
           <w:sz w:val="40"/>
           <w:szCs w:val="28"/>
         </w:rPr>
-        <w:t> </w:t>
-      </w:r>
-      <w:r>
-        <w:rPr>
-          <w:rFonts w:ascii="Vafle VUT" w:hAnsi="Vafle VUT" w:cs="Arial"/>
-          <w:sz w:val="40"/>
-          <w:szCs w:val="28"/>
-        </w:rPr>
-        <w:t>BRNĚ</w:t>
-      </w:r>
-    </w:p>
-    <w:p>
-      <w:pPr>
-        <w:spacing w:line="240" w:lineRule="auto"/>
-        <w:jc w:val="center"/>
-        <w:rPr>
-          <w:rFonts w:ascii="Vafle VUT" w:hAnsi="Vafle VUT" w:cs="Arial"/>
-          <w:sz w:val="40"/>
-          <w:szCs w:val="28"/>
-        </w:rPr>
       </w:pPr>
     </w:p>
     <w:p>
@@ -99,6 +83,9 @@
     <w:p>
       <w:pPr>
         <w:jc w:val="center"/>
+        <w:rPr>
+          <w:rFonts w:asciiTheme="minorHAnsi" w:hAnsiTheme="minorHAnsi"/>
+        </w:rPr>
       </w:pPr>
     </w:p>
     <w:p>
@@ -161,10 +148,7 @@
         <w:ind w:left="3540"/>
       </w:pPr>
       <w:r>
-        <w:t>MPC-</w:t>
-      </w:r>
-      <w:r>
-        <w:t>STU</w:t>
+        <w:t>MPC-STU</w:t>
       </w:r>
     </w:p>
     <w:p>
@@ -190,6 +174,9 @@
     <w:p>
       <w:pPr>
         <w:jc w:val="center"/>
+        <w:rPr>
+          <w:rFonts w:asciiTheme="minorHAnsi" w:hAnsiTheme="minorHAnsi"/>
+        </w:rPr>
       </w:pPr>
       <w:r>
         <w:rPr>
@@ -211,7 +198,15 @@
         <w:jc w:val="center"/>
       </w:pPr>
       <w:r>
-        <w:t>Pavel Dušek, Jiří Pražák, Stanislav Svědiroh,</w:t>
+        <w:t xml:space="preserve">Pavel Dušek, Jiří Pražák, Stanislav </w:t>
+      </w:r>
+      <w:proofErr w:type="spellStart"/>
+      <w:r>
+        <w:t>Svědiroh</w:t>
+      </w:r>
+      <w:proofErr w:type="spellEnd"/>
+      <w:r>
+        <w:t>,</w:t>
       </w:r>
     </w:p>
     <w:p>
@@ -219,8 +214,13 @@
         <w:jc w:val="center"/>
       </w:pPr>
       <w:r>
-        <w:t>Václav Večeřa, Václav Zmítko</w:t>
-      </w:r>
+        <w:t xml:space="preserve">Václav Večeřa, Václav </w:t>
+      </w:r>
+      <w:proofErr w:type="spellStart"/>
+      <w:r>
+        <w:t>Zmítko</w:t>
+      </w:r>
+      <w:proofErr w:type="spellEnd"/>
     </w:p>
     <w:p>
       <w:pPr>
@@ -276,28 +276,7 @@
           <w:rFonts w:ascii="Vafle VUT" w:hAnsi="Vafle VUT" w:cs="Arial"/>
           <w:szCs w:val="22"/>
         </w:rPr>
-        <w:t>B</w:t>
-      </w:r>
-      <w:r>
-        <w:rPr>
-          <w:rFonts w:ascii="Vafle VUT" w:hAnsi="Vafle VUT" w:cs="Arial"/>
-          <w:szCs w:val="22"/>
-        </w:rPr>
-        <w:t>r</w:t>
-      </w:r>
-      <w:r>
-        <w:rPr>
-          <w:rFonts w:ascii="Vafle VUT" w:hAnsi="Vafle VUT" w:cs="Arial"/>
-          <w:szCs w:val="22"/>
-        </w:rPr>
-        <w:t>no, 20</w:t>
-      </w:r>
-      <w:r>
-        <w:rPr>
-          <w:rFonts w:ascii="Vafle VUT" w:hAnsi="Vafle VUT" w:cs="Arial"/>
-          <w:szCs w:val="22"/>
-        </w:rPr>
-        <w:t>21</w:t>
+        <w:t>Brno, 2021</w:t>
       </w:r>
       <w:r>
         <w:tab/>
@@ -335,13 +314,7 @@
           <w:sz w:val="40"/>
         </w:rPr>
         <w:lastRenderedPageBreak/>
-        <w:t>Obsa</w:t>
-      </w:r>
-      <w:r>
-        <w:rPr>
-          <w:sz w:val="40"/>
-        </w:rPr>
-        <w:t>h</w:t>
+        <w:t>Obsah</w:t>
       </w:r>
     </w:p>
     <w:p>
@@ -351,7 +324,7 @@
           <w:tab w:val="right" w:leader="dot" w:pos="8493"/>
         </w:tabs>
         <w:rPr>
-          <w:rFonts w:asciiTheme="minorHAnsi" w:eastAsiaTheme="minorEastAsia" w:hAnsiTheme="minorHAnsi" w:cstheme="minorBidi"/>
+          <w:rFonts w:eastAsiaTheme="minorEastAsia" w:cstheme="minorBidi"/>
           <w:noProof/>
         </w:rPr>
       </w:pPr>
@@ -364,7 +337,7 @@
       <w:r>
         <w:fldChar w:fldCharType="separate"/>
       </w:r>
-      <w:hyperlink w:anchor="_Toc68378635" w:history="1">
+      <w:hyperlink r:id="rId8" w:anchor="_Toc68378635" w:history="1">
         <w:r>
           <w:rPr>
             <w:rStyle w:val="Hypertextovodkaz"/>
@@ -374,6 +347,7 @@
         </w:r>
         <w:r>
           <w:rPr>
+            <w:rStyle w:val="Hypertextovodkaz"/>
             <w:noProof/>
             <w:webHidden/>
           </w:rPr>
@@ -381,13 +355,13 @@
         </w:r>
         <w:r>
           <w:rPr>
-            <w:noProof/>
-            <w:webHidden/>
+            <w:rStyle w:val="Hypertextovodkaz"/>
           </w:rPr>
           <w:fldChar w:fldCharType="begin"/>
         </w:r>
         <w:r>
           <w:rPr>
+            <w:rStyle w:val="Hypertextovodkaz"/>
             <w:noProof/>
             <w:webHidden/>
           </w:rPr>
@@ -395,19 +369,18 @@
         </w:r>
         <w:r>
           <w:rPr>
-            <w:noProof/>
-            <w:webHidden/>
+            <w:rStyle w:val="Hypertextovodkaz"/>
           </w:rPr>
         </w:r>
         <w:r>
           <w:rPr>
-            <w:noProof/>
-            <w:webHidden/>
+            <w:rStyle w:val="Hypertextovodkaz"/>
           </w:rPr>
           <w:fldChar w:fldCharType="separate"/>
         </w:r>
         <w:r>
           <w:rPr>
+            <w:rStyle w:val="Hypertextovodkaz"/>
             <w:noProof/>
             <w:webHidden/>
           </w:rPr>
@@ -415,8 +388,7 @@
         </w:r>
         <w:r>
           <w:rPr>
-            <w:noProof/>
-            <w:webHidden/>
+            <w:rStyle w:val="Hypertextovodkaz"/>
           </w:rPr>
           <w:fldChar w:fldCharType="end"/>
         </w:r>
@@ -435,62 +407,78 @@
         </w:rPr>
       </w:pPr>
       <w:r>
+        <w:rPr>
+          <w:b w:val="0"/>
+        </w:rPr>
         <w:br w:type="page"/>
       </w:r>
+      <w:proofErr w:type="spellStart"/>
       <w:r>
         <w:rPr>
           <w:sz w:val="40"/>
         </w:rPr>
         <w:lastRenderedPageBreak/>
-        <w:t>Seznam obrázků</w:t>
-      </w:r>
+        <w:t>Seznam</w:t>
+      </w:r>
+      <w:proofErr w:type="spellEnd"/>
+      <w:r>
+        <w:rPr>
+          <w:sz w:val="40"/>
+        </w:rPr>
+        <w:t xml:space="preserve"> </w:t>
+      </w:r>
+      <w:proofErr w:type="spellStart"/>
+      <w:r>
+        <w:rPr>
+          <w:sz w:val="40"/>
+        </w:rPr>
+        <w:t>obrázků</w:t>
+      </w:r>
+      <w:proofErr w:type="spellEnd"/>
     </w:p>
     <w:p>
       <w:pPr>
         <w:rPr>
           <w:lang w:val="de-DE"/>
         </w:rPr>
+      </w:pPr>
+      <w:r>
+        <w:fldChar w:fldCharType="begin"/>
+      </w:r>
+      <w:r>
+        <w:rPr>
+          <w:lang w:val="de-DE"/>
+        </w:rPr>
+        <w:instrText xml:space="preserve"> TOC \h \z \c "Obrázek" </w:instrText>
+      </w:r>
+      <w:r>
+        <w:fldChar w:fldCharType="separate"/>
+      </w:r>
+      <w:r>
+        <w:rPr>
+          <w:b/>
+          <w:bCs/>
+          <w:noProof/>
+        </w:rPr>
+        <w:t>Nenalezena položka seznamu obrázků.</w:t>
+      </w:r>
+      <w:r>
+        <w:fldChar w:fldCharType="end"/>
+      </w:r>
+    </w:p>
+    <w:p>
+      <w:pPr>
+        <w:jc w:val="left"/>
+        <w:rPr>
+          <w:lang w:val="de-DE"/>
+        </w:rPr>
         <w:sectPr>
-          <w:footerReference w:type="default" r:id="rId8"/>
           <w:pgSz w:w="11906" w:h="16838"/>
           <w:pgMar w:top="1701" w:right="1418" w:bottom="1701" w:left="1418" w:header="709" w:footer="709" w:gutter="567"/>
           <w:pgNumType w:start="3"/>
           <w:cols w:space="708"/>
-          <w:docGrid w:linePitch="360"/>
         </w:sectPr>
       </w:pPr>
-      <w:r>
-        <w:rPr>
-          <w:lang w:val="de-DE"/>
-        </w:rPr>
-        <w:fldChar w:fldCharType="begin"/>
-      </w:r>
-      <w:r>
-        <w:rPr>
-          <w:lang w:val="de-DE"/>
-        </w:rPr>
-        <w:instrText xml:space="preserve"> TOC \h \z \c "Obrázek" </w:instrText>
-      </w:r>
-      <w:r>
-        <w:rPr>
-          <w:lang w:val="de-DE"/>
-        </w:rPr>
-        <w:fldChar w:fldCharType="separate"/>
-      </w:r>
-      <w:r>
-        <w:rPr>
-          <w:b/>
-          <w:bCs/>
-          <w:noProof/>
-        </w:rPr>
-        <w:t>Nenalezena položka seznamu obrázků.</w:t>
-      </w:r>
-      <w:r>
-        <w:rPr>
-          <w:lang w:val="de-DE"/>
-        </w:rPr>
-        <w:fldChar w:fldCharType="end"/>
-      </w:r>
     </w:p>
     <w:p>
       <w:pPr>
@@ -510,89 +498,71 @@
     <w:p>
       <w:pPr>
         <w:spacing w:line="240" w:lineRule="auto"/>
-        <w:jc w:val="left"/>
         <w:rPr>
           <w:rFonts w:ascii="Arial" w:hAnsi="Arial" w:cs="Arial"/>
-          <w:color w:val="494949"/>
-        </w:rPr>
-      </w:pPr>
-      <w:proofErr w:type="spellStart"/>
+        </w:rPr>
+      </w:pPr>
+      <w:proofErr w:type="spellStart"/>
+      <w:r>
+        <w:rPr>
+          <w:rFonts w:cstheme="minorHAnsi"/>
+        </w:rPr>
+        <w:t>Datasety</w:t>
+      </w:r>
+      <w:proofErr w:type="spellEnd"/>
+      <w:r>
+        <w:rPr>
+          <w:rFonts w:cstheme="minorHAnsi"/>
+        </w:rPr>
+        <w:t xml:space="preserve"> jsou alfou a omegou strojového učení. Pro metody hlubokého učení je vhodné mít </w:t>
+      </w:r>
+      <w:proofErr w:type="spellStart"/>
+      <w:r>
+        <w:rPr>
+          <w:rFonts w:cstheme="minorHAnsi"/>
+        </w:rPr>
+        <w:t>datasety</w:t>
+      </w:r>
+      <w:proofErr w:type="spellEnd"/>
+      <w:r>
+        <w:rPr>
+          <w:rFonts w:cstheme="minorHAnsi"/>
+        </w:rPr>
+        <w:t xml:space="preserve"> dostatečně obsáhlé. Bohužel stává se, že vzorových dat je omezené množství. V tomto případě přichází na řadu metody rozšíření </w:t>
+      </w:r>
+      <w:proofErr w:type="spellStart"/>
+      <w:r>
+        <w:rPr>
+          <w:rFonts w:cstheme="minorHAnsi"/>
+        </w:rPr>
+        <w:t>datasetu</w:t>
+      </w:r>
+      <w:proofErr w:type="spellEnd"/>
+      <w:r>
+        <w:rPr>
+          <w:rFonts w:cstheme="minorHAnsi"/>
+        </w:rPr>
+        <w:t xml:space="preserve">. Cíl projektu je nastudovat, zdokumentovat a vytvořit srovnání minimálně 5 knihoven vybraných po domluvě s vedoucím projektu pro rozšíření </w:t>
+      </w:r>
+      <w:proofErr w:type="spellStart"/>
+      <w:r>
+        <w:rPr>
+          <w:rFonts w:cstheme="minorHAnsi"/>
+        </w:rPr>
+        <w:t>datasetu</w:t>
+      </w:r>
+      <w:proofErr w:type="spellEnd"/>
+      <w:r>
+        <w:rPr>
+          <w:rFonts w:cstheme="minorHAnsi"/>
+        </w:rPr>
+        <w:t xml:space="preserve"> v jazyce Python. Součástí řešení je vytvoření časového srovnání jednotlivých implementací</w:t>
+      </w:r>
       <w:r>
         <w:rPr>
           <w:rFonts w:ascii="Arial" w:hAnsi="Arial" w:cs="Arial"/>
-          <w:color w:val="494949"/>
-        </w:rPr>
-        <w:t>Datasety</w:t>
-      </w:r>
-      <w:proofErr w:type="spellEnd"/>
-      <w:r>
-        <w:rPr>
-          <w:rFonts w:ascii="Arial" w:hAnsi="Arial" w:cs="Arial"/>
-          <w:color w:val="494949"/>
-        </w:rPr>
-        <w:t xml:space="preserve"> jsou alfou a omegou strojového učení. Pro metody hlubokého učení je vhodné mít </w:t>
-      </w:r>
-      <w:proofErr w:type="spellStart"/>
-      <w:r>
-        <w:rPr>
-          <w:rFonts w:ascii="Arial" w:hAnsi="Arial" w:cs="Arial"/>
-          <w:color w:val="494949"/>
-        </w:rPr>
-        <w:t>datasety</w:t>
-      </w:r>
-      <w:proofErr w:type="spellEnd"/>
-      <w:r>
-        <w:rPr>
-          <w:rFonts w:ascii="Arial" w:hAnsi="Arial" w:cs="Arial"/>
-          <w:color w:val="494949"/>
-        </w:rPr>
-        <w:t xml:space="preserve"> dostatečně obsáhlé. Bohužel stává se, že vzorových dat je omezené množství. V tomto případě přichází na řadu metody rozšíření </w:t>
-      </w:r>
-      <w:proofErr w:type="spellStart"/>
-      <w:r>
-        <w:rPr>
-          <w:rFonts w:ascii="Arial" w:hAnsi="Arial" w:cs="Arial"/>
-          <w:color w:val="494949"/>
-        </w:rPr>
-        <w:t>datasetu</w:t>
-      </w:r>
-      <w:proofErr w:type="spellEnd"/>
-      <w:r>
-        <w:rPr>
-          <w:rFonts w:ascii="Arial" w:hAnsi="Arial" w:cs="Arial"/>
-          <w:color w:val="494949"/>
         </w:rPr>
         <w:t>.</w:t>
-      </w:r>
-      <w:r>
-        <w:rPr>
-          <w:rFonts w:ascii="Arial" w:hAnsi="Arial" w:cs="Arial"/>
-          <w:color w:val="494949"/>
-        </w:rPr>
-        <w:t xml:space="preserve"> </w:t>
-      </w:r>
-      <w:r>
-        <w:rPr>
-          <w:rFonts w:ascii="Arial" w:hAnsi="Arial" w:cs="Arial"/>
-          <w:color w:val="494949"/>
-        </w:rPr>
-        <w:t xml:space="preserve">Cíl projektu je nastudovat, zdokumentovat a vytvořit srovnání minimálně 5 knihoven vybraných po domluvě s vedoucím projektu pro rozšíření </w:t>
-      </w:r>
-      <w:proofErr w:type="spellStart"/>
-      <w:r>
-        <w:rPr>
-          <w:rFonts w:ascii="Arial" w:hAnsi="Arial" w:cs="Arial"/>
-          <w:color w:val="494949"/>
-        </w:rPr>
-        <w:t>datasetu</w:t>
-      </w:r>
-      <w:proofErr w:type="spellEnd"/>
-      <w:r>
-        <w:rPr>
-          <w:rFonts w:ascii="Arial" w:hAnsi="Arial" w:cs="Arial"/>
-          <w:color w:val="494949"/>
-        </w:rPr>
-        <w:t xml:space="preserve"> v jazyce Python. Součástí řešení je vytvoření časového srovnání jednotlivých implementací.</w:t>
       </w:r>
     </w:p>
     <w:p>
@@ -617,8 +587,11 @@
         <w:pStyle w:val="Nadpis1"/>
         <w:numPr>
           <w:ilvl w:val="0"/>
-          <w:numId w:val="12"/>
+          <w:numId w:val="14"/>
         </w:numPr>
+        <w:rPr>
+          <w:rFonts w:asciiTheme="minorHAnsi" w:hAnsiTheme="minorHAnsi"/>
+        </w:rPr>
       </w:pPr>
       <w:r>
         <w:lastRenderedPageBreak/>
@@ -628,68 +601,73 @@
     <w:p>
       <w:pPr>
         <w:pStyle w:val="Odstavecprvn"/>
+      </w:pPr>
+      <w:r>
+        <w:t xml:space="preserve">Bylo zadáno pět knihoven pro rozšíření </w:t>
+      </w:r>
+      <w:proofErr w:type="spellStart"/>
+      <w:r>
+        <w:t>datasetu</w:t>
+      </w:r>
+      <w:proofErr w:type="spellEnd"/>
+      <w:r>
+        <w:t xml:space="preserve"> (augmentaci dat). Těmito knihovnami jsou </w:t>
+      </w:r>
+      <w:proofErr w:type="spellStart"/>
+      <w:r>
         <w:rPr>
           <w:i/>
           <w:iCs/>
         </w:rPr>
-      </w:pPr>
-      <w:r>
-        <w:t xml:space="preserve">Bylo zadáno pět knihoven pro rozšíření </w:t>
-      </w:r>
-      <w:proofErr w:type="spellStart"/>
-      <w:r>
-        <w:t>datasetu</w:t>
-      </w:r>
-      <w:proofErr w:type="spellEnd"/>
-      <w:r>
-        <w:t xml:space="preserve"> (augmentaci dat). Těmito knihovnami jsou </w:t>
-      </w:r>
-      <w:proofErr w:type="spellStart"/>
+        <w:t>Augmentor</w:t>
+      </w:r>
+      <w:proofErr w:type="spellEnd"/>
       <w:r>
         <w:rPr>
           <w:i/>
           <w:iCs/>
         </w:rPr>
-        <w:t>Augmentor</w:t>
-      </w:r>
-      <w:proofErr w:type="spellEnd"/>
+        <w:t xml:space="preserve">, </w:t>
+      </w:r>
+      <w:proofErr w:type="spellStart"/>
       <w:r>
         <w:rPr>
           <w:i/>
           <w:iCs/>
         </w:rPr>
-        <w:t xml:space="preserve">, </w:t>
-      </w:r>
-      <w:proofErr w:type="spellStart"/>
+        <w:t>Albumentations</w:t>
+      </w:r>
+      <w:proofErr w:type="spellEnd"/>
       <w:r>
         <w:rPr>
           <w:i/>
           <w:iCs/>
         </w:rPr>
-        <w:t>Albumentations</w:t>
-      </w:r>
-      <w:proofErr w:type="spellEnd"/>
+        <w:t xml:space="preserve">, </w:t>
+      </w:r>
+      <w:proofErr w:type="spellStart"/>
       <w:r>
         <w:rPr>
           <w:i/>
           <w:iCs/>
         </w:rPr>
-        <w:t xml:space="preserve">, </w:t>
-      </w:r>
-      <w:proofErr w:type="spellStart"/>
+        <w:t>Imgaug</w:t>
+      </w:r>
+      <w:proofErr w:type="spellEnd"/>
       <w:r>
         <w:rPr>
           <w:i/>
           <w:iCs/>
         </w:rPr>
-        <w:t>I</w:t>
-      </w:r>
+        <w:t xml:space="preserve">, </w:t>
+      </w:r>
+      <w:proofErr w:type="spellStart"/>
       <w:r>
         <w:rPr>
           <w:i/>
           <w:iCs/>
         </w:rPr>
-        <w:t>mgaug</w:t>
+        <w:t>PyTorch</w:t>
       </w:r>
       <w:proofErr w:type="spellEnd"/>
       <w:r>
@@ -697,7 +675,7 @@
           <w:i/>
           <w:iCs/>
         </w:rPr>
-        <w:t xml:space="preserve">, </w:t>
+        <w:t xml:space="preserve"> a </w:t>
       </w:r>
       <w:proofErr w:type="spellStart"/>
       <w:r>
@@ -705,7 +683,7 @@
           <w:i/>
           <w:iCs/>
         </w:rPr>
-        <w:t>PyTorch</w:t>
+        <w:t>AutoAugment</w:t>
       </w:r>
       <w:proofErr w:type="spellEnd"/>
       <w:r>
@@ -713,36 +691,1626 @@
           <w:i/>
           <w:iCs/>
         </w:rPr>
-        <w:t xml:space="preserve"> a </w:t>
-      </w:r>
-      <w:proofErr w:type="spellStart"/>
+        <w:t>.</w:t>
+      </w:r>
+      <w:r>
+        <w:t xml:space="preserve"> Tyto knihovny jsou balíčkem v Pythonu navržených pro podporu rozšíření a umělého generování obrazových dat pro úlohy strojového učení.</w:t>
+      </w:r>
+    </w:p>
+    <w:p>
+      <w:pPr>
+        <w:pStyle w:val="Nadpis2"/>
+      </w:pPr>
+      <w:proofErr w:type="spellStart"/>
+      <w:r>
+        <w:t>Augmentor</w:t>
+      </w:r>
+      <w:proofErr w:type="spellEnd"/>
+    </w:p>
+    <w:p>
+      <w:r>
+        <w:t>Tato knihovna nabízí augmentaci, a to několika způsoby, především zkosení (</w:t>
+      </w:r>
+      <w:proofErr w:type="spellStart"/>
+      <w:r>
+        <w:t>Perspective</w:t>
+      </w:r>
+      <w:proofErr w:type="spellEnd"/>
+      <w:r>
+        <w:t xml:space="preserve"> </w:t>
+      </w:r>
+      <w:proofErr w:type="spellStart"/>
+      <w:r>
+        <w:t>Skewing</w:t>
+      </w:r>
+      <w:proofErr w:type="spellEnd"/>
+      <w:r>
+        <w:t>), elastické zkreslení (</w:t>
+      </w:r>
+      <w:proofErr w:type="spellStart"/>
+      <w:r>
+        <w:t>Elastic</w:t>
+      </w:r>
+      <w:proofErr w:type="spellEnd"/>
+      <w:r>
+        <w:t xml:space="preserve"> </w:t>
+      </w:r>
+      <w:proofErr w:type="spellStart"/>
+      <w:r>
+        <w:t>Distortions</w:t>
+      </w:r>
+      <w:proofErr w:type="spellEnd"/>
+      <w:r>
+        <w:t>), rotaci (</w:t>
+      </w:r>
+      <w:proofErr w:type="spellStart"/>
+      <w:r>
+        <w:t>Rotating</w:t>
+      </w:r>
+      <w:proofErr w:type="spellEnd"/>
+      <w:r>
+        <w:t>), roztažení (</w:t>
+      </w:r>
+      <w:proofErr w:type="spellStart"/>
+      <w:r>
+        <w:t>Shearing</w:t>
+      </w:r>
+      <w:proofErr w:type="spellEnd"/>
+      <w:r>
+        <w:t>), oříznutí (</w:t>
+      </w:r>
+      <w:proofErr w:type="spellStart"/>
+      <w:r>
+        <w:t>Cropping</w:t>
+      </w:r>
+      <w:proofErr w:type="spellEnd"/>
+      <w:r>
+        <w:t>), a zrcadlení (</w:t>
+      </w:r>
+      <w:proofErr w:type="spellStart"/>
+      <w:r>
+        <w:t>Mirroring</w:t>
+      </w:r>
+      <w:proofErr w:type="spellEnd"/>
+      <w:r>
+        <w:t xml:space="preserve">). Do argumentu každé funkce v následujících podkapitolách je zadávána pravděpodobnost (Probability) v mezích </w:t>
+      </w:r>
+      <w:proofErr w:type="gramStart"/>
+      <w:r>
+        <w:t>0 – 1</w:t>
+      </w:r>
+      <w:proofErr w:type="gramEnd"/>
+      <w:r>
+        <w:t xml:space="preserve"> podle klasické pravděpodobnosti.</w:t>
+      </w:r>
+    </w:p>
+    <w:p>
+      <w:pPr>
+        <w:pStyle w:val="Nadpis3"/>
+      </w:pPr>
+      <w:r>
+        <w:t>Zkosení (</w:t>
+      </w:r>
+      <w:proofErr w:type="spellStart"/>
+      <w:r>
+        <w:t>Perspective</w:t>
+      </w:r>
+      <w:proofErr w:type="spellEnd"/>
+      <w:r>
+        <w:t xml:space="preserve"> </w:t>
+      </w:r>
+      <w:proofErr w:type="spellStart"/>
+      <w:r>
+        <w:t>Skewing</w:t>
+      </w:r>
+      <w:proofErr w:type="spellEnd"/>
+      <w:r>
+        <w:t>)</w:t>
+      </w:r>
+    </w:p>
+    <w:p>
+      <w:r>
+        <w:t xml:space="preserve">Tento balíček funkcí zajišťuje transformaci vstupních dat tak, jako by na ně kamera nahlížela pod jiným úhlem. Všechny níže uvedené funkce mají parametr </w:t>
+      </w:r>
       <w:r>
         <w:rPr>
           <w:i/>
           <w:iCs/>
         </w:rPr>
-        <w:t>AutoAugment</w:t>
-      </w:r>
-      <w:proofErr w:type="spellEnd"/>
+        <w:t>magnitude</w:t>
+      </w:r>
+      <w:r>
+        <w:t>, kterým je</w:t>
+      </w:r>
       <w:r>
         <w:rPr>
           <w:i/>
           <w:iCs/>
         </w:rPr>
-        <w:t>.</w:t>
+        <w:t xml:space="preserve"> nastavováno maximální možné zkosení (v rozmezí 0.</w:t>
+      </w:r>
+      <w:proofErr w:type="gramStart"/>
+      <w:r>
+        <w:rPr>
+          <w:i/>
+          <w:iCs/>
+        </w:rPr>
+        <w:t>1 – 1</w:t>
+      </w:r>
+      <w:proofErr w:type="gramEnd"/>
+      <w:r>
+        <w:rPr>
+          <w:i/>
+          <w:iCs/>
+        </w:rPr>
+        <w:t>.0).</w:t>
+      </w:r>
+      <w:r>
+        <w:t>:</w:t>
       </w:r>
     </w:p>
     <w:p>
       <w:pPr>
         <w:pStyle w:val="Odstavecdal"/>
+        <w:numPr>
+          <w:ilvl w:val="0"/>
+          <w:numId w:val="13"/>
+        </w:numPr>
+      </w:pPr>
+      <w:proofErr w:type="spellStart"/>
+      <w:r>
+        <w:t>skew_</w:t>
+      </w:r>
+      <w:proofErr w:type="gramStart"/>
+      <w:r>
+        <w:t>tilt</w:t>
+      </w:r>
+      <w:proofErr w:type="spellEnd"/>
+      <w:r>
+        <w:t>(</w:t>
+      </w:r>
+      <w:proofErr w:type="gramEnd"/>
+      <w:r>
+        <w:t>)</w:t>
+      </w:r>
+      <w:r>
+        <w:tab/>
+        <w:t>- podporované argumenty (</w:t>
+      </w:r>
+      <w:proofErr w:type="spellStart"/>
+      <w:r>
+        <w:t>left</w:t>
+      </w:r>
+      <w:proofErr w:type="spellEnd"/>
+      <w:r>
+        <w:t xml:space="preserve">, </w:t>
+      </w:r>
+      <w:proofErr w:type="spellStart"/>
+      <w:r>
+        <w:t>right</w:t>
+      </w:r>
+      <w:proofErr w:type="spellEnd"/>
+      <w:r>
+        <w:t xml:space="preserve">, forward, </w:t>
+      </w:r>
+      <w:proofErr w:type="spellStart"/>
+      <w:r>
+        <w:t>backward</w:t>
+      </w:r>
+      <w:proofErr w:type="spellEnd"/>
+      <w:r>
+        <w:t>)</w:t>
+      </w:r>
+    </w:p>
+    <w:p>
+      <w:pPr>
+        <w:pStyle w:val="Odstavecdal"/>
+      </w:pPr>
+      <w:r>
+        <w:rPr>
+          <w:noProof/>
+        </w:rPr>
+        <w:drawing>
+          <wp:inline distT="0" distB="0" distL="0" distR="0" wp14:anchorId="0910B95D" wp14:editId="637156D0">
+            <wp:extent cx="5399405" cy="1478915"/>
+            <wp:effectExtent l="0" t="0" r="0" b="6985"/>
+            <wp:docPr id="5" name="Obrázek 5"/>
+            <wp:cNvGraphicFramePr>
+              <a:graphicFrameLocks xmlns:a="http://schemas.openxmlformats.org/drawingml/2006/main" noChangeAspect="1"/>
+            </wp:cNvGraphicFramePr>
+            <a:graphic xmlns:a="http://schemas.openxmlformats.org/drawingml/2006/main">
+              <a:graphicData uri="http://schemas.openxmlformats.org/drawingml/2006/picture">
+                <pic:pic xmlns:pic="http://schemas.openxmlformats.org/drawingml/2006/picture">
+                  <pic:nvPicPr>
+                    <pic:cNvPr id="0" name="Obrázek 1"/>
+                    <pic:cNvPicPr>
+                      <a:picLocks noChangeAspect="1" noChangeArrowheads="1"/>
+                    </pic:cNvPicPr>
+                  </pic:nvPicPr>
+                  <pic:blipFill>
+                    <a:blip r:embed="rId9">
+                      <a:extLst>
+                        <a:ext uri="{28A0092B-C50C-407E-A947-70E740481C1C}">
+                          <a14:useLocalDpi xmlns:a14="http://schemas.microsoft.com/office/drawing/2010/main" val="0"/>
+                        </a:ext>
+                      </a:extLst>
+                    </a:blip>
+                    <a:srcRect/>
+                    <a:stretch>
+                      <a:fillRect/>
+                    </a:stretch>
+                  </pic:blipFill>
+                  <pic:spPr bwMode="auto">
+                    <a:xfrm>
+                      <a:off x="0" y="0"/>
+                      <a:ext cx="5399405" cy="1478915"/>
+                    </a:xfrm>
+                    <a:prstGeom prst="rect">
+                      <a:avLst/>
+                    </a:prstGeom>
+                    <a:noFill/>
+                    <a:ln>
+                      <a:noFill/>
+                    </a:ln>
+                  </pic:spPr>
+                </pic:pic>
+              </a:graphicData>
+            </a:graphic>
+          </wp:inline>
+        </w:drawing>
+      </w:r>
+    </w:p>
+    <w:p>
+      <w:pPr>
+        <w:pStyle w:val="Odstavecdal"/>
+        <w:numPr>
+          <w:ilvl w:val="0"/>
+          <w:numId w:val="13"/>
+        </w:numPr>
+      </w:pPr>
+      <w:proofErr w:type="spellStart"/>
+      <w:r>
+        <w:t>skew_left_</w:t>
+      </w:r>
+      <w:proofErr w:type="gramStart"/>
+      <w:r>
+        <w:t>right</w:t>
+      </w:r>
+      <w:proofErr w:type="spellEnd"/>
+      <w:r>
+        <w:t>(</w:t>
+      </w:r>
+      <w:proofErr w:type="gramEnd"/>
+      <w:r>
+        <w:t xml:space="preserve">)  </w:t>
+      </w:r>
+    </w:p>
+    <w:p>
+      <w:pPr>
+        <w:pStyle w:val="Odstavecdal"/>
+        <w:numPr>
+          <w:ilvl w:val="0"/>
+          <w:numId w:val="13"/>
+        </w:numPr>
+      </w:pPr>
+      <w:proofErr w:type="spellStart"/>
+      <w:r>
+        <w:t>skew_top_</w:t>
+      </w:r>
+      <w:proofErr w:type="gramStart"/>
+      <w:r>
+        <w:t>bottom</w:t>
+      </w:r>
+      <w:proofErr w:type="spellEnd"/>
+      <w:r>
+        <w:t>(</w:t>
+      </w:r>
+      <w:proofErr w:type="gramEnd"/>
+      <w:r>
+        <w:t>)</w:t>
+      </w:r>
+    </w:p>
+    <w:p>
+      <w:pPr>
+        <w:pStyle w:val="Odstavecdal"/>
+        <w:numPr>
+          <w:ilvl w:val="0"/>
+          <w:numId w:val="13"/>
+        </w:numPr>
+      </w:pPr>
+      <w:proofErr w:type="spellStart"/>
+      <w:r>
+        <w:t>skew_</w:t>
+      </w:r>
+      <w:proofErr w:type="gramStart"/>
+      <w:r>
+        <w:t>corner</w:t>
+      </w:r>
+      <w:proofErr w:type="spellEnd"/>
+      <w:r>
+        <w:t>(</w:t>
+      </w:r>
+      <w:proofErr w:type="gramEnd"/>
+      <w:r>
+        <w:t>)  - výběr 8 možných bodů zkosení</w:t>
+      </w:r>
+    </w:p>
+    <w:p>
+      <w:pPr>
+        <w:pStyle w:val="Odstavecdal"/>
+        <w:ind w:left="720"/>
+      </w:pPr>
+      <w:r>
+        <w:rPr>
+          <w:noProof/>
+        </w:rPr>
+        <w:lastRenderedPageBreak/>
+        <w:drawing>
+          <wp:inline distT="0" distB="0" distL="0" distR="0" wp14:anchorId="61A3DBC8" wp14:editId="1EE444D3">
+            <wp:extent cx="4291330" cy="2407920"/>
+            <wp:effectExtent l="0" t="0" r="0" b="0"/>
+            <wp:docPr id="4" name="Obrázek 4"/>
+            <wp:cNvGraphicFramePr>
+              <a:graphicFrameLocks xmlns:a="http://schemas.openxmlformats.org/drawingml/2006/main" noChangeAspect="1"/>
+            </wp:cNvGraphicFramePr>
+            <a:graphic xmlns:a="http://schemas.openxmlformats.org/drawingml/2006/main">
+              <a:graphicData uri="http://schemas.openxmlformats.org/drawingml/2006/picture">
+                <pic:pic xmlns:pic="http://schemas.openxmlformats.org/drawingml/2006/picture">
+                  <pic:nvPicPr>
+                    <pic:cNvPr id="0" name="Obrázek 2"/>
+                    <pic:cNvPicPr>
+                      <a:picLocks noChangeAspect="1" noChangeArrowheads="1"/>
+                    </pic:cNvPicPr>
+                  </pic:nvPicPr>
+                  <pic:blipFill>
+                    <a:blip r:embed="rId10">
+                      <a:extLst>
+                        <a:ext uri="{28A0092B-C50C-407E-A947-70E740481C1C}">
+                          <a14:useLocalDpi xmlns:a14="http://schemas.microsoft.com/office/drawing/2010/main" val="0"/>
+                        </a:ext>
+                      </a:extLst>
+                    </a:blip>
+                    <a:srcRect/>
+                    <a:stretch>
+                      <a:fillRect/>
+                    </a:stretch>
+                  </pic:blipFill>
+                  <pic:spPr bwMode="auto">
+                    <a:xfrm>
+                      <a:off x="0" y="0"/>
+                      <a:ext cx="4291330" cy="2407920"/>
+                    </a:xfrm>
+                    <a:prstGeom prst="rect">
+                      <a:avLst/>
+                    </a:prstGeom>
+                    <a:noFill/>
+                    <a:ln>
+                      <a:noFill/>
+                    </a:ln>
+                  </pic:spPr>
+                </pic:pic>
+              </a:graphicData>
+            </a:graphic>
+          </wp:inline>
+        </w:drawing>
+      </w:r>
+    </w:p>
+    <w:p>
+      <w:pPr>
+        <w:pStyle w:val="Odstavecdal"/>
+        <w:numPr>
+          <w:ilvl w:val="0"/>
+          <w:numId w:val="13"/>
+        </w:numPr>
+      </w:pPr>
+      <w:proofErr w:type="spellStart"/>
+      <w:proofErr w:type="gramStart"/>
+      <w:r>
+        <w:t>skew</w:t>
+      </w:r>
+      <w:proofErr w:type="spellEnd"/>
+      <w:r>
+        <w:t>(</w:t>
+      </w:r>
+      <w:proofErr w:type="gramEnd"/>
+      <w:r>
+        <w:t>) -</w:t>
+      </w:r>
+      <w:r>
         <w:rPr>
           <w:i w:val="0"/>
           <w:iCs w:val="0"/>
         </w:rPr>
-      </w:pPr>
-    </w:p>
+        <w:t xml:space="preserve">zkosí obrázek náhodně podle jednoho z 12 směrů zobrazených výše. </w:t>
+      </w:r>
+    </w:p>
+    <w:p>
+      <w:pPr>
+        <w:pStyle w:val="Nadpis3"/>
+      </w:pPr>
+      <w:r>
+        <w:t>Elastické zkreslení (</w:t>
+      </w:r>
+      <w:proofErr w:type="spellStart"/>
+      <w:r>
+        <w:t>Elastic</w:t>
+      </w:r>
+      <w:proofErr w:type="spellEnd"/>
+      <w:r>
+        <w:t xml:space="preserve"> </w:t>
+      </w:r>
+      <w:proofErr w:type="spellStart"/>
+      <w:r>
+        <w:t>Distortions</w:t>
+      </w:r>
+      <w:proofErr w:type="spellEnd"/>
+      <w:r>
+        <w:t>)</w:t>
+      </w:r>
+    </w:p>
+    <w:p>
+      <w:r>
+        <w:t xml:space="preserve">Tento balíček </w:t>
+      </w:r>
+      <w:proofErr w:type="spellStart"/>
+      <w:r>
+        <w:t>funckí</w:t>
+      </w:r>
+      <w:proofErr w:type="spellEnd"/>
+      <w:r>
+        <w:t xml:space="preserve"> slouží k provedení elastického zkreslení obrazu, avšak je zachován poměr stran, jak lze vidět na obrázku níže.</w:t>
+      </w:r>
+    </w:p>
+    <w:p>
+      <w:pPr>
+        <w:pStyle w:val="Odstavecdal"/>
+        <w:ind w:left="720"/>
+      </w:pPr>
+      <w:r>
+        <w:rPr>
+          <w:noProof/>
+        </w:rPr>
+        <w:drawing>
+          <wp:inline distT="0" distB="0" distL="0" distR="0" wp14:anchorId="66336DEE" wp14:editId="14AB4353">
+            <wp:extent cx="4567555" cy="2462530"/>
+            <wp:effectExtent l="0" t="0" r="4445" b="0"/>
+            <wp:docPr id="3" name="Obrázek 3"/>
+            <wp:cNvGraphicFramePr>
+              <a:graphicFrameLocks xmlns:a="http://schemas.openxmlformats.org/drawingml/2006/main" noChangeAspect="1"/>
+            </wp:cNvGraphicFramePr>
+            <a:graphic xmlns:a="http://schemas.openxmlformats.org/drawingml/2006/main">
+              <a:graphicData uri="http://schemas.openxmlformats.org/drawingml/2006/picture">
+                <pic:pic xmlns:pic="http://schemas.openxmlformats.org/drawingml/2006/picture">
+                  <pic:nvPicPr>
+                    <pic:cNvPr id="0" name="Obrázek 3"/>
+                    <pic:cNvPicPr>
+                      <a:picLocks noChangeAspect="1" noChangeArrowheads="1"/>
+                    </pic:cNvPicPr>
+                  </pic:nvPicPr>
+                  <pic:blipFill>
+                    <a:blip r:embed="rId11">
+                      <a:extLst>
+                        <a:ext uri="{28A0092B-C50C-407E-A947-70E740481C1C}">
+                          <a14:useLocalDpi xmlns:a14="http://schemas.microsoft.com/office/drawing/2010/main" val="0"/>
+                        </a:ext>
+                      </a:extLst>
+                    </a:blip>
+                    <a:srcRect/>
+                    <a:stretch>
+                      <a:fillRect/>
+                    </a:stretch>
+                  </pic:blipFill>
+                  <pic:spPr bwMode="auto">
+                    <a:xfrm>
+                      <a:off x="0" y="0"/>
+                      <a:ext cx="4567555" cy="2462530"/>
+                    </a:xfrm>
+                    <a:prstGeom prst="rect">
+                      <a:avLst/>
+                    </a:prstGeom>
+                    <a:noFill/>
+                    <a:ln>
+                      <a:noFill/>
+                    </a:ln>
+                  </pic:spPr>
+                </pic:pic>
+              </a:graphicData>
+            </a:graphic>
+          </wp:inline>
+        </w:drawing>
+      </w:r>
+    </w:p>
+    <w:p>
+      <w:r>
+        <w:t>K tomuto zkreslení slouží funkce:</w:t>
+      </w:r>
+    </w:p>
+    <w:p>
+      <w:pPr>
+        <w:pStyle w:val="Odstavecseseznamem"/>
+        <w:numPr>
+          <w:ilvl w:val="0"/>
+          <w:numId w:val="15"/>
+        </w:numPr>
+      </w:pPr>
+      <w:proofErr w:type="spellStart"/>
+      <w:r>
+        <w:rPr>
+          <w:i/>
+          <w:iCs/>
+        </w:rPr>
+        <w:t>random_</w:t>
+      </w:r>
+      <w:proofErr w:type="gramStart"/>
+      <w:r>
+        <w:rPr>
+          <w:i/>
+          <w:iCs/>
+        </w:rPr>
+        <w:t>distortion</w:t>
+      </w:r>
+      <w:proofErr w:type="spellEnd"/>
+      <w:r>
+        <w:rPr>
+          <w:i/>
+          <w:iCs/>
+        </w:rPr>
+        <w:t>(</w:t>
+      </w:r>
+      <w:proofErr w:type="gramEnd"/>
+      <w:r>
+        <w:rPr>
+          <w:i/>
+          <w:iCs/>
+        </w:rPr>
+        <w:t>)</w:t>
+      </w:r>
+      <w:r>
+        <w:t xml:space="preserve"> </w:t>
+      </w:r>
+      <w:r>
+        <w:tab/>
+      </w:r>
+      <w:r>
+        <w:tab/>
+        <w:t xml:space="preserve">- jsou zadávány parametry </w:t>
+      </w:r>
+      <w:proofErr w:type="spellStart"/>
+      <w:r>
+        <w:rPr>
+          <w:i/>
+          <w:iCs/>
+        </w:rPr>
+        <w:t>grid_width</w:t>
+      </w:r>
+      <w:proofErr w:type="spellEnd"/>
+      <w:r>
+        <w:rPr>
+          <w:i/>
+          <w:iCs/>
+        </w:rPr>
+        <w:t xml:space="preserve">, </w:t>
+      </w:r>
+      <w:proofErr w:type="spellStart"/>
+      <w:r>
+        <w:rPr>
+          <w:i/>
+          <w:iCs/>
+        </w:rPr>
+        <w:t>grid_height</w:t>
+      </w:r>
+      <w:proofErr w:type="spellEnd"/>
+      <w:r>
+        <w:rPr>
+          <w:i/>
+          <w:iCs/>
+        </w:rPr>
+        <w:t>, magnitude</w:t>
+      </w:r>
+      <w:r>
+        <w:t xml:space="preserve">. První dva parametry mohou nabývat hodnot 2 až 10 a určují velikost mřížky. Hodnota parametru </w:t>
+      </w:r>
+      <w:r>
+        <w:rPr>
+          <w:i/>
+          <w:iCs/>
+        </w:rPr>
+        <w:t>magnitude</w:t>
+      </w:r>
+      <w:r>
+        <w:t xml:space="preserve"> by měla být v rozmezí 1 až 10.</w:t>
+      </w:r>
+    </w:p>
+    <w:p>
+      <w:pPr>
+        <w:pStyle w:val="Odstavecdal"/>
+        <w:ind w:left="720"/>
+      </w:pPr>
+    </w:p>
+    <w:p>
+      <w:pPr>
+        <w:pStyle w:val="Nadpis3"/>
+      </w:pPr>
+      <w:r>
+        <w:t>Rotace (</w:t>
+      </w:r>
+      <w:proofErr w:type="spellStart"/>
+      <w:r>
+        <w:t>Rotating</w:t>
+      </w:r>
+      <w:proofErr w:type="spellEnd"/>
+      <w:r>
+        <w:t>)</w:t>
+      </w:r>
+    </w:p>
+    <w:p>
+      <w:r>
+        <w:t>Tento balíček funkcí slouží k augmentaci pomocí rotace, k tomu slouží funkce:</w:t>
+      </w:r>
+    </w:p>
+    <w:p>
+      <w:pPr>
+        <w:pStyle w:val="Odstavecseseznamem"/>
+        <w:numPr>
+          <w:ilvl w:val="0"/>
+          <w:numId w:val="15"/>
+        </w:numPr>
+      </w:pPr>
+      <w:proofErr w:type="spellStart"/>
+      <w:proofErr w:type="gramStart"/>
+      <w:r>
+        <w:rPr>
+          <w:i/>
+          <w:iCs/>
+        </w:rPr>
+        <w:t>rotate</w:t>
+      </w:r>
+      <w:proofErr w:type="spellEnd"/>
+      <w:r>
+        <w:rPr>
+          <w:i/>
+          <w:iCs/>
+        </w:rPr>
+        <w:t>(</w:t>
+      </w:r>
+      <w:proofErr w:type="gramEnd"/>
+      <w:r>
+        <w:rPr>
+          <w:i/>
+          <w:iCs/>
+        </w:rPr>
+        <w:t>)</w:t>
+      </w:r>
+      <w:r>
+        <w:tab/>
+        <w:t xml:space="preserve">- do argumentu této funkce je možné zadat parametry </w:t>
+      </w:r>
+      <w:proofErr w:type="spellStart"/>
+      <w:r>
+        <w:rPr>
+          <w:i/>
+          <w:iCs/>
+        </w:rPr>
+        <w:t>max_left_rotation</w:t>
+      </w:r>
+      <w:proofErr w:type="spellEnd"/>
+      <w:r>
+        <w:t xml:space="preserve"> a </w:t>
+      </w:r>
+      <w:proofErr w:type="spellStart"/>
+      <w:r>
+        <w:rPr>
+          <w:i/>
+          <w:iCs/>
+        </w:rPr>
+        <w:t>max_right_rotation</w:t>
+      </w:r>
+      <w:proofErr w:type="spellEnd"/>
+      <w:r>
+        <w:t xml:space="preserve">, v těchto mezích dochází k náhodné </w:t>
+      </w:r>
+      <w:r>
+        <w:lastRenderedPageBreak/>
+        <w:t>rotaci. Pokud není obrázek rotován v násobcích 90°, pak jsou výsledná data oříznuta a je kladen důraz na co možná největší oříznutí, za účelem dodržení původního poměru stran, což vede k přiblížení objektu. Pokud by byla rotace provedena klasicky, aby byl vidět celý rotovaný objekt, pak vznikne kolem objektu pole, což může být nežádoucí. Tato problematika je vyobrazena na obrázku níže.</w:t>
+      </w:r>
+    </w:p>
+    <w:p>
+      <w:pPr>
+        <w:ind w:left="360"/>
+      </w:pPr>
+      <w:r>
+        <w:rPr>
+          <w:noProof/>
+        </w:rPr>
+        <w:drawing>
+          <wp:inline distT="0" distB="0" distL="0" distR="0" wp14:anchorId="5E0D4157" wp14:editId="49190C6E">
+            <wp:extent cx="4512945" cy="2430780"/>
+            <wp:effectExtent l="0" t="0" r="1905" b="7620"/>
+            <wp:docPr id="2" name="Obrázek 2"/>
+            <wp:cNvGraphicFramePr>
+              <a:graphicFrameLocks xmlns:a="http://schemas.openxmlformats.org/drawingml/2006/main" noChangeAspect="1"/>
+            </wp:cNvGraphicFramePr>
+            <a:graphic xmlns:a="http://schemas.openxmlformats.org/drawingml/2006/main">
+              <a:graphicData uri="http://schemas.openxmlformats.org/drawingml/2006/picture">
+                <pic:pic xmlns:pic="http://schemas.openxmlformats.org/drawingml/2006/picture">
+                  <pic:nvPicPr>
+                    <pic:cNvPr id="0" name="Obrázek 4"/>
+                    <pic:cNvPicPr>
+                      <a:picLocks noChangeAspect="1" noChangeArrowheads="1"/>
+                    </pic:cNvPicPr>
+                  </pic:nvPicPr>
+                  <pic:blipFill>
+                    <a:blip r:embed="rId12">
+                      <a:extLst>
+                        <a:ext uri="{28A0092B-C50C-407E-A947-70E740481C1C}">
+                          <a14:useLocalDpi xmlns:a14="http://schemas.microsoft.com/office/drawing/2010/main" val="0"/>
+                        </a:ext>
+                      </a:extLst>
+                    </a:blip>
+                    <a:srcRect/>
+                    <a:stretch>
+                      <a:fillRect/>
+                    </a:stretch>
+                  </pic:blipFill>
+                  <pic:spPr bwMode="auto">
+                    <a:xfrm>
+                      <a:off x="0" y="0"/>
+                      <a:ext cx="4512945" cy="2430780"/>
+                    </a:xfrm>
+                    <a:prstGeom prst="rect">
+                      <a:avLst/>
+                    </a:prstGeom>
+                    <a:noFill/>
+                    <a:ln>
+                      <a:noFill/>
+                    </a:ln>
+                  </pic:spPr>
+                </pic:pic>
+              </a:graphicData>
+            </a:graphic>
+          </wp:inline>
+        </w:drawing>
+      </w:r>
+    </w:p>
+    <w:p>
+      <w:pPr>
+        <w:ind w:left="360"/>
+      </w:pPr>
+    </w:p>
+    <w:p>
+      <w:pPr>
+        <w:pStyle w:val="Odstavecseseznamem"/>
+        <w:numPr>
+          <w:ilvl w:val="0"/>
+          <w:numId w:val="15"/>
+        </w:numPr>
+      </w:pPr>
+      <w:r>
+        <w:rPr>
+          <w:i/>
+          <w:iCs/>
+        </w:rPr>
+        <w:t>rotate90()</w:t>
+      </w:r>
+      <w:r>
+        <w:tab/>
+      </w:r>
+      <w:r>
+        <w:tab/>
+      </w:r>
+      <w:r>
+        <w:tab/>
+        <w:t>- rotace o 90°</w:t>
+      </w:r>
+    </w:p>
+    <w:p>
+      <w:pPr>
+        <w:pStyle w:val="Odstavecseseznamem"/>
+        <w:numPr>
+          <w:ilvl w:val="0"/>
+          <w:numId w:val="15"/>
+        </w:numPr>
+        <w:rPr>
+          <w:i/>
+          <w:iCs/>
+        </w:rPr>
+      </w:pPr>
+      <w:r>
+        <w:rPr>
+          <w:i/>
+          <w:iCs/>
+        </w:rPr>
+        <w:t>rotate180()</w:t>
+      </w:r>
+      <w:r>
+        <w:rPr>
+          <w:i/>
+          <w:iCs/>
+        </w:rPr>
+        <w:tab/>
+      </w:r>
+      <w:r>
+        <w:rPr>
+          <w:i/>
+          <w:iCs/>
+        </w:rPr>
+        <w:tab/>
+      </w:r>
+      <w:r>
+        <w:rPr>
+          <w:i/>
+          <w:iCs/>
+        </w:rPr>
+        <w:tab/>
+      </w:r>
+      <w:r>
+        <w:t>- rotace o 180°</w:t>
+      </w:r>
+    </w:p>
+    <w:p>
+      <w:pPr>
+        <w:pStyle w:val="Odstavecseseznamem"/>
+        <w:numPr>
+          <w:ilvl w:val="0"/>
+          <w:numId w:val="15"/>
+        </w:numPr>
+        <w:rPr>
+          <w:i/>
+          <w:iCs/>
+        </w:rPr>
+      </w:pPr>
+      <w:r>
+        <w:rPr>
+          <w:i/>
+          <w:iCs/>
+        </w:rPr>
+        <w:t>rotate270()</w:t>
+      </w:r>
+      <w:r>
+        <w:rPr>
+          <w:i/>
+          <w:iCs/>
+        </w:rPr>
+        <w:tab/>
+      </w:r>
+      <w:r>
+        <w:rPr>
+          <w:i/>
+          <w:iCs/>
+        </w:rPr>
+        <w:tab/>
+      </w:r>
+      <w:r>
+        <w:rPr>
+          <w:i/>
+          <w:iCs/>
+        </w:rPr>
+        <w:tab/>
+      </w:r>
+      <w:r>
+        <w:t>- rotace o 270°</w:t>
+      </w:r>
+    </w:p>
+    <w:p>
+      <w:pPr>
+        <w:pStyle w:val="Odstavecseseznamem"/>
+        <w:numPr>
+          <w:ilvl w:val="0"/>
+          <w:numId w:val="15"/>
+        </w:numPr>
+        <w:rPr>
+          <w:i/>
+          <w:iCs/>
+        </w:rPr>
+      </w:pPr>
+      <w:r>
+        <w:rPr>
+          <w:i/>
+          <w:iCs/>
+        </w:rPr>
+        <w:t>rotate_random_90()</w:t>
+      </w:r>
+      <w:r>
+        <w:rPr>
+          <w:i/>
+          <w:iCs/>
+        </w:rPr>
+        <w:tab/>
+      </w:r>
+      <w:r>
+        <w:rPr>
+          <w:i/>
+          <w:iCs/>
+        </w:rPr>
+        <w:tab/>
+      </w:r>
+      <w:r>
+        <w:t>- funkce otočí objekt o náhodný násobek 90°</w:t>
+      </w:r>
+    </w:p>
+    <w:p>
+      <w:pPr>
+        <w:ind w:left="360"/>
+        <w:rPr>
+          <w:i/>
+          <w:iCs/>
+        </w:rPr>
+      </w:pPr>
+    </w:p>
+    <w:p>
+      <w:pPr>
+        <w:pStyle w:val="Nadpis3"/>
+      </w:pPr>
+      <w:r>
+        <w:t>Roztažení (</w:t>
+      </w:r>
+      <w:proofErr w:type="spellStart"/>
+      <w:r>
+        <w:t>Shearing</w:t>
+      </w:r>
+      <w:proofErr w:type="spellEnd"/>
+      <w:r>
+        <w:t>)</w:t>
+      </w:r>
+    </w:p>
+    <w:p>
+      <w:pPr>
+        <w:pStyle w:val="Odstavecprvn"/>
+        <w:rPr>
+          <w:rFonts w:asciiTheme="majorHAnsi" w:hAnsiTheme="majorHAnsi"/>
+        </w:rPr>
+      </w:pPr>
+      <w:r>
+        <w:rPr>
+          <w:rFonts w:asciiTheme="majorHAnsi" w:hAnsiTheme="majorHAnsi"/>
+        </w:rPr>
+        <w:t>Modifikuje objekt roztažením ve směru x nebo y. Opět tato knihovna klade důraz na zachování poměru stran, a proto se roztažený obraz ořízne (přiblíží).  Jak lze vidět na obrázku níže. K této modifikaci slouží funkce:</w:t>
+      </w:r>
+    </w:p>
+    <w:p>
+      <w:pPr>
+        <w:pStyle w:val="Odstavecdal"/>
+        <w:numPr>
+          <w:ilvl w:val="0"/>
+          <w:numId w:val="13"/>
+        </w:numPr>
+        <w:rPr>
+          <w:rFonts w:asciiTheme="majorHAnsi" w:hAnsiTheme="majorHAnsi"/>
+        </w:rPr>
+      </w:pPr>
+      <w:proofErr w:type="spellStart"/>
+      <w:proofErr w:type="gramStart"/>
+      <w:r>
+        <w:rPr>
+          <w:rFonts w:asciiTheme="majorHAnsi" w:hAnsiTheme="majorHAnsi"/>
+        </w:rPr>
+        <w:t>shear</w:t>
+      </w:r>
+      <w:proofErr w:type="spellEnd"/>
+      <w:r>
+        <w:rPr>
+          <w:rFonts w:asciiTheme="majorHAnsi" w:hAnsiTheme="majorHAnsi"/>
+        </w:rPr>
+        <w:t>(</w:t>
+      </w:r>
+      <w:proofErr w:type="gramEnd"/>
+      <w:r>
+        <w:rPr>
+          <w:rFonts w:asciiTheme="majorHAnsi" w:hAnsiTheme="majorHAnsi"/>
+        </w:rPr>
+        <w:t>)</w:t>
+      </w:r>
+      <w:r>
+        <w:rPr>
+          <w:rFonts w:asciiTheme="majorHAnsi" w:hAnsiTheme="majorHAnsi"/>
+        </w:rPr>
+        <w:tab/>
+        <w:t xml:space="preserve">- do argumentu této funkce je možné zadat parametry </w:t>
+      </w:r>
+      <w:proofErr w:type="spellStart"/>
+      <w:r>
+        <w:rPr>
+          <w:rFonts w:asciiTheme="majorHAnsi" w:hAnsiTheme="majorHAnsi"/>
+        </w:rPr>
+        <w:t>max_shear_left</w:t>
+      </w:r>
+      <w:proofErr w:type="spellEnd"/>
+      <w:r>
+        <w:rPr>
+          <w:rFonts w:asciiTheme="majorHAnsi" w:hAnsiTheme="majorHAnsi"/>
+        </w:rPr>
+        <w:t xml:space="preserve"> a </w:t>
+      </w:r>
+      <w:proofErr w:type="spellStart"/>
+      <w:r>
+        <w:rPr>
+          <w:rFonts w:asciiTheme="majorHAnsi" w:hAnsiTheme="majorHAnsi"/>
+        </w:rPr>
+        <w:t>max_shear_right</w:t>
+      </w:r>
+      <w:proofErr w:type="spellEnd"/>
+      <w:r>
+        <w:rPr>
+          <w:rFonts w:asciiTheme="majorHAnsi" w:hAnsiTheme="majorHAnsi"/>
+        </w:rPr>
+        <w:t xml:space="preserve">, v těchto mezích dochází k náhodnému  roztažení, přičemž není možno zadat hodnotu meze větší než 25°. </w:t>
+      </w:r>
+    </w:p>
+    <w:p>
+      <w:pPr>
+        <w:pStyle w:val="Odstavecdal"/>
+        <w:ind w:left="360"/>
+      </w:pPr>
+    </w:p>
+    <w:p>
+      <w:pPr>
+        <w:pStyle w:val="Odstavecdal"/>
+        <w:ind w:left="360"/>
+      </w:pPr>
+      <w:r>
+        <w:rPr>
+          <w:noProof/>
+        </w:rPr>
+        <w:lastRenderedPageBreak/>
+        <w:drawing>
+          <wp:inline distT="0" distB="0" distL="0" distR="0" wp14:anchorId="3D908670" wp14:editId="74E8602A">
+            <wp:extent cx="5399405" cy="1953895"/>
+            <wp:effectExtent l="0" t="0" r="0" b="8255"/>
+            <wp:docPr id="1" name="Obrázek 1"/>
+            <wp:cNvGraphicFramePr>
+              <a:graphicFrameLocks xmlns:a="http://schemas.openxmlformats.org/drawingml/2006/main" noChangeAspect="1"/>
+            </wp:cNvGraphicFramePr>
+            <a:graphic xmlns:a="http://schemas.openxmlformats.org/drawingml/2006/main">
+              <a:graphicData uri="http://schemas.openxmlformats.org/drawingml/2006/picture">
+                <pic:pic xmlns:pic="http://schemas.openxmlformats.org/drawingml/2006/picture">
+                  <pic:nvPicPr>
+                    <pic:cNvPr id="0" name="Obrázek 5"/>
+                    <pic:cNvPicPr>
+                      <a:picLocks noChangeAspect="1" noChangeArrowheads="1"/>
+                    </pic:cNvPicPr>
+                  </pic:nvPicPr>
+                  <pic:blipFill>
+                    <a:blip r:embed="rId13">
+                      <a:extLst>
+                        <a:ext uri="{28A0092B-C50C-407E-A947-70E740481C1C}">
+                          <a14:useLocalDpi xmlns:a14="http://schemas.microsoft.com/office/drawing/2010/main" val="0"/>
+                        </a:ext>
+                      </a:extLst>
+                    </a:blip>
+                    <a:srcRect/>
+                    <a:stretch>
+                      <a:fillRect/>
+                    </a:stretch>
+                  </pic:blipFill>
+                  <pic:spPr bwMode="auto">
+                    <a:xfrm>
+                      <a:off x="0" y="0"/>
+                      <a:ext cx="5399405" cy="1953895"/>
+                    </a:xfrm>
+                    <a:prstGeom prst="rect">
+                      <a:avLst/>
+                    </a:prstGeom>
+                    <a:noFill/>
+                    <a:ln>
+                      <a:noFill/>
+                    </a:ln>
+                  </pic:spPr>
+                </pic:pic>
+              </a:graphicData>
+            </a:graphic>
+          </wp:inline>
+        </w:drawing>
+      </w:r>
+    </w:p>
+    <w:p>
+      <w:pPr>
+        <w:pStyle w:val="Odstavecdal"/>
+        <w:ind w:left="360"/>
+      </w:pPr>
+    </w:p>
+    <w:p>
+      <w:pPr>
+        <w:pStyle w:val="Nadpis3"/>
+      </w:pPr>
+      <w:r>
+        <w:t>Oříznutí (</w:t>
+      </w:r>
+      <w:proofErr w:type="spellStart"/>
+      <w:r>
+        <w:t>Cropping</w:t>
+      </w:r>
+      <w:proofErr w:type="spellEnd"/>
+      <w:r>
+        <w:t>)</w:t>
+      </w:r>
+    </w:p>
+    <w:p>
+      <w:pPr>
+        <w:pStyle w:val="Odstavecprvn"/>
+        <w:rPr>
+          <w:rFonts w:asciiTheme="majorHAnsi" w:hAnsiTheme="majorHAnsi"/>
+        </w:rPr>
+      </w:pPr>
+      <w:r>
+        <w:rPr>
+          <w:rFonts w:asciiTheme="majorHAnsi" w:hAnsiTheme="majorHAnsi"/>
+        </w:rPr>
+        <w:t xml:space="preserve">Oříznutí probíhá jako přiblížení určité náhodné části objektu, opět je zachován poměr stran, což je velká výhoda pro následující </w:t>
+      </w:r>
+      <w:proofErr w:type="spellStart"/>
+      <w:r>
+        <w:rPr>
+          <w:rFonts w:asciiTheme="majorHAnsi" w:hAnsiTheme="majorHAnsi"/>
+        </w:rPr>
+        <w:t>postprocessing</w:t>
+      </w:r>
+      <w:proofErr w:type="spellEnd"/>
+      <w:r>
+        <w:rPr>
+          <w:rFonts w:asciiTheme="majorHAnsi" w:hAnsiTheme="majorHAnsi"/>
+        </w:rPr>
+        <w:t xml:space="preserve">. Oříznutí zařizují následující funkce: </w:t>
+      </w:r>
+    </w:p>
+    <w:p>
+      <w:pPr>
+        <w:pStyle w:val="Odstavecdal"/>
+        <w:numPr>
+          <w:ilvl w:val="0"/>
+          <w:numId w:val="13"/>
+        </w:numPr>
+        <w:rPr>
+          <w:rFonts w:asciiTheme="majorHAnsi" w:hAnsiTheme="majorHAnsi"/>
+        </w:rPr>
+      </w:pPr>
+      <w:proofErr w:type="spellStart"/>
+      <w:r>
+        <w:rPr>
+          <w:rFonts w:asciiTheme="majorHAnsi" w:hAnsiTheme="majorHAnsi"/>
+        </w:rPr>
+        <w:t>crop_</w:t>
+      </w:r>
+      <w:proofErr w:type="gramStart"/>
+      <w:r>
+        <w:rPr>
+          <w:rFonts w:asciiTheme="majorHAnsi" w:hAnsiTheme="majorHAnsi"/>
+        </w:rPr>
+        <w:t>centre</w:t>
+      </w:r>
+      <w:proofErr w:type="spellEnd"/>
+      <w:r>
+        <w:rPr>
+          <w:rFonts w:asciiTheme="majorHAnsi" w:hAnsiTheme="majorHAnsi"/>
+        </w:rPr>
+        <w:t>(</w:t>
+      </w:r>
+      <w:proofErr w:type="gramEnd"/>
+      <w:r>
+        <w:rPr>
+          <w:rFonts w:asciiTheme="majorHAnsi" w:hAnsiTheme="majorHAnsi"/>
+        </w:rPr>
+        <w:t>)</w:t>
+      </w:r>
+      <w:r>
+        <w:rPr>
+          <w:rFonts w:asciiTheme="majorHAnsi" w:hAnsiTheme="majorHAnsi"/>
+        </w:rPr>
+        <w:tab/>
+        <w:t xml:space="preserve">- do argumentů této funkce je nutné zadat parametry </w:t>
+      </w:r>
+      <w:proofErr w:type="spellStart"/>
+      <w:r>
+        <w:rPr>
+          <w:rFonts w:asciiTheme="majorHAnsi" w:hAnsiTheme="majorHAnsi"/>
+        </w:rPr>
+        <w:t>percentage_area</w:t>
+      </w:r>
+      <w:proofErr w:type="spellEnd"/>
+      <w:r>
+        <w:rPr>
+          <w:rFonts w:asciiTheme="majorHAnsi" w:hAnsiTheme="majorHAnsi"/>
+        </w:rPr>
+        <w:t xml:space="preserve">, </w:t>
+      </w:r>
+      <w:proofErr w:type="spellStart"/>
+      <w:r>
+        <w:rPr>
+          <w:rFonts w:asciiTheme="majorHAnsi" w:hAnsiTheme="majorHAnsi"/>
+        </w:rPr>
+        <w:t>randomise_percentage_area</w:t>
+      </w:r>
+      <w:proofErr w:type="spellEnd"/>
+      <w:r>
+        <w:rPr>
+          <w:rFonts w:asciiTheme="majorHAnsi" w:hAnsiTheme="majorHAnsi"/>
+        </w:rPr>
+        <w:t xml:space="preserve">. Pokud je druhá zmiňovaný parametr </w:t>
+      </w:r>
+      <w:proofErr w:type="spellStart"/>
+      <w:r>
+        <w:rPr>
+          <w:rFonts w:asciiTheme="majorHAnsi" w:hAnsiTheme="majorHAnsi"/>
+        </w:rPr>
+        <w:t>false</w:t>
+      </w:r>
+      <w:proofErr w:type="spellEnd"/>
+      <w:r>
+        <w:rPr>
+          <w:rFonts w:asciiTheme="majorHAnsi" w:hAnsiTheme="majorHAnsi"/>
+        </w:rPr>
+        <w:t xml:space="preserve">, pak první parametr udává absolutní hodnotu oříznutí, v opačném případě udává rozmezí mezi 0 až </w:t>
+      </w:r>
+      <w:proofErr w:type="spellStart"/>
+      <w:r>
+        <w:rPr>
+          <w:rFonts w:asciiTheme="majorHAnsi" w:hAnsiTheme="majorHAnsi"/>
+        </w:rPr>
+        <w:t>percentage_area</w:t>
+      </w:r>
+      <w:proofErr w:type="spellEnd"/>
+      <w:r>
+        <w:rPr>
+          <w:rFonts w:asciiTheme="majorHAnsi" w:hAnsiTheme="majorHAnsi"/>
+        </w:rPr>
+        <w:t xml:space="preserve">. </w:t>
+      </w:r>
+    </w:p>
+    <w:p>
+      <w:pPr>
+        <w:pStyle w:val="Odstavecdal"/>
+        <w:numPr>
+          <w:ilvl w:val="0"/>
+          <w:numId w:val="13"/>
+        </w:numPr>
+        <w:rPr>
+          <w:rFonts w:asciiTheme="majorHAnsi" w:hAnsiTheme="majorHAnsi"/>
+        </w:rPr>
+      </w:pPr>
+      <w:proofErr w:type="spellStart"/>
+      <w:r>
+        <w:rPr>
+          <w:rFonts w:asciiTheme="majorHAnsi" w:hAnsiTheme="majorHAnsi"/>
+        </w:rPr>
+        <w:t>crop_by_</w:t>
+      </w:r>
+      <w:proofErr w:type="gramStart"/>
+      <w:r>
+        <w:rPr>
+          <w:rFonts w:asciiTheme="majorHAnsi" w:hAnsiTheme="majorHAnsi"/>
+        </w:rPr>
+        <w:t>size</w:t>
+      </w:r>
+      <w:proofErr w:type="spellEnd"/>
+      <w:r>
+        <w:rPr>
+          <w:rFonts w:asciiTheme="majorHAnsi" w:hAnsiTheme="majorHAnsi"/>
+        </w:rPr>
+        <w:t>(</w:t>
+      </w:r>
+      <w:proofErr w:type="gramEnd"/>
+      <w:r>
+        <w:rPr>
+          <w:rFonts w:asciiTheme="majorHAnsi" w:hAnsiTheme="majorHAnsi"/>
+        </w:rPr>
+        <w:t>)</w:t>
+      </w:r>
+      <w:r>
+        <w:rPr>
+          <w:rFonts w:asciiTheme="majorHAnsi" w:hAnsiTheme="majorHAnsi"/>
+        </w:rPr>
+        <w:tab/>
+        <w:t xml:space="preserve">- do argumentů této funkce je nutné zadat parametry </w:t>
+      </w:r>
+      <w:proofErr w:type="spellStart"/>
+      <w:r>
+        <w:rPr>
+          <w:rFonts w:asciiTheme="majorHAnsi" w:hAnsiTheme="majorHAnsi"/>
+        </w:rPr>
+        <w:t>width</w:t>
+      </w:r>
+      <w:proofErr w:type="spellEnd"/>
+      <w:r>
+        <w:rPr>
+          <w:rFonts w:asciiTheme="majorHAnsi" w:hAnsiTheme="majorHAnsi"/>
+        </w:rPr>
+        <w:t xml:space="preserve">, </w:t>
+      </w:r>
+      <w:proofErr w:type="spellStart"/>
+      <w:r>
+        <w:rPr>
+          <w:rFonts w:asciiTheme="majorHAnsi" w:hAnsiTheme="majorHAnsi"/>
+        </w:rPr>
+        <w:t>height</w:t>
+      </w:r>
+      <w:proofErr w:type="spellEnd"/>
+      <w:r>
+        <w:rPr>
+          <w:rFonts w:asciiTheme="majorHAnsi" w:hAnsiTheme="majorHAnsi"/>
+        </w:rPr>
+        <w:t>, centre. První dva tyto parametry zajišťují absolutní hodnotu oříznutí v daném směru. Centre, pokud je tento parametr true, pak je ořezáváno směrem do středu, pokud je to naopak, pak je ořezaný prostor náhodný.</w:t>
+      </w:r>
+    </w:p>
+    <w:p>
+      <w:pPr>
+        <w:pStyle w:val="Odstavecdal"/>
+        <w:numPr>
+          <w:ilvl w:val="0"/>
+          <w:numId w:val="13"/>
+        </w:numPr>
+        <w:rPr>
+          <w:rFonts w:asciiTheme="majorHAnsi" w:hAnsiTheme="majorHAnsi"/>
+        </w:rPr>
+      </w:pPr>
+      <w:proofErr w:type="spellStart"/>
+      <w:r>
+        <w:rPr>
+          <w:rFonts w:asciiTheme="majorHAnsi" w:hAnsiTheme="majorHAnsi"/>
+        </w:rPr>
+        <w:t>crop_</w:t>
+      </w:r>
+      <w:proofErr w:type="gramStart"/>
+      <w:r>
+        <w:rPr>
+          <w:rFonts w:asciiTheme="majorHAnsi" w:hAnsiTheme="majorHAnsi"/>
+        </w:rPr>
+        <w:t>random</w:t>
+      </w:r>
+      <w:proofErr w:type="spellEnd"/>
+      <w:r>
+        <w:rPr>
+          <w:rFonts w:asciiTheme="majorHAnsi" w:hAnsiTheme="majorHAnsi"/>
+        </w:rPr>
+        <w:t>(</w:t>
+      </w:r>
+      <w:proofErr w:type="gramEnd"/>
+      <w:r>
+        <w:rPr>
+          <w:rFonts w:asciiTheme="majorHAnsi" w:hAnsiTheme="majorHAnsi"/>
+        </w:rPr>
+        <w:t>)</w:t>
+      </w:r>
+      <w:r>
+        <w:rPr>
+          <w:rFonts w:asciiTheme="majorHAnsi" w:hAnsiTheme="majorHAnsi"/>
+        </w:rPr>
+        <w:tab/>
+        <w:t xml:space="preserve">- do argumentů této funkce je nutné zadat parametry </w:t>
+      </w:r>
+      <w:proofErr w:type="spellStart"/>
+      <w:r>
+        <w:rPr>
+          <w:rFonts w:asciiTheme="majorHAnsi" w:hAnsiTheme="majorHAnsi"/>
+        </w:rPr>
+        <w:t>percentage_area</w:t>
+      </w:r>
+      <w:proofErr w:type="spellEnd"/>
+      <w:r>
+        <w:rPr>
+          <w:rFonts w:asciiTheme="majorHAnsi" w:hAnsiTheme="majorHAnsi"/>
+        </w:rPr>
+        <w:t xml:space="preserve">, </w:t>
+      </w:r>
+      <w:proofErr w:type="spellStart"/>
+      <w:r>
+        <w:rPr>
+          <w:rFonts w:asciiTheme="majorHAnsi" w:hAnsiTheme="majorHAnsi"/>
+        </w:rPr>
+        <w:t>randomise_percentage_area</w:t>
+      </w:r>
+      <w:proofErr w:type="spellEnd"/>
+      <w:r>
+        <w:rPr>
+          <w:rFonts w:asciiTheme="majorHAnsi" w:hAnsiTheme="majorHAnsi"/>
+        </w:rPr>
+        <w:t xml:space="preserve">. Na rozdíl od funkce </w:t>
+      </w:r>
+      <w:proofErr w:type="spellStart"/>
+      <w:r>
+        <w:rPr>
+          <w:rFonts w:asciiTheme="majorHAnsi" w:hAnsiTheme="majorHAnsi"/>
+        </w:rPr>
+        <w:t>crop_centre</w:t>
+      </w:r>
+      <w:proofErr w:type="spellEnd"/>
+      <w:r>
+        <w:rPr>
+          <w:rFonts w:asciiTheme="majorHAnsi" w:hAnsiTheme="majorHAnsi"/>
+        </w:rPr>
+        <w:t xml:space="preserve"> neprobíhá oříznutí směrem ze středu, ale v náhodném vybraném místě.</w:t>
+      </w:r>
+    </w:p>
+    <w:p>
+      <w:pPr>
+        <w:pStyle w:val="Odstavecdal"/>
+        <w:ind w:left="360"/>
+      </w:pPr>
+    </w:p>
+    <w:p>
+      <w:pPr>
+        <w:pStyle w:val="Nadpis3"/>
+      </w:pPr>
+      <w:r>
+        <w:t>Zrcadlení (</w:t>
+      </w:r>
+      <w:proofErr w:type="spellStart"/>
+      <w:r>
+        <w:t>Mirroring</w:t>
+      </w:r>
+      <w:proofErr w:type="spellEnd"/>
+      <w:r>
+        <w:t>)</w:t>
+      </w:r>
+    </w:p>
+    <w:p>
+      <w:pPr>
+        <w:pStyle w:val="Odstavecprvn"/>
+        <w:rPr>
+          <w:rFonts w:asciiTheme="majorHAnsi" w:hAnsiTheme="majorHAnsi"/>
+        </w:rPr>
+      </w:pPr>
+      <w:r>
+        <w:rPr>
+          <w:rFonts w:asciiTheme="majorHAnsi" w:hAnsiTheme="majorHAnsi"/>
+        </w:rPr>
+        <w:t>Tento balíček funkcí otáčí (zrcadlí) objekt pomocí následujících funkcí:</w:t>
+      </w:r>
+    </w:p>
+    <w:p>
+      <w:pPr>
+        <w:pStyle w:val="Odstavecdal"/>
+        <w:numPr>
+          <w:ilvl w:val="0"/>
+          <w:numId w:val="13"/>
+        </w:numPr>
+        <w:rPr>
+          <w:rFonts w:asciiTheme="majorHAnsi" w:hAnsiTheme="majorHAnsi"/>
+        </w:rPr>
+      </w:pPr>
+      <w:proofErr w:type="spellStart"/>
+      <w:r>
+        <w:rPr>
+          <w:rFonts w:asciiTheme="majorHAnsi" w:hAnsiTheme="majorHAnsi"/>
+        </w:rPr>
+        <w:t>flip_left_</w:t>
+      </w:r>
+      <w:proofErr w:type="gramStart"/>
+      <w:r>
+        <w:rPr>
+          <w:rFonts w:asciiTheme="majorHAnsi" w:hAnsiTheme="majorHAnsi"/>
+        </w:rPr>
+        <w:t>right</w:t>
+      </w:r>
+      <w:proofErr w:type="spellEnd"/>
+      <w:r>
+        <w:rPr>
+          <w:rFonts w:asciiTheme="majorHAnsi" w:hAnsiTheme="majorHAnsi"/>
+        </w:rPr>
+        <w:t>(</w:t>
+      </w:r>
+      <w:proofErr w:type="gramEnd"/>
+      <w:r>
+        <w:rPr>
+          <w:rFonts w:asciiTheme="majorHAnsi" w:hAnsiTheme="majorHAnsi"/>
+        </w:rPr>
+        <w:t>)</w:t>
+      </w:r>
+      <w:r>
+        <w:rPr>
+          <w:rFonts w:asciiTheme="majorHAnsi" w:hAnsiTheme="majorHAnsi"/>
+        </w:rPr>
+        <w:tab/>
+        <w:t>- přetočí objekt pomocí svislé osy zleva doprava</w:t>
+      </w:r>
+    </w:p>
+    <w:p>
+      <w:pPr>
+        <w:pStyle w:val="Odstavecdal"/>
+        <w:numPr>
+          <w:ilvl w:val="0"/>
+          <w:numId w:val="13"/>
+        </w:numPr>
+        <w:rPr>
+          <w:rFonts w:asciiTheme="majorHAnsi" w:hAnsiTheme="majorHAnsi"/>
+        </w:rPr>
+      </w:pPr>
+      <w:proofErr w:type="spellStart"/>
+      <w:r>
+        <w:rPr>
+          <w:rFonts w:asciiTheme="majorHAnsi" w:hAnsiTheme="majorHAnsi"/>
+        </w:rPr>
+        <w:t>flip_top_</w:t>
+      </w:r>
+      <w:proofErr w:type="gramStart"/>
+      <w:r>
+        <w:rPr>
+          <w:rFonts w:asciiTheme="majorHAnsi" w:hAnsiTheme="majorHAnsi"/>
+        </w:rPr>
+        <w:t>bottom</w:t>
+      </w:r>
+      <w:proofErr w:type="spellEnd"/>
+      <w:r>
+        <w:rPr>
+          <w:rFonts w:asciiTheme="majorHAnsi" w:hAnsiTheme="majorHAnsi"/>
+        </w:rPr>
+        <w:t>(</w:t>
+      </w:r>
+      <w:proofErr w:type="gramEnd"/>
+      <w:r>
+        <w:rPr>
+          <w:rFonts w:asciiTheme="majorHAnsi" w:hAnsiTheme="majorHAnsi"/>
+        </w:rPr>
+        <w:t>)</w:t>
+      </w:r>
+      <w:r>
+        <w:rPr>
+          <w:rFonts w:asciiTheme="majorHAnsi" w:hAnsiTheme="majorHAnsi"/>
+        </w:rPr>
+        <w:tab/>
+        <w:t>- přetočí objekt pomocí vertikální osy z vrchu dolu</w:t>
+      </w:r>
+    </w:p>
+    <w:p>
+      <w:pPr>
+        <w:pStyle w:val="Odstavecdal"/>
+        <w:numPr>
+          <w:ilvl w:val="0"/>
+          <w:numId w:val="13"/>
+        </w:numPr>
+        <w:rPr>
+          <w:rFonts w:asciiTheme="majorHAnsi" w:hAnsiTheme="majorHAnsi"/>
+        </w:rPr>
+      </w:pPr>
+      <w:proofErr w:type="spellStart"/>
+      <w:r>
+        <w:rPr>
+          <w:rFonts w:asciiTheme="majorHAnsi" w:hAnsiTheme="majorHAnsi"/>
+        </w:rPr>
+        <w:t>flip_</w:t>
+      </w:r>
+      <w:proofErr w:type="gramStart"/>
+      <w:r>
+        <w:rPr>
+          <w:rFonts w:asciiTheme="majorHAnsi" w:hAnsiTheme="majorHAnsi"/>
+        </w:rPr>
+        <w:t>random</w:t>
+      </w:r>
+      <w:proofErr w:type="spellEnd"/>
+      <w:r>
+        <w:rPr>
+          <w:rFonts w:asciiTheme="majorHAnsi" w:hAnsiTheme="majorHAnsi"/>
+        </w:rPr>
+        <w:t>(</w:t>
+      </w:r>
+      <w:proofErr w:type="gramEnd"/>
+      <w:r>
+        <w:rPr>
+          <w:rFonts w:asciiTheme="majorHAnsi" w:hAnsiTheme="majorHAnsi"/>
+        </w:rPr>
+        <w:t>)</w:t>
+      </w:r>
+      <w:r>
+        <w:rPr>
+          <w:rFonts w:asciiTheme="majorHAnsi" w:hAnsiTheme="majorHAnsi"/>
+        </w:rPr>
+        <w:tab/>
+      </w:r>
+      <w:r>
+        <w:rPr>
+          <w:rFonts w:asciiTheme="majorHAnsi" w:hAnsiTheme="majorHAnsi"/>
+        </w:rPr>
+        <w:tab/>
+        <w:t>- přetočí objekt pomocí náhodně vybrané osy</w:t>
+      </w:r>
+    </w:p>
+    <w:p>
+      <w:pPr>
+        <w:pStyle w:val="Odstavecdal"/>
+        <w:ind w:left="360"/>
+      </w:pPr>
+    </w:p>
+    <w:p/>
     <w:sectPr>
-      <w:footerReference w:type="default" r:id="rId9"/>
+      <w:footerReference w:type="default" r:id="rId14"/>
       <w:pgSz w:w="11906" w:h="16838"/>
       <w:pgMar w:top="1701" w:right="1418" w:bottom="1701" w:left="1418" w:header="709" w:footer="709" w:gutter="567"/>
       <w:pgNumType w:start="1"/>
@@ -779,17 +2347,6 @@
 </file>
 
 <file path=word/footer1.xml><?xml version="1.0" encoding="utf-8"?>
-<w:ftr xmlns:wpc="http://schemas.microsoft.com/office/word/2010/wordprocessingCanvas" xmlns:cx="http://schemas.microsoft.com/office/drawing/2014/chartex" xmlns:cx1="http://schemas.microsoft.com/office/drawing/2015/9/8/chartex" xmlns:cx2="http://schemas.microsoft.com/office/drawing/2015/10/21/chartex" xmlns:cx3="http://schemas.microsoft.com/office/drawing/2016/5/9/chartex" xmlns:cx4="http://schemas.microsoft.com/office/drawing/2016/5/10/chartex" xmlns:cx5="http://schemas.microsoft.com/office/drawing/2016/5/11/chartex" xmlns:cx6="http://schemas.microsoft.com/office/drawing/2016/5/12/chartex" xmlns:cx7="http://schemas.microsoft.com/office/drawing/2016/5/13/chartex" xmlns:cx8="http://schemas.microsoft.com/office/drawing/2016/5/14/chartex" xmlns:mc="http://schemas.openxmlformats.org/markup-compatibility/2006" xmlns:aink="http://schemas.microsoft.com/office/drawing/2016/ink" xmlns:am3d="http://schemas.microsoft.com/office/drawing/2017/model3d" xmlns:o="urn:schemas-microsoft-com:office:office" xmlns:r="http://schemas.openxmlformats.org/officeDocument/2006/relationships" xmlns:m="http://schemas.openxmlformats.org/officeDocument/2006/math" xmlns:v="urn:schemas-microsoft-com:vml" xmlns:wp14="http://schemas.microsoft.com/office/word/2010/wordprocessingDrawing" xmlns:wp="http://schemas.openxmlformats.org/drawingml/2006/wordprocessingDrawing" xmlns:w10="urn:schemas-microsoft-com:office:word" xmlns:w="http://schemas.openxmlformats.org/wordprocessingml/2006/main" xmlns:w14="http://schemas.microsoft.com/office/word/2010/wordml" xmlns:w15="http://schemas.microsoft.com/office/word/2012/wordml" xmlns:w16cex="http://schemas.microsoft.com/office/word/2018/wordml/cex" xmlns:w16cid="http://schemas.microsoft.com/office/word/2016/wordml/cid" xmlns:w16="http://schemas.microsoft.com/office/word/2018/wordml" xmlns:w16sdtdh="http://schemas.microsoft.com/office/word/2020/wordml/sdtdatahash" xmlns:w16se="http://schemas.microsoft.com/office/word/2015/wordml/symex" xmlns:wpg="http://schemas.microsoft.com/office/word/2010/wordprocessingGroup" xmlns:wpi="http://schemas.microsoft.com/office/word/2010/wordprocessingInk" xmlns:wne="http://schemas.microsoft.com/office/word/2006/wordml" xmlns:wps="http://schemas.microsoft.com/office/word/2010/wordprocessingShape" mc:Ignorable="w14 w15 w16se w16cid w16 w16cex w16sdtdh wp14">
-  <w:p>
-    <w:pPr>
-      <w:pStyle w:val="Zpat"/>
-      <w:ind w:right="360"/>
-    </w:pPr>
-  </w:p>
-</w:ftr>
-</file>
-
-<file path=word/footer2.xml><?xml version="1.0" encoding="utf-8"?>
 <w:ftr xmlns:wpc="http://schemas.microsoft.com/office/word/2010/wordprocessingCanvas" xmlns:cx="http://schemas.microsoft.com/office/drawing/2014/chartex" xmlns:cx1="http://schemas.microsoft.com/office/drawing/2015/9/8/chartex" xmlns:cx2="http://schemas.microsoft.com/office/drawing/2015/10/21/chartex" xmlns:cx3="http://schemas.microsoft.com/office/drawing/2016/5/9/chartex" xmlns:cx4="http://schemas.microsoft.com/office/drawing/2016/5/10/chartex" xmlns:cx5="http://schemas.microsoft.com/office/drawing/2016/5/11/chartex" xmlns:cx6="http://schemas.microsoft.com/office/drawing/2016/5/12/chartex" xmlns:cx7="http://schemas.microsoft.com/office/drawing/2016/5/13/chartex" xmlns:cx8="http://schemas.microsoft.com/office/drawing/2016/5/14/chartex" xmlns:mc="http://schemas.openxmlformats.org/markup-compatibility/2006" xmlns:aink="http://schemas.microsoft.com/office/drawing/2016/ink" xmlns:am3d="http://schemas.microsoft.com/office/drawing/2017/model3d" xmlns:o="urn:schemas-microsoft-com:office:office" xmlns:r="http://schemas.openxmlformats.org/officeDocument/2006/relationships" xmlns:m="http://schemas.openxmlformats.org/officeDocument/2006/math" xmlns:v="urn:schemas-microsoft-com:vml" xmlns:wp14="http://schemas.microsoft.com/office/word/2010/wordprocessingDrawing" xmlns:wp="http://schemas.openxmlformats.org/drawingml/2006/wordprocessingDrawing" xmlns:w10="urn:schemas-microsoft-com:office:word" xmlns:w="http://schemas.openxmlformats.org/wordprocessingml/2006/main" xmlns:w14="http://schemas.microsoft.com/office/word/2010/wordml" xmlns:w15="http://schemas.microsoft.com/office/word/2012/wordml" xmlns:w16cex="http://schemas.microsoft.com/office/word/2018/wordml/cex" xmlns:w16cid="http://schemas.microsoft.com/office/word/2016/wordml/cid" xmlns:w16="http://schemas.microsoft.com/office/word/2018/wordml" xmlns:w16sdtdh="http://schemas.microsoft.com/office/word/2020/wordml/sdtdatahash" xmlns:w16se="http://schemas.microsoft.com/office/word/2015/wordml/symex" xmlns:wpg="http://schemas.microsoft.com/office/word/2010/wordprocessingGroup" xmlns:wpi="http://schemas.microsoft.com/office/word/2010/wordprocessingInk" xmlns:wne="http://schemas.microsoft.com/office/word/2006/wordml" xmlns:wps="http://schemas.microsoft.com/office/word/2010/wordprocessingShape" mc:Ignorable="w14 w15 w16se w16cid w16 w16cex w16sdtdh wp14">
   <w:p>
     <w:pPr>
@@ -989,6 +2546,119 @@
     </w:lvl>
   </w:abstractNum>
   <w:abstractNum w:abstractNumId="1" w15:restartNumberingAfterBreak="0">
+    <w:nsid w:val="164B7A81"/>
+    <w:multiLevelType w:val="hybridMultilevel"/>
+    <w:tmpl w:val="07769FE0"/>
+    <w:lvl w:ilvl="0" w:tplc="FB7696D8">
+      <w:start w:val="1"/>
+      <w:numFmt w:val="bullet"/>
+      <w:lvlText w:val=""/>
+      <w:lvlJc w:val="left"/>
+      <w:pPr>
+        <w:ind w:left="720" w:hanging="360"/>
+      </w:pPr>
+      <w:rPr>
+        <w:rFonts w:ascii="Symbol" w:hAnsi="Symbol" w:hint="default"/>
+      </w:rPr>
+    </w:lvl>
+    <w:lvl w:ilvl="1" w:tplc="04050003">
+      <w:start w:val="1"/>
+      <w:numFmt w:val="bullet"/>
+      <w:lvlText w:val="o"/>
+      <w:lvlJc w:val="left"/>
+      <w:pPr>
+        <w:ind w:left="1440" w:hanging="360"/>
+      </w:pPr>
+      <w:rPr>
+        <w:rFonts w:ascii="Courier New" w:hAnsi="Courier New" w:cs="Courier New" w:hint="default"/>
+      </w:rPr>
+    </w:lvl>
+    <w:lvl w:ilvl="2" w:tplc="04050005">
+      <w:start w:val="1"/>
+      <w:numFmt w:val="bullet"/>
+      <w:lvlText w:val=""/>
+      <w:lvlJc w:val="left"/>
+      <w:pPr>
+        <w:ind w:left="2160" w:hanging="360"/>
+      </w:pPr>
+      <w:rPr>
+        <w:rFonts w:ascii="Wingdings" w:hAnsi="Wingdings" w:hint="default"/>
+      </w:rPr>
+    </w:lvl>
+    <w:lvl w:ilvl="3" w:tplc="04050001">
+      <w:start w:val="1"/>
+      <w:numFmt w:val="bullet"/>
+      <w:lvlText w:val=""/>
+      <w:lvlJc w:val="left"/>
+      <w:pPr>
+        <w:ind w:left="2880" w:hanging="360"/>
+      </w:pPr>
+      <w:rPr>
+        <w:rFonts w:ascii="Symbol" w:hAnsi="Symbol" w:hint="default"/>
+      </w:rPr>
+    </w:lvl>
+    <w:lvl w:ilvl="4" w:tplc="04050003">
+      <w:start w:val="1"/>
+      <w:numFmt w:val="bullet"/>
+      <w:lvlText w:val="o"/>
+      <w:lvlJc w:val="left"/>
+      <w:pPr>
+        <w:ind w:left="3600" w:hanging="360"/>
+      </w:pPr>
+      <w:rPr>
+        <w:rFonts w:ascii="Courier New" w:hAnsi="Courier New" w:cs="Courier New" w:hint="default"/>
+      </w:rPr>
+    </w:lvl>
+    <w:lvl w:ilvl="5" w:tplc="04050005">
+      <w:start w:val="1"/>
+      <w:numFmt w:val="bullet"/>
+      <w:lvlText w:val=""/>
+      <w:lvlJc w:val="left"/>
+      <w:pPr>
+        <w:ind w:left="4320" w:hanging="360"/>
+      </w:pPr>
+      <w:rPr>
+        <w:rFonts w:ascii="Wingdings" w:hAnsi="Wingdings" w:hint="default"/>
+      </w:rPr>
+    </w:lvl>
+    <w:lvl w:ilvl="6" w:tplc="04050001">
+      <w:start w:val="1"/>
+      <w:numFmt w:val="bullet"/>
+      <w:lvlText w:val=""/>
+      <w:lvlJc w:val="left"/>
+      <w:pPr>
+        <w:ind w:left="5040" w:hanging="360"/>
+      </w:pPr>
+      <w:rPr>
+        <w:rFonts w:ascii="Symbol" w:hAnsi="Symbol" w:hint="default"/>
+      </w:rPr>
+    </w:lvl>
+    <w:lvl w:ilvl="7" w:tplc="04050003">
+      <w:start w:val="1"/>
+      <w:numFmt w:val="bullet"/>
+      <w:lvlText w:val="o"/>
+      <w:lvlJc w:val="left"/>
+      <w:pPr>
+        <w:ind w:left="5760" w:hanging="360"/>
+      </w:pPr>
+      <w:rPr>
+        <w:rFonts w:ascii="Courier New" w:hAnsi="Courier New" w:cs="Courier New" w:hint="default"/>
+      </w:rPr>
+    </w:lvl>
+    <w:lvl w:ilvl="8" w:tplc="04050005">
+      <w:start w:val="1"/>
+      <w:numFmt w:val="bullet"/>
+      <w:lvlText w:val=""/>
+      <w:lvlJc w:val="left"/>
+      <w:pPr>
+        <w:ind w:left="6480" w:hanging="360"/>
+      </w:pPr>
+      <w:rPr>
+        <w:rFonts w:ascii="Wingdings" w:hAnsi="Wingdings" w:hint="default"/>
+      </w:rPr>
+    </w:lvl>
+  </w:abstractNum>
+  <w:abstractNum w:abstractNumId="2" w15:restartNumberingAfterBreak="0">
     <w:nsid w:val="207C66A7"/>
     <w:multiLevelType w:val="hybridMultilevel"/>
     <w:tmpl w:val="BC7A03CC"/>
@@ -1101,7 +2771,7 @@
       </w:rPr>
     </w:lvl>
   </w:abstractNum>
-  <w:abstractNum w:abstractNumId="2" w15:restartNumberingAfterBreak="0">
+  <w:abstractNum w:abstractNumId="3" w15:restartNumberingAfterBreak="0">
     <w:nsid w:val="231343C6"/>
     <w:multiLevelType w:val="hybridMultilevel"/>
     <w:tmpl w:val="31F26B7E"/>
@@ -1213,7 +2883,121 @@
       </w:rPr>
     </w:lvl>
   </w:abstractNum>
-  <w:abstractNum w:abstractNumId="3" w15:restartNumberingAfterBreak="0">
+  <w:abstractNum w:abstractNumId="4" w15:restartNumberingAfterBreak="0">
+    <w:nsid w:val="23936769"/>
+    <w:multiLevelType w:val="hybridMultilevel"/>
+    <w:tmpl w:val="835E39F2"/>
+    <w:lvl w:ilvl="0" w:tplc="6BE2230A">
+      <w:start w:val="1"/>
+      <w:numFmt w:val="bullet"/>
+      <w:pStyle w:val="ds2nazevChar"/>
+      <w:lvlText w:val=""/>
+      <w:lvlJc w:val="left"/>
+      <w:pPr>
+        <w:ind w:left="720" w:hanging="360"/>
+      </w:pPr>
+      <w:rPr>
+        <w:rFonts w:ascii="Symbol" w:hAnsi="Symbol" w:hint="default"/>
+      </w:rPr>
+    </w:lvl>
+    <w:lvl w:ilvl="1" w:tplc="04050003">
+      <w:start w:val="1"/>
+      <w:numFmt w:val="bullet"/>
+      <w:lvlText w:val="o"/>
+      <w:lvlJc w:val="left"/>
+      <w:pPr>
+        <w:ind w:left="1440" w:hanging="360"/>
+      </w:pPr>
+      <w:rPr>
+        <w:rFonts w:ascii="Courier New" w:hAnsi="Courier New" w:cs="Courier New" w:hint="default"/>
+      </w:rPr>
+    </w:lvl>
+    <w:lvl w:ilvl="2" w:tplc="04050005">
+      <w:start w:val="1"/>
+      <w:numFmt w:val="bullet"/>
+      <w:lvlText w:val=""/>
+      <w:lvlJc w:val="left"/>
+      <w:pPr>
+        <w:ind w:left="2160" w:hanging="360"/>
+      </w:pPr>
+      <w:rPr>
+        <w:rFonts w:ascii="Wingdings" w:hAnsi="Wingdings" w:hint="default"/>
+      </w:rPr>
+    </w:lvl>
+    <w:lvl w:ilvl="3" w:tplc="04050001">
+      <w:start w:val="1"/>
+      <w:numFmt w:val="bullet"/>
+      <w:lvlText w:val=""/>
+      <w:lvlJc w:val="left"/>
+      <w:pPr>
+        <w:ind w:left="2880" w:hanging="360"/>
+      </w:pPr>
+      <w:rPr>
+        <w:rFonts w:ascii="Symbol" w:hAnsi="Symbol" w:hint="default"/>
+      </w:rPr>
+    </w:lvl>
+    <w:lvl w:ilvl="4" w:tplc="04050003">
+      <w:start w:val="1"/>
+      <w:numFmt w:val="bullet"/>
+      <w:lvlText w:val="o"/>
+      <w:lvlJc w:val="left"/>
+      <w:pPr>
+        <w:ind w:left="3600" w:hanging="360"/>
+      </w:pPr>
+      <w:rPr>
+        <w:rFonts w:ascii="Courier New" w:hAnsi="Courier New" w:cs="Courier New" w:hint="default"/>
+      </w:rPr>
+    </w:lvl>
+    <w:lvl w:ilvl="5" w:tplc="04050005">
+      <w:start w:val="1"/>
+      <w:numFmt w:val="bullet"/>
+      <w:lvlText w:val=""/>
+      <w:lvlJc w:val="left"/>
+      <w:pPr>
+        <w:ind w:left="4320" w:hanging="360"/>
+      </w:pPr>
+      <w:rPr>
+        <w:rFonts w:ascii="Wingdings" w:hAnsi="Wingdings" w:hint="default"/>
+      </w:rPr>
+    </w:lvl>
+    <w:lvl w:ilvl="6" w:tplc="04050001">
+      <w:start w:val="1"/>
+      <w:numFmt w:val="bullet"/>
+      <w:lvlText w:val=""/>
+      <w:lvlJc w:val="left"/>
+      <w:pPr>
+        <w:ind w:left="5040" w:hanging="360"/>
+      </w:pPr>
+      <w:rPr>
+        <w:rFonts w:ascii="Symbol" w:hAnsi="Symbol" w:hint="default"/>
+      </w:rPr>
+    </w:lvl>
+    <w:lvl w:ilvl="7" w:tplc="04050003">
+      <w:start w:val="1"/>
+      <w:numFmt w:val="bullet"/>
+      <w:lvlText w:val="o"/>
+      <w:lvlJc w:val="left"/>
+      <w:pPr>
+        <w:ind w:left="5760" w:hanging="360"/>
+      </w:pPr>
+      <w:rPr>
+        <w:rFonts w:ascii="Courier New" w:hAnsi="Courier New" w:cs="Courier New" w:hint="default"/>
+      </w:rPr>
+    </w:lvl>
+    <w:lvl w:ilvl="8" w:tplc="04050005">
+      <w:start w:val="1"/>
+      <w:numFmt w:val="bullet"/>
+      <w:lvlText w:val=""/>
+      <w:lvlJc w:val="left"/>
+      <w:pPr>
+        <w:ind w:left="6480" w:hanging="360"/>
+      </w:pPr>
+      <w:rPr>
+        <w:rFonts w:ascii="Wingdings" w:hAnsi="Wingdings" w:hint="default"/>
+      </w:rPr>
+    </w:lvl>
+  </w:abstractNum>
+  <w:abstractNum w:abstractNumId="5" w15:restartNumberingAfterBreak="0">
     <w:nsid w:val="2F980D0B"/>
     <w:multiLevelType w:val="multilevel"/>
     <w:tmpl w:val="CA5E29DE"/>
@@ -1326,7 +3110,7 @@
       </w:rPr>
     </w:lvl>
   </w:abstractNum>
-  <w:abstractNum w:abstractNumId="4" w15:restartNumberingAfterBreak="0">
+  <w:abstractNum w:abstractNumId="6" w15:restartNumberingAfterBreak="0">
     <w:nsid w:val="33CD762A"/>
     <w:multiLevelType w:val="multilevel"/>
     <w:tmpl w:val="7812C110"/>
@@ -1439,7 +3223,7 @@
       </w:rPr>
     </w:lvl>
   </w:abstractNum>
-  <w:abstractNum w:abstractNumId="5" w15:restartNumberingAfterBreak="0">
+  <w:abstractNum w:abstractNumId="7" w15:restartNumberingAfterBreak="0">
     <w:nsid w:val="53041983"/>
     <w:multiLevelType w:val="hybridMultilevel"/>
     <w:tmpl w:val="95E27F76"/>
@@ -1528,7 +3312,7 @@
       </w:pPr>
     </w:lvl>
   </w:abstractNum>
-  <w:abstractNum w:abstractNumId="6" w15:restartNumberingAfterBreak="0">
+  <w:abstractNum w:abstractNumId="8" w15:restartNumberingAfterBreak="0">
     <w:nsid w:val="54EB7DA2"/>
     <w:multiLevelType w:val="multilevel"/>
     <w:tmpl w:val="D896A09A"/>
@@ -1686,7 +3470,7 @@
       </w:rPr>
     </w:lvl>
   </w:abstractNum>
-  <w:abstractNum w:abstractNumId="7" w15:restartNumberingAfterBreak="0">
+  <w:abstractNum w:abstractNumId="9" w15:restartNumberingAfterBreak="0">
     <w:nsid w:val="5AB75705"/>
     <w:multiLevelType w:val="hybridMultilevel"/>
     <w:tmpl w:val="EA14A12C"/>
@@ -1825,7 +3609,7 @@
       </w:rPr>
     </w:lvl>
   </w:abstractNum>
-  <w:abstractNum w:abstractNumId="8" w15:restartNumberingAfterBreak="0">
+  <w:abstractNum w:abstractNumId="10" w15:restartNumberingAfterBreak="0">
     <w:nsid w:val="61C34DF1"/>
     <w:multiLevelType w:val="multilevel"/>
     <w:tmpl w:val="A71C786C"/>
@@ -1965,7 +3749,7 @@
       </w:rPr>
     </w:lvl>
   </w:abstractNum>
-  <w:abstractNum w:abstractNumId="9" w15:restartNumberingAfterBreak="0">
+  <w:abstractNum w:abstractNumId="11" w15:restartNumberingAfterBreak="0">
     <w:nsid w:val="629B221D"/>
     <w:multiLevelType w:val="hybridMultilevel"/>
     <w:tmpl w:val="5452534E"/>
@@ -2077,7 +3861,7 @@
       </w:rPr>
     </w:lvl>
   </w:abstractNum>
-  <w:abstractNum w:abstractNumId="10" w15:restartNumberingAfterBreak="0">
+  <w:abstractNum w:abstractNumId="12" w15:restartNumberingAfterBreak="0">
     <w:nsid w:val="6CAF34BA"/>
     <w:multiLevelType w:val="multilevel"/>
     <w:tmpl w:val="CDF6D238"/>
@@ -2190,7 +3974,7 @@
       </w:rPr>
     </w:lvl>
   </w:abstractNum>
-  <w:abstractNum w:abstractNumId="11" w15:restartNumberingAfterBreak="0">
+  <w:abstractNum w:abstractNumId="13" w15:restartNumberingAfterBreak="0">
     <w:nsid w:val="6FAE31DE"/>
     <w:multiLevelType w:val="hybridMultilevel"/>
     <w:tmpl w:val="E864D61A"/>
@@ -2303,40 +4087,94 @@
     </w:lvl>
   </w:abstractNum>
   <w:num w:numId="1">
+    <w:abstractNumId w:val="10"/>
+  </w:num>
+  <w:num w:numId="2">
+    <w:abstractNumId w:val="9"/>
+  </w:num>
+  <w:num w:numId="3">
+    <w:abstractNumId w:val="2"/>
+  </w:num>
+  <w:num w:numId="4">
+    <w:abstractNumId w:val="3"/>
+  </w:num>
+  <w:num w:numId="5">
+    <w:abstractNumId w:val="13"/>
+  </w:num>
+  <w:num w:numId="6">
+    <w:abstractNumId w:val="11"/>
+  </w:num>
+  <w:num w:numId="7">
     <w:abstractNumId w:val="8"/>
   </w:num>
-  <w:num w:numId="2">
-    <w:abstractNumId w:val="7"/>
+  <w:num w:numId="8">
+    <w:abstractNumId w:val="5"/>
   </w:num>
-  <w:num w:numId="3">
-    <w:abstractNumId w:val="1"/>
-  </w:num>
-  <w:num w:numId="4">
-    <w:abstractNumId w:val="2"/>
-  </w:num>
-  <w:num w:numId="5">
-    <w:abstractNumId w:val="11"/>
-  </w:num>
-  <w:num w:numId="6">
-    <w:abstractNumId w:val="9"/>
-  </w:num>
-  <w:num w:numId="7">
+  <w:num w:numId="9">
     <w:abstractNumId w:val="6"/>
   </w:num>
-  <w:num w:numId="8">
-    <w:abstractNumId w:val="3"/>
-  </w:num>
-  <w:num w:numId="9">
-    <w:abstractNumId w:val="4"/>
-  </w:num>
   <w:num w:numId="10">
-    <w:abstractNumId w:val="10"/>
+    <w:abstractNumId w:val="12"/>
   </w:num>
   <w:num w:numId="11">
     <w:abstractNumId w:val="0"/>
   </w:num>
   <w:num w:numId="12">
-    <w:abstractNumId w:val="5"/>
+    <w:abstractNumId w:val="7"/>
+  </w:num>
+  <w:num w:numId="13">
+    <w:abstractNumId w:val="4"/>
+    <w:lvlOverride w:ilvl="0"/>
+    <w:lvlOverride w:ilvl="1"/>
+    <w:lvlOverride w:ilvl="2"/>
+    <w:lvlOverride w:ilvl="3"/>
+    <w:lvlOverride w:ilvl="4"/>
+    <w:lvlOverride w:ilvl="5"/>
+    <w:lvlOverride w:ilvl="6"/>
+    <w:lvlOverride w:ilvl="7"/>
+    <w:lvlOverride w:ilvl="8"/>
+  </w:num>
+  <w:num w:numId="14">
+    <w:abstractNumId w:val="7"/>
+    <w:lvlOverride w:ilvl="0">
+      <w:startOverride w:val="1"/>
+    </w:lvlOverride>
+    <w:lvlOverride w:ilvl="1">
+      <w:startOverride w:val="1"/>
+    </w:lvlOverride>
+    <w:lvlOverride w:ilvl="2">
+      <w:startOverride w:val="1"/>
+    </w:lvlOverride>
+    <w:lvlOverride w:ilvl="3">
+      <w:startOverride w:val="1"/>
+    </w:lvlOverride>
+    <w:lvlOverride w:ilvl="4">
+      <w:startOverride w:val="1"/>
+    </w:lvlOverride>
+    <w:lvlOverride w:ilvl="5">
+      <w:startOverride w:val="1"/>
+    </w:lvlOverride>
+    <w:lvlOverride w:ilvl="6">
+      <w:startOverride w:val="1"/>
+    </w:lvlOverride>
+    <w:lvlOverride w:ilvl="7">
+      <w:startOverride w:val="1"/>
+    </w:lvlOverride>
+    <w:lvlOverride w:ilvl="8">
+      <w:startOverride w:val="1"/>
+    </w:lvlOverride>
+  </w:num>
+  <w:num w:numId="15">
+    <w:abstractNumId w:val="1"/>
+    <w:lvlOverride w:ilvl="0"/>
+    <w:lvlOverride w:ilvl="1"/>
+    <w:lvlOverride w:ilvl="2"/>
+    <w:lvlOverride w:ilvl="3"/>
+    <w:lvlOverride w:ilvl="4"/>
+    <w:lvlOverride w:ilvl="5"/>
+    <w:lvlOverride w:ilvl="6"/>
+    <w:lvlOverride w:ilvl="7"/>
+    <w:lvlOverride w:ilvl="8"/>
   </w:num>
   <w:numIdMacAtCleanup w:val="2"/>
 </w:numbering>

--- a/dokumentace.docx
+++ b/dokumentace.docx
@@ -603,7 +603,7 @@
         <w:pStyle w:val="Odstavecprvn"/>
       </w:pPr>
       <w:r>
-        <w:t xml:space="preserve">Bylo zadáno pět knihoven pro rozšíření </w:t>
+        <w:t xml:space="preserve">Augmentace dat je operace pro rozšíření </w:t>
       </w:r>
       <w:proofErr w:type="spellStart"/>
       <w:r>
@@ -611,6 +611,22 @@
       </w:r>
       <w:proofErr w:type="spellEnd"/>
       <w:r>
+        <w:t xml:space="preserve">, které jsou využity pro trénování modelů strojového učení. Důvodem jejího využití je zabránění </w:t>
+      </w:r>
+      <w:proofErr w:type="spellStart"/>
+      <w:r>
+        <w:t>overfitingu</w:t>
+      </w:r>
+      <w:proofErr w:type="spellEnd"/>
+      <w:r>
+        <w:t xml:space="preserve">, což znamená případu, kdy je neuronová síť trénována na datech, která nejsou dostatečně rozmanitá. Existuje několik možností pro augmentaci dat, těmito možnostmi jsou různé translace, rotace, změny škálování, zašumění, překlápění obrazu, změna jasu, kontrastu atd… Bylo zadáno pět knihoven pro rozšíření </w:t>
+      </w:r>
+      <w:proofErr w:type="spellStart"/>
+      <w:r>
+        <w:t>datasetu</w:t>
+      </w:r>
+      <w:proofErr w:type="spellEnd"/>
+      <w:r>
         <w:t xml:space="preserve"> (augmentaci dat). Těmito knihovnami jsou </w:t>
       </w:r>
       <w:proofErr w:type="spellStart"/>
@@ -694,7 +710,7 @@
         <w:t>.</w:t>
       </w:r>
       <w:r>
-        <w:t xml:space="preserve"> Tyto knihovny jsou balíčkem v Pythonu navržených pro podporu rozšíření a umělého generování obrazových dat pro úlohy strojového učení.</w:t>
+        <w:t xml:space="preserve"> Tyto knihovny jsou balíčkem v Pythonu navržených pro podporu rozšíření a umělého generování obrazových dat pro úlohy strojového učení. </w:t>
       </w:r>
     </w:p>
     <w:p>
@@ -781,7 +797,143 @@
       </w:r>
       <w:proofErr w:type="gramEnd"/>
       <w:r>
-        <w:t xml:space="preserve"> podle klasické pravděpodobnosti.</w:t>
+        <w:t xml:space="preserve"> podle klasické pravděpodobnosti. </w:t>
+      </w:r>
+    </w:p>
+    <w:p>
+      <w:pPr>
+        <w:ind w:firstLine="414"/>
+      </w:pPr>
+      <w:r>
+        <w:t xml:space="preserve">Práce s knihovnou probíhá následovně, je vytvořen objekt třídy </w:t>
+      </w:r>
+      <w:proofErr w:type="spellStart"/>
+      <w:r>
+        <w:t>Pipeline</w:t>
+      </w:r>
+      <w:proofErr w:type="spellEnd"/>
+      <w:r>
+        <w:t xml:space="preserve">, kterému je v parametru zadána cesta k vstupním datům a cesta pro ukládání vygenerovaných dat. Dále je možné tomu objektu přidávat operace, viz podkapitoly níže. </w:t>
+      </w:r>
+    </w:p>
+    <w:p>
+      <w:r>
+        <w:rPr>
+          <w:noProof/>
+        </w:rPr>
+        <w:drawing>
+          <wp:inline distT="0" distB="0" distL="0" distR="0" wp14:anchorId="2FA88071" wp14:editId="6E54315C">
+            <wp:extent cx="5399405" cy="320040"/>
+            <wp:effectExtent l="0" t="0" r="0" b="3810"/>
+            <wp:docPr id="12" name="Obrázek 12"/>
+            <wp:cNvGraphicFramePr>
+              <a:graphicFrameLocks xmlns:a="http://schemas.openxmlformats.org/drawingml/2006/main" noChangeAspect="1"/>
+            </wp:cNvGraphicFramePr>
+            <a:graphic xmlns:a="http://schemas.openxmlformats.org/drawingml/2006/main">
+              <a:graphicData uri="http://schemas.openxmlformats.org/drawingml/2006/picture">
+                <pic:pic xmlns:pic="http://schemas.openxmlformats.org/drawingml/2006/picture">
+                  <pic:nvPicPr>
+                    <pic:cNvPr id="1" name=""/>
+                    <pic:cNvPicPr/>
+                  </pic:nvPicPr>
+                  <pic:blipFill>
+                    <a:blip r:embed="rId9"/>
+                    <a:stretch>
+                      <a:fillRect/>
+                    </a:stretch>
+                  </pic:blipFill>
+                  <pic:spPr>
+                    <a:xfrm>
+                      <a:off x="0" y="0"/>
+                      <a:ext cx="5399405" cy="320040"/>
+                    </a:xfrm>
+                    <a:prstGeom prst="rect">
+                      <a:avLst/>
+                    </a:prstGeom>
+                  </pic:spPr>
+                </pic:pic>
+              </a:graphicData>
+            </a:graphic>
+          </wp:inline>
+        </w:drawing>
+      </w:r>
+    </w:p>
+    <w:p>
+      <w:r>
+        <w:t xml:space="preserve">Poté je nutné objektu </w:t>
+      </w:r>
+      <w:r>
+        <w:rPr>
+          <w:i/>
+          <w:iCs/>
+        </w:rPr>
+        <w:t>p</w:t>
+      </w:r>
+      <w:r>
+        <w:t xml:space="preserve"> zadat počet dat, která se mají vygenerovat:</w:t>
+      </w:r>
+    </w:p>
+    <w:p>
+      <w:r>
+        <w:rPr>
+          <w:noProof/>
+        </w:rPr>
+        <w:drawing>
+          <wp:inline distT="0" distB="0" distL="0" distR="0" wp14:anchorId="2EF68D1C" wp14:editId="43903A39">
+            <wp:extent cx="927100" cy="206022"/>
+            <wp:effectExtent l="0" t="0" r="6350" b="3810"/>
+            <wp:docPr id="14" name="Obrázek 14"/>
+            <wp:cNvGraphicFramePr>
+              <a:graphicFrameLocks xmlns:a="http://schemas.openxmlformats.org/drawingml/2006/main" noChangeAspect="1"/>
+            </wp:cNvGraphicFramePr>
+            <a:graphic xmlns:a="http://schemas.openxmlformats.org/drawingml/2006/main">
+              <a:graphicData uri="http://schemas.openxmlformats.org/drawingml/2006/picture">
+                <pic:pic xmlns:pic="http://schemas.openxmlformats.org/drawingml/2006/picture">
+                  <pic:nvPicPr>
+                    <pic:cNvPr id="1" name=""/>
+                    <pic:cNvPicPr/>
+                  </pic:nvPicPr>
+                  <pic:blipFill>
+                    <a:blip r:embed="rId10"/>
+                    <a:stretch>
+                      <a:fillRect/>
+                    </a:stretch>
+                  </pic:blipFill>
+                  <pic:spPr>
+                    <a:xfrm>
+                      <a:off x="0" y="0"/>
+                      <a:ext cx="1167680" cy="259484"/>
+                    </a:xfrm>
+                    <a:prstGeom prst="rect">
+                      <a:avLst/>
+                    </a:prstGeom>
+                  </pic:spPr>
+                </pic:pic>
+              </a:graphicData>
+            </a:graphic>
+          </wp:inline>
+        </w:drawing>
+      </w:r>
+    </w:p>
+    <w:p>
+      <w:r>
+        <w:t xml:space="preserve">Pokud není požadováno uložení rozšířeného </w:t>
+      </w:r>
+      <w:proofErr w:type="spellStart"/>
+      <w:r>
+        <w:t>datasetu</w:t>
+      </w:r>
+      <w:proofErr w:type="spellEnd"/>
+      <w:r>
+        <w:t xml:space="preserve"> na disk, pak je možné tato data přímo importovat do </w:t>
+      </w:r>
+      <w:proofErr w:type="spellStart"/>
+      <w:r>
+        <w:t>PyTorch</w:t>
+      </w:r>
+      <w:proofErr w:type="spellEnd"/>
+      <w:r>
+        <w:t>.</w:t>
       </w:r>
     </w:p>
     <w:p>
@@ -910,8 +1062,9 @@
         <w:rPr>
           <w:noProof/>
         </w:rPr>
+        <w:lastRenderedPageBreak/>
         <w:drawing>
-          <wp:inline distT="0" distB="0" distL="0" distR="0" wp14:anchorId="0910B95D" wp14:editId="637156D0">
+          <wp:inline distT="0" distB="0" distL="0" distR="0" wp14:anchorId="0F166863" wp14:editId="69AF62F9">
             <wp:extent cx="5399405" cy="1478915"/>
             <wp:effectExtent l="0" t="0" r="0" b="6985"/>
             <wp:docPr id="5" name="Obrázek 5"/>
@@ -928,7 +1081,7 @@
                     </pic:cNvPicPr>
                   </pic:nvPicPr>
                   <pic:blipFill>
-                    <a:blip r:embed="rId9">
+                    <a:blip r:embed="rId11">
                       <a:extLst>
                         <a:ext uri="{28A0092B-C50C-407E-A947-70E740481C1C}">
                           <a14:useLocalDpi xmlns:a14="http://schemas.microsoft.com/office/drawing/2010/main" val="0"/>
@@ -1044,9 +1197,8 @@
         <w:rPr>
           <w:noProof/>
         </w:rPr>
-        <w:lastRenderedPageBreak/>
         <w:drawing>
-          <wp:inline distT="0" distB="0" distL="0" distR="0" wp14:anchorId="61A3DBC8" wp14:editId="1EE444D3">
+          <wp:inline distT="0" distB="0" distL="0" distR="0" wp14:anchorId="0874CF77" wp14:editId="0447B604">
             <wp:extent cx="4291330" cy="2407920"/>
             <wp:effectExtent l="0" t="0" r="0" b="0"/>
             <wp:docPr id="4" name="Obrázek 4"/>
@@ -1063,7 +1215,7 @@
                     </pic:cNvPicPr>
                   </pic:nvPicPr>
                   <pic:blipFill>
-                    <a:blip r:embed="rId10">
+                    <a:blip r:embed="rId12">
                       <a:extLst>
                         <a:ext uri="{28A0092B-C50C-407E-A947-70E740481C1C}">
                           <a14:useLocalDpi xmlns:a14="http://schemas.microsoft.com/office/drawing/2010/main" val="0"/>
@@ -1171,7 +1323,7 @@
           <w:noProof/>
         </w:rPr>
         <w:drawing>
-          <wp:inline distT="0" distB="0" distL="0" distR="0" wp14:anchorId="66336DEE" wp14:editId="14AB4353">
+          <wp:inline distT="0" distB="0" distL="0" distR="0" wp14:anchorId="4E1E6A41" wp14:editId="7FDF1F4B">
             <wp:extent cx="4567555" cy="2462530"/>
             <wp:effectExtent l="0" t="0" r="4445" b="0"/>
             <wp:docPr id="3" name="Obrázek 3"/>
@@ -1188,7 +1340,7 @@
                     </pic:cNvPicPr>
                   </pic:nvPicPr>
                   <pic:blipFill>
-                    <a:blip r:embed="rId11">
+                    <a:blip r:embed="rId13">
                       <a:extLst>
                         <a:ext uri="{28A0092B-C50C-407E-A947-70E740481C1C}">
                           <a14:useLocalDpi xmlns:a14="http://schemas.microsoft.com/office/drawing/2010/main" val="0"/>
@@ -1239,6 +1391,7 @@
           <w:i/>
           <w:iCs/>
         </w:rPr>
+        <w:lastRenderedPageBreak/>
         <w:t>random_</w:t>
       </w:r>
       <w:proofErr w:type="gramStart"/>
@@ -1407,11 +1560,7 @@
       </w:r>
       <w:proofErr w:type="spellEnd"/>
       <w:r>
-        <w:t xml:space="preserve">, v těchto mezích dochází k náhodné </w:t>
-      </w:r>
-      <w:r>
-        <w:lastRenderedPageBreak/>
-        <w:t>rotaci. Pokud není obrázek rotován v násobcích 90°, pak jsou výsledná data oříznuta a je kladen důraz na co možná největší oříznutí, za účelem dodržení původního poměru stran, což vede k přiblížení objektu. Pokud by byla rotace provedena klasicky, aby byl vidět celý rotovaný objekt, pak vznikne kolem objektu pole, což může být nežádoucí. Tato problematika je vyobrazena na obrázku níže.</w:t>
+        <w:t>, v těchto mezích dochází k náhodné rotaci. Pokud není obrázek rotován v násobcích 90°, pak jsou výsledná data oříznuta a je kladen důraz na co možná největší oříznutí, za účelem dodržení původního poměru stran, což vede k přiblížení objektu. Pokud by byla rotace provedena klasicky, aby byl vidět celý rotovaný objekt, pak vznikne kolem objektu pole, což může být nežádoucí. Tato problematika je vyobrazena na obrázku níže.</w:t>
       </w:r>
     </w:p>
     <w:p>
@@ -1423,7 +1572,7 @@
           <w:noProof/>
         </w:rPr>
         <w:drawing>
-          <wp:inline distT="0" distB="0" distL="0" distR="0" wp14:anchorId="5E0D4157" wp14:editId="49190C6E">
+          <wp:inline distT="0" distB="0" distL="0" distR="0" wp14:anchorId="2DC07EBA" wp14:editId="4CCA706C">
             <wp:extent cx="4512945" cy="2430780"/>
             <wp:effectExtent l="0" t="0" r="1905" b="7620"/>
             <wp:docPr id="2" name="Obrázek 2"/>
@@ -1440,7 +1589,7 @@
                     </pic:cNvPicPr>
                   </pic:nvPicPr>
                   <pic:blipFill>
-                    <a:blip r:embed="rId12">
+                    <a:blip r:embed="rId14">
                       <a:extLst>
                         <a:ext uri="{28A0092B-C50C-407E-A947-70E740481C1C}">
                           <a14:useLocalDpi xmlns:a14="http://schemas.microsoft.com/office/drawing/2010/main" val="0"/>
@@ -1684,6 +1833,7 @@
         <w:rPr>
           <w:rFonts w:asciiTheme="majorHAnsi" w:hAnsiTheme="majorHAnsi"/>
         </w:rPr>
+        <w:lastRenderedPageBreak/>
         <w:t>shear</w:t>
       </w:r>
       <w:proofErr w:type="spellEnd"/>
@@ -1751,9 +1901,8 @@
         <w:rPr>
           <w:noProof/>
         </w:rPr>
-        <w:lastRenderedPageBreak/>
         <w:drawing>
-          <wp:inline distT="0" distB="0" distL="0" distR="0" wp14:anchorId="3D908670" wp14:editId="74E8602A">
+          <wp:inline distT="0" distB="0" distL="0" distR="0" wp14:anchorId="0D47CAAF" wp14:editId="1637612F">
             <wp:extent cx="5399405" cy="1953895"/>
             <wp:effectExtent l="0" t="0" r="0" b="8255"/>
             <wp:docPr id="1" name="Obrázek 1"/>
@@ -1770,7 +1919,7 @@
                     </pic:cNvPicPr>
                   </pic:nvPicPr>
                   <pic:blipFill>
-                    <a:blip r:embed="rId13">
+                    <a:blip r:embed="rId15">
                       <a:extLst>
                         <a:ext uri="{28A0092B-C50C-407E-A947-70E740481C1C}">
                           <a14:useLocalDpi xmlns:a14="http://schemas.microsoft.com/office/drawing/2010/main" val="0"/>
@@ -2256,9 +2405,8 @@
           <w:ilvl w:val="0"/>
           <w:numId w:val="13"/>
         </w:numPr>
-        <w:rPr>
-          <w:rFonts w:asciiTheme="majorHAnsi" w:hAnsiTheme="majorHAnsi"/>
-        </w:rPr>
+        <w:spacing w:line="240" w:lineRule="auto"/>
+        <w:jc w:val="left"/>
       </w:pPr>
       <w:proofErr w:type="spellStart"/>
       <w:r>
@@ -2301,16 +2449,1952 @@
         <w:tab/>
         <w:t>- přetočí objekt pomocí náhodně vybrané osy</w:t>
       </w:r>
+      <w:r>
+        <w:br w:type="page"/>
+      </w:r>
+    </w:p>
+    <w:p>
+      <w:pPr>
+        <w:pStyle w:val="Nadpis2"/>
+      </w:pPr>
+      <w:proofErr w:type="spellStart"/>
+      <w:r>
+        <w:lastRenderedPageBreak/>
+        <w:t>Albumentations</w:t>
+      </w:r>
+      <w:proofErr w:type="spellEnd"/>
+    </w:p>
+    <w:p>
+      <w:r>
+        <w:t xml:space="preserve">Tato knihovna nabízí více než 70 různých funkcí pro augmentaci dat. Kromě základních forem augmentace dat, které již byly popsány v knihovně </w:t>
+      </w:r>
+      <w:proofErr w:type="spellStart"/>
+      <w:r>
+        <w:t>Augmentor</w:t>
+      </w:r>
+      <w:proofErr w:type="spellEnd"/>
+      <w:r>
+        <w:t>, se specializuje především na transformaci obrazu na úrovni pixelů. Díky tomu nabízí augmentaci pomocí změny barvy a jejich odstínů (</w:t>
+      </w:r>
+      <w:proofErr w:type="spellStart"/>
+      <w:r>
+        <w:rPr>
+          <w:i/>
+          <w:iCs/>
+        </w:rPr>
+        <w:t>RGBShift</w:t>
+      </w:r>
+      <w:proofErr w:type="spellEnd"/>
+      <w:r>
+        <w:rPr>
+          <w:i/>
+          <w:iCs/>
+        </w:rPr>
+        <w:t xml:space="preserve">, </w:t>
+      </w:r>
+      <w:proofErr w:type="spellStart"/>
+      <w:r>
+        <w:rPr>
+          <w:i/>
+          <w:iCs/>
+        </w:rPr>
+        <w:t>ChannelShuffle</w:t>
+      </w:r>
+      <w:proofErr w:type="spellEnd"/>
+      <w:r>
+        <w:rPr>
+          <w:i/>
+          <w:iCs/>
+        </w:rPr>
+        <w:t xml:space="preserve">, </w:t>
+      </w:r>
+      <w:proofErr w:type="spellStart"/>
+      <w:r>
+        <w:rPr>
+          <w:i/>
+          <w:iCs/>
+        </w:rPr>
+        <w:t>ToGray</w:t>
+      </w:r>
+      <w:proofErr w:type="spellEnd"/>
+      <w:r>
+        <w:rPr>
+          <w:i/>
+          <w:iCs/>
+        </w:rPr>
+        <w:t xml:space="preserve">, </w:t>
+      </w:r>
+      <w:proofErr w:type="spellStart"/>
+      <w:r>
+        <w:rPr>
+          <w:i/>
+          <w:iCs/>
+        </w:rPr>
+        <w:t>FancyPCA</w:t>
+      </w:r>
+      <w:proofErr w:type="spellEnd"/>
+      <w:r>
+        <w:rPr>
+          <w:i/>
+          <w:iCs/>
+        </w:rPr>
+        <w:t xml:space="preserve">, </w:t>
+      </w:r>
+      <w:proofErr w:type="spellStart"/>
+      <w:r>
+        <w:rPr>
+          <w:i/>
+          <w:iCs/>
+        </w:rPr>
+        <w:t>HueSaturationValue</w:t>
+      </w:r>
+      <w:proofErr w:type="spellEnd"/>
+      <w:r>
+        <w:rPr>
+          <w:i/>
+          <w:iCs/>
+        </w:rPr>
+        <w:t xml:space="preserve">, </w:t>
+      </w:r>
+      <w:proofErr w:type="spellStart"/>
+      <w:r>
+        <w:rPr>
+          <w:i/>
+          <w:iCs/>
+        </w:rPr>
+        <w:t>ToSepia</w:t>
+      </w:r>
+      <w:proofErr w:type="spellEnd"/>
+      <w:r>
+        <w:t>), změny sytosti (</w:t>
+      </w:r>
+      <w:proofErr w:type="spellStart"/>
+      <w:r>
+        <w:t>HueSaturationValue</w:t>
+      </w:r>
+      <w:proofErr w:type="spellEnd"/>
+      <w:r>
+        <w:t xml:space="preserve">, </w:t>
+      </w:r>
+      <w:proofErr w:type="spellStart"/>
+      <w:r>
+        <w:rPr>
+          <w:i/>
+          <w:iCs/>
+        </w:rPr>
+        <w:t>ColorJitter</w:t>
+      </w:r>
+      <w:proofErr w:type="spellEnd"/>
+      <w:r>
+        <w:t>), inverze barev (</w:t>
+      </w:r>
+      <w:proofErr w:type="spellStart"/>
+      <w:r>
+        <w:rPr>
+          <w:i/>
+          <w:iCs/>
+        </w:rPr>
+        <w:t>InvertI</w:t>
+      </w:r>
+      <w:r>
+        <w:rPr>
+          <w:i/>
+          <w:iCs/>
+        </w:rPr>
+        <w:t>mg</w:t>
+      </w:r>
+      <w:proofErr w:type="spellEnd"/>
+      <w:r>
+        <w:rPr>
+          <w:i/>
+          <w:iCs/>
+        </w:rPr>
+        <w:t xml:space="preserve">, </w:t>
+      </w:r>
+      <w:proofErr w:type="spellStart"/>
+      <w:r>
+        <w:rPr>
+          <w:i/>
+          <w:iCs/>
+        </w:rPr>
+        <w:t>Solarize</w:t>
+      </w:r>
+      <w:proofErr w:type="spellEnd"/>
+      <w:r>
+        <w:t>), změny kontrastu (</w:t>
+      </w:r>
+      <w:r>
+        <w:rPr>
+          <w:i/>
+          <w:iCs/>
+        </w:rPr>
+        <w:t xml:space="preserve">CLAHE, </w:t>
+      </w:r>
+      <w:proofErr w:type="spellStart"/>
+      <w:r>
+        <w:rPr>
+          <w:i/>
+          <w:iCs/>
+        </w:rPr>
+        <w:t>RandomContrast</w:t>
+      </w:r>
+      <w:proofErr w:type="spellEnd"/>
+      <w:r>
+        <w:rPr>
+          <w:i/>
+          <w:iCs/>
+        </w:rPr>
+        <w:t xml:space="preserve">, </w:t>
+      </w:r>
+      <w:proofErr w:type="spellStart"/>
+      <w:r>
+        <w:rPr>
+          <w:i/>
+          <w:iCs/>
+        </w:rPr>
+        <w:t>RandomGamma</w:t>
+      </w:r>
+      <w:proofErr w:type="spellEnd"/>
+      <w:r>
+        <w:rPr>
+          <w:i/>
+          <w:iCs/>
+        </w:rPr>
+        <w:t>,</w:t>
+      </w:r>
+      <w:r>
+        <w:t xml:space="preserve"> </w:t>
+      </w:r>
+      <w:proofErr w:type="spellStart"/>
+      <w:r>
+        <w:rPr>
+          <w:i/>
+          <w:iCs/>
+          <w:u w:val="single"/>
+        </w:rPr>
+        <w:t>ColorJitter</w:t>
+      </w:r>
+      <w:proofErr w:type="spellEnd"/>
+      <w:r>
+        <w:t>), změna jasu (</w:t>
+      </w:r>
+      <w:proofErr w:type="spellStart"/>
+      <w:r>
+        <w:rPr>
+          <w:i/>
+          <w:iCs/>
+        </w:rPr>
+        <w:t>RandomBrightness</w:t>
+      </w:r>
+      <w:proofErr w:type="spellEnd"/>
+      <w:r>
+        <w:rPr>
+          <w:i/>
+          <w:iCs/>
+        </w:rPr>
+        <w:t xml:space="preserve">, </w:t>
+      </w:r>
+      <w:proofErr w:type="spellStart"/>
+      <w:r>
+        <w:rPr>
+          <w:i/>
+          <w:iCs/>
+        </w:rPr>
+        <w:t>ColorJitter</w:t>
+      </w:r>
+      <w:proofErr w:type="spellEnd"/>
+      <w:r>
+        <w:t>), rozmazání/rozostření (</w:t>
+      </w:r>
+      <w:proofErr w:type="spellStart"/>
+      <w:r>
+        <w:rPr>
+          <w:i/>
+          <w:iCs/>
+        </w:rPr>
+        <w:t>Blur</w:t>
+      </w:r>
+      <w:proofErr w:type="spellEnd"/>
+      <w:r>
+        <w:rPr>
+          <w:i/>
+          <w:iCs/>
+        </w:rPr>
+        <w:t xml:space="preserve">, </w:t>
+      </w:r>
+      <w:proofErr w:type="spellStart"/>
+      <w:r>
+        <w:rPr>
+          <w:i/>
+          <w:iCs/>
+        </w:rPr>
+        <w:t>MedianBlur</w:t>
+      </w:r>
+      <w:proofErr w:type="spellEnd"/>
+      <w:r>
+        <w:rPr>
+          <w:i/>
+          <w:iCs/>
+        </w:rPr>
+        <w:t xml:space="preserve">, </w:t>
+      </w:r>
+      <w:proofErr w:type="spellStart"/>
+      <w:r>
+        <w:rPr>
+          <w:i/>
+          <w:iCs/>
+        </w:rPr>
+        <w:t>MotionBlur</w:t>
+      </w:r>
+      <w:proofErr w:type="spellEnd"/>
+      <w:r>
+        <w:rPr>
+          <w:i/>
+          <w:iCs/>
+        </w:rPr>
+        <w:t xml:space="preserve">, </w:t>
+      </w:r>
+      <w:proofErr w:type="spellStart"/>
+      <w:r>
+        <w:rPr>
+          <w:i/>
+          <w:iCs/>
+        </w:rPr>
+        <w:t>GaussianBlur</w:t>
+      </w:r>
+      <w:proofErr w:type="spellEnd"/>
+      <w:r>
+        <w:rPr>
+          <w:i/>
+          <w:iCs/>
+        </w:rPr>
+        <w:t xml:space="preserve">, </w:t>
+      </w:r>
+      <w:proofErr w:type="spellStart"/>
+      <w:r>
+        <w:rPr>
+          <w:i/>
+          <w:iCs/>
+        </w:rPr>
+        <w:t>GlassBlur</w:t>
+      </w:r>
+      <w:proofErr w:type="spellEnd"/>
+      <w:r>
+        <w:rPr>
+          <w:i/>
+          <w:iCs/>
+        </w:rPr>
+        <w:t xml:space="preserve">, </w:t>
+      </w:r>
+      <w:proofErr w:type="spellStart"/>
+      <w:r>
+        <w:rPr>
+          <w:i/>
+          <w:iCs/>
+        </w:rPr>
+        <w:t>RandomFog</w:t>
+      </w:r>
+      <w:proofErr w:type="spellEnd"/>
+      <w:r>
+        <w:t>), zaostření (</w:t>
+      </w:r>
+      <w:proofErr w:type="spellStart"/>
+      <w:r>
+        <w:rPr>
+          <w:i/>
+          <w:iCs/>
+        </w:rPr>
+        <w:t>Sharpen</w:t>
+      </w:r>
+      <w:proofErr w:type="spellEnd"/>
+      <w:r>
+        <w:t>), vyrovnání barev (</w:t>
+      </w:r>
+      <w:proofErr w:type="spellStart"/>
+      <w:r>
+        <w:rPr>
+          <w:i/>
+          <w:iCs/>
+        </w:rPr>
+        <w:t>Equalize</w:t>
+      </w:r>
+      <w:proofErr w:type="spellEnd"/>
+      <w:r>
+        <w:t>), přidání šumu (</w:t>
+      </w:r>
+      <w:proofErr w:type="spellStart"/>
+      <w:r>
+        <w:rPr>
+          <w:i/>
+          <w:iCs/>
+        </w:rPr>
+        <w:t>GaussNoise</w:t>
+      </w:r>
+      <w:proofErr w:type="spellEnd"/>
+      <w:r>
+        <w:rPr>
+          <w:i/>
+          <w:iCs/>
+        </w:rPr>
+        <w:t xml:space="preserve">, </w:t>
+      </w:r>
+      <w:proofErr w:type="spellStart"/>
+      <w:r>
+        <w:rPr>
+          <w:i/>
+          <w:iCs/>
+        </w:rPr>
+        <w:t>ISONoise</w:t>
+      </w:r>
+      <w:proofErr w:type="spellEnd"/>
+      <w:r>
+        <w:rPr>
+          <w:i/>
+          <w:iCs/>
+        </w:rPr>
+        <w:t xml:space="preserve">, </w:t>
+      </w:r>
+      <w:proofErr w:type="spellStart"/>
+      <w:r>
+        <w:rPr>
+          <w:i/>
+          <w:iCs/>
+        </w:rPr>
+        <w:t>MultiplicativeNoise</w:t>
+      </w:r>
+      <w:proofErr w:type="spellEnd"/>
+      <w:r>
+        <w:rPr>
+          <w:i/>
+          <w:iCs/>
+        </w:rPr>
+        <w:t xml:space="preserve">, </w:t>
+      </w:r>
+      <w:proofErr w:type="spellStart"/>
+      <w:r>
+        <w:rPr>
+          <w:i/>
+          <w:iCs/>
+        </w:rPr>
+        <w:t>RandomRain</w:t>
+      </w:r>
+      <w:proofErr w:type="spellEnd"/>
+      <w:r>
+        <w:rPr>
+          <w:i/>
+          <w:iCs/>
+        </w:rPr>
+        <w:t xml:space="preserve">, </w:t>
+      </w:r>
+      <w:proofErr w:type="spellStart"/>
+      <w:r>
+        <w:rPr>
+          <w:i/>
+          <w:iCs/>
+        </w:rPr>
+        <w:t>RandomShadow</w:t>
+      </w:r>
+      <w:proofErr w:type="spellEnd"/>
+      <w:r>
+        <w:rPr>
+          <w:i/>
+          <w:iCs/>
+        </w:rPr>
+        <w:t xml:space="preserve">, </w:t>
+      </w:r>
+      <w:proofErr w:type="spellStart"/>
+      <w:r>
+        <w:rPr>
+          <w:i/>
+          <w:iCs/>
+        </w:rPr>
+        <w:t>RandomSnow</w:t>
+      </w:r>
+      <w:proofErr w:type="spellEnd"/>
+      <w:r>
+        <w:rPr>
+          <w:i/>
+          <w:iCs/>
+        </w:rPr>
+        <w:t xml:space="preserve">, </w:t>
+      </w:r>
+      <w:proofErr w:type="spellStart"/>
+      <w:r>
+        <w:rPr>
+          <w:i/>
+          <w:iCs/>
+        </w:rPr>
+        <w:t>RandomSunFlare</w:t>
+      </w:r>
+      <w:proofErr w:type="spellEnd"/>
+      <w:r>
+        <w:t>), normalizace obrazu (</w:t>
+      </w:r>
+      <w:proofErr w:type="spellStart"/>
+      <w:r>
+        <w:rPr>
+          <w:i/>
+          <w:iCs/>
+        </w:rPr>
+        <w:t>Normalize</w:t>
+      </w:r>
+      <w:proofErr w:type="spellEnd"/>
+      <w:r>
+        <w:t>) a kompresi obrazu (</w:t>
+      </w:r>
+      <w:proofErr w:type="spellStart"/>
+      <w:r>
+        <w:rPr>
+          <w:i/>
+          <w:iCs/>
+        </w:rPr>
+        <w:t>JpegCompression</w:t>
+      </w:r>
+      <w:proofErr w:type="spellEnd"/>
+      <w:r>
+        <w:rPr>
+          <w:i/>
+          <w:iCs/>
+        </w:rPr>
+        <w:t xml:space="preserve">, </w:t>
+      </w:r>
+      <w:proofErr w:type="spellStart"/>
+      <w:r>
+        <w:rPr>
+          <w:i/>
+          <w:iCs/>
+        </w:rPr>
+        <w:t>Downscale</w:t>
+      </w:r>
+      <w:proofErr w:type="spellEnd"/>
+      <w:r>
+        <w:rPr>
+          <w:i/>
+          <w:iCs/>
+        </w:rPr>
+        <w:t xml:space="preserve">, </w:t>
+      </w:r>
+      <w:proofErr w:type="spellStart"/>
+      <w:r>
+        <w:rPr>
+          <w:i/>
+          <w:iCs/>
+        </w:rPr>
+        <w:t>ImageCompression</w:t>
+      </w:r>
+      <w:proofErr w:type="spellEnd"/>
+      <w:r>
+        <w:rPr>
+          <w:i/>
+          <w:iCs/>
+        </w:rPr>
+        <w:t xml:space="preserve">, </w:t>
+      </w:r>
+      <w:proofErr w:type="spellStart"/>
+      <w:r>
+        <w:rPr>
+          <w:i/>
+          <w:iCs/>
+        </w:rPr>
+        <w:t>Posterize</w:t>
+      </w:r>
+      <w:proofErr w:type="spellEnd"/>
+      <w:r>
+        <w:t>). Velkou výhodou této knihovny je možnost neuvažovat (zahodit) části vstupních dat a zpracovávat pouze relevantní části, k tomu slouží funkce (</w:t>
+      </w:r>
+      <w:proofErr w:type="spellStart"/>
+      <w:r>
+        <w:rPr>
+          <w:i/>
+          <w:iCs/>
+        </w:rPr>
+        <w:t>ChannelDropout</w:t>
+      </w:r>
+      <w:proofErr w:type="spellEnd"/>
+      <w:r>
+        <w:rPr>
+          <w:i/>
+          <w:iCs/>
+        </w:rPr>
+        <w:t xml:space="preserve">, </w:t>
+      </w:r>
+      <w:proofErr w:type="spellStart"/>
+      <w:r>
+        <w:rPr>
+          <w:i/>
+          <w:iCs/>
+        </w:rPr>
+        <w:t>CoarseDropout</w:t>
+      </w:r>
+      <w:proofErr w:type="spellEnd"/>
+      <w:r>
+        <w:rPr>
+          <w:i/>
+          <w:iCs/>
+        </w:rPr>
+        <w:t xml:space="preserve">, </w:t>
+      </w:r>
+      <w:proofErr w:type="spellStart"/>
+      <w:r>
+        <w:rPr>
+          <w:i/>
+          <w:iCs/>
+        </w:rPr>
+        <w:t>GridDropout</w:t>
+      </w:r>
+      <w:proofErr w:type="spellEnd"/>
+      <w:r>
+        <w:rPr>
+          <w:i/>
+          <w:iCs/>
+        </w:rPr>
+        <w:t xml:space="preserve">, </w:t>
+      </w:r>
+      <w:proofErr w:type="spellStart"/>
+      <w:r>
+        <w:rPr>
+          <w:i/>
+          <w:iCs/>
+        </w:rPr>
+        <w:t>MaskDroupout</w:t>
+      </w:r>
+      <w:proofErr w:type="spellEnd"/>
+      <w:r>
+        <w:t>).</w:t>
+      </w:r>
+    </w:p>
+    <w:p>
+      <w:r>
+        <w:tab/>
+        <w:t xml:space="preserve">Vytvoření </w:t>
+      </w:r>
+      <w:proofErr w:type="spellStart"/>
+      <w:r>
+        <w:t>Pipeline</w:t>
+      </w:r>
+      <w:proofErr w:type="spellEnd"/>
+      <w:r>
+        <w:t xml:space="preserve"> probíhá velmi podobně, jako u předcházející knihovny, ukázka syntaxe je vyobrazena na následujícím obrázku:</w:t>
+      </w:r>
+    </w:p>
+    <w:p>
+      <w:r>
+        <w:rPr>
+          <w:noProof/>
+        </w:rPr>
+        <w:drawing>
+          <wp:inline distT="0" distB="0" distL="0" distR="0" wp14:anchorId="65981818" wp14:editId="16E150A0">
+            <wp:extent cx="3429544" cy="2305050"/>
+            <wp:effectExtent l="0" t="0" r="0" b="0"/>
+            <wp:docPr id="15" name="Obrázek 15"/>
+            <wp:cNvGraphicFramePr>
+              <a:graphicFrameLocks xmlns:a="http://schemas.openxmlformats.org/drawingml/2006/main" noChangeAspect="1"/>
+            </wp:cNvGraphicFramePr>
+            <a:graphic xmlns:a="http://schemas.openxmlformats.org/drawingml/2006/main">
+              <a:graphicData uri="http://schemas.openxmlformats.org/drawingml/2006/picture">
+                <pic:pic xmlns:pic="http://schemas.openxmlformats.org/drawingml/2006/picture">
+                  <pic:nvPicPr>
+                    <pic:cNvPr id="1" name=""/>
+                    <pic:cNvPicPr/>
+                  </pic:nvPicPr>
+                  <pic:blipFill>
+                    <a:blip r:embed="rId16"/>
+                    <a:stretch>
+                      <a:fillRect/>
+                    </a:stretch>
+                  </pic:blipFill>
+                  <pic:spPr>
+                    <a:xfrm>
+                      <a:off x="0" y="0"/>
+                      <a:ext cx="3480586" cy="2339356"/>
+                    </a:xfrm>
+                    <a:prstGeom prst="rect">
+                      <a:avLst/>
+                    </a:prstGeom>
+                  </pic:spPr>
+                </pic:pic>
+              </a:graphicData>
+            </a:graphic>
+          </wp:inline>
+        </w:drawing>
+      </w:r>
+    </w:p>
+    <w:p>
+      <w:pPr>
+        <w:ind w:firstLine="708"/>
+      </w:pPr>
+      <w:r>
+        <w:t>Výsledky po provedení augmentace některými funkcemi jsou vyobrazeny na následujícím obrázku.</w:t>
+      </w:r>
+    </w:p>
+    <w:p>
+      <w:r>
+        <w:rPr>
+          <w:noProof/>
+        </w:rPr>
+        <w:lastRenderedPageBreak/>
+        <w:drawing>
+          <wp:inline distT="0" distB="0" distL="0" distR="0" wp14:anchorId="5CDEBFEC" wp14:editId="6875AA9B">
+            <wp:extent cx="4029026" cy="4019550"/>
+            <wp:effectExtent l="0" t="0" r="0" b="0"/>
+            <wp:docPr id="6" name="Obrázek 6"/>
+            <wp:cNvGraphicFramePr>
+              <a:graphicFrameLocks xmlns:a="http://schemas.openxmlformats.org/drawingml/2006/main" noChangeAspect="1"/>
+            </wp:cNvGraphicFramePr>
+            <a:graphic xmlns:a="http://schemas.openxmlformats.org/drawingml/2006/main">
+              <a:graphicData uri="http://schemas.openxmlformats.org/drawingml/2006/picture">
+                <pic:pic xmlns:pic="http://schemas.openxmlformats.org/drawingml/2006/picture">
+                  <pic:nvPicPr>
+                    <pic:cNvPr id="1" name=""/>
+                    <pic:cNvPicPr/>
+                  </pic:nvPicPr>
+                  <pic:blipFill>
+                    <a:blip r:embed="rId17"/>
+                    <a:stretch>
+                      <a:fillRect/>
+                    </a:stretch>
+                  </pic:blipFill>
+                  <pic:spPr>
+                    <a:xfrm>
+                      <a:off x="0" y="0"/>
+                      <a:ext cx="4040647" cy="4031143"/>
+                    </a:xfrm>
+                    <a:prstGeom prst="rect">
+                      <a:avLst/>
+                    </a:prstGeom>
+                  </pic:spPr>
+                </pic:pic>
+              </a:graphicData>
+            </a:graphic>
+          </wp:inline>
+        </w:drawing>
+      </w:r>
+    </w:p>
+    <w:p>
+      <w:pPr>
+        <w:spacing w:line="240" w:lineRule="auto"/>
+        <w:jc w:val="left"/>
+      </w:pPr>
+    </w:p>
+    <w:p>
+      <w:pPr>
+        <w:pStyle w:val="Nadpis2"/>
+      </w:pPr>
+      <w:proofErr w:type="spellStart"/>
+      <w:r>
+        <w:t>Imgaug</w:t>
+      </w:r>
+      <w:proofErr w:type="spellEnd"/>
+    </w:p>
+    <w:p>
+      <w:pPr>
+        <w:pStyle w:val="Odstavecprvn"/>
+      </w:pPr>
+      <w:r>
+        <w:t xml:space="preserve">Tato knihovna kromě pokročilé augmentace dat dokáže také </w:t>
+      </w:r>
+      <w:proofErr w:type="spellStart"/>
+      <w:r>
+        <w:t>augmentovat</w:t>
+      </w:r>
+      <w:proofErr w:type="spellEnd"/>
+      <w:r>
+        <w:t xml:space="preserve"> na základě předem definovaného rozložení pravděpodobnosti (stochastické parametry) a dokáže pracovat s hloubkovými a segmentační mapami.</w:t>
+      </w:r>
+    </w:p>
+    <w:p>
+      <w:pPr>
+        <w:pStyle w:val="Odstavecprvn"/>
+      </w:pPr>
+      <w:r>
+        <w:tab/>
+        <w:t xml:space="preserve">Oproti předchozím knihovnám lze nastavit aplikaci některých augmentačních funkcí jenom „občas“ (funkce </w:t>
+      </w:r>
+      <w:proofErr w:type="spellStart"/>
+      <w:proofErr w:type="gramStart"/>
+      <w:r>
+        <w:rPr>
+          <w:i/>
+          <w:iCs/>
+        </w:rPr>
+        <w:t>sometimes</w:t>
+      </w:r>
+      <w:proofErr w:type="spellEnd"/>
+      <w:r>
+        <w:rPr>
+          <w:i/>
+          <w:iCs/>
+        </w:rPr>
+        <w:t>(</w:t>
+      </w:r>
+      <w:proofErr w:type="gramEnd"/>
+      <w:r>
+        <w:rPr>
+          <w:i/>
+          <w:iCs/>
+        </w:rPr>
+        <w:t>)</w:t>
+      </w:r>
+      <w:r>
+        <w:t xml:space="preserve">). Například </w:t>
+      </w:r>
+      <w:proofErr w:type="spellStart"/>
+      <w:proofErr w:type="gramStart"/>
+      <w:r>
+        <w:rPr>
+          <w:i/>
+          <w:iCs/>
+        </w:rPr>
+        <w:t>sometimes</w:t>
+      </w:r>
+      <w:proofErr w:type="spellEnd"/>
+      <w:r>
+        <w:rPr>
+          <w:i/>
+          <w:iCs/>
+        </w:rPr>
+        <w:t>(</w:t>
+      </w:r>
+      <w:proofErr w:type="gramEnd"/>
+      <w:r>
+        <w:rPr>
+          <w:i/>
+          <w:iCs/>
+        </w:rPr>
+        <w:t xml:space="preserve">0.5, </w:t>
+      </w:r>
+      <w:proofErr w:type="spellStart"/>
+      <w:r>
+        <w:rPr>
+          <w:i/>
+          <w:iCs/>
+        </w:rPr>
+        <w:t>GaussianBlur</w:t>
+      </w:r>
+      <w:proofErr w:type="spellEnd"/>
+      <w:r>
+        <w:rPr>
+          <w:i/>
+          <w:iCs/>
+        </w:rPr>
+        <w:t>(0.3</w:t>
+      </w:r>
+      <w:r>
+        <w:rPr>
+          <w:i/>
+          <w:iCs/>
+        </w:rPr>
+        <w:t>)</w:t>
+      </w:r>
+      <w:r>
+        <w:rPr>
+          <w:i/>
+          <w:iCs/>
+        </w:rPr>
+        <w:t>)</w:t>
+      </w:r>
+      <w:r>
+        <w:t xml:space="preserve"> – takto bude </w:t>
+      </w:r>
+      <w:proofErr w:type="spellStart"/>
+      <w:r>
+        <w:rPr>
+          <w:i/>
+          <w:iCs/>
+        </w:rPr>
+        <w:t>GaussianBlur</w:t>
+      </w:r>
+      <w:proofErr w:type="spellEnd"/>
+      <w:r>
+        <w:rPr>
+          <w:i/>
+          <w:iCs/>
+        </w:rPr>
+        <w:t>()</w:t>
+      </w:r>
+      <w:r>
+        <w:t xml:space="preserve"> aplikován pouze na 50% vstupních dat. Výhodou je, že těchto funkcí může </w:t>
+      </w:r>
+      <w:proofErr w:type="spellStart"/>
+      <w:r>
+        <w:rPr>
+          <w:i/>
+          <w:iCs/>
+        </w:rPr>
+        <w:t>Somentimes</w:t>
+      </w:r>
+      <w:proofErr w:type="spellEnd"/>
+      <w:r>
+        <w:rPr>
+          <w:i/>
+          <w:iCs/>
+        </w:rPr>
+        <w:t>()</w:t>
+      </w:r>
+      <w:r>
+        <w:t xml:space="preserve"> obsahovat více a s touto pravděpodobností bude aplikován celý balíček funkcí na vstupní data.</w:t>
+      </w:r>
+    </w:p>
+    <w:p>
+      <w:pPr>
+        <w:pStyle w:val="Odstavecdal"/>
+        <w:rPr>
+          <w:i w:val="0"/>
+          <w:iCs w:val="0"/>
+        </w:rPr>
+      </w:pPr>
+      <w:r>
+        <w:rPr>
+          <w:i w:val="0"/>
+          <w:iCs w:val="0"/>
+        </w:rPr>
+        <w:tab/>
+        <w:t xml:space="preserve">Dalšími zajímavými funkcemi v této knihovně jsou </w:t>
+      </w:r>
+      <w:proofErr w:type="spellStart"/>
+      <w:proofErr w:type="gramStart"/>
+      <w:r>
+        <w:t>SomeOf</w:t>
+      </w:r>
+      <w:proofErr w:type="spellEnd"/>
+      <w:r>
+        <w:t>(</w:t>
+      </w:r>
+      <w:proofErr w:type="gramEnd"/>
+      <w:r>
+        <w:t>)</w:t>
+      </w:r>
+      <w:r>
+        <w:rPr>
+          <w:i w:val="0"/>
+          <w:iCs w:val="0"/>
+        </w:rPr>
+        <w:t xml:space="preserve"> a </w:t>
+      </w:r>
+      <w:proofErr w:type="spellStart"/>
+      <w:r>
+        <w:t>OneOf</w:t>
+      </w:r>
+      <w:proofErr w:type="spellEnd"/>
+      <w:r>
+        <w:rPr>
+          <w:i w:val="0"/>
+          <w:iCs w:val="0"/>
+        </w:rPr>
+        <w:t xml:space="preserve">. Například </w:t>
+      </w:r>
+      <w:proofErr w:type="spellStart"/>
+      <w:proofErr w:type="gramStart"/>
+      <w:r>
+        <w:t>SomeOf</w:t>
+      </w:r>
+      <w:proofErr w:type="spellEnd"/>
+      <w:r>
+        <w:t>(</w:t>
+      </w:r>
+      <w:proofErr w:type="gramEnd"/>
+      <w:r>
+        <w:t>(0,5),….)</w:t>
+      </w:r>
+      <w:r>
+        <w:rPr>
+          <w:i w:val="0"/>
+          <w:iCs w:val="0"/>
+        </w:rPr>
+        <w:t xml:space="preserve"> vybere náhodně 0-5 pravidel, které jsou dále uvedeny v argumentu této funkce. Nedoporučuje se aplikace až příliš mnoha augmentačních funkcí najednou, protože mohou být vstupní data změněna k nepoznání. Toto se hodně projevuje u použití více než jednoho rozostření na každý objekt, této problematice zamezuje funkce </w:t>
+      </w:r>
+      <w:proofErr w:type="spellStart"/>
+      <w:proofErr w:type="gramStart"/>
+      <w:r>
+        <w:t>OneOf</w:t>
+      </w:r>
+      <w:proofErr w:type="spellEnd"/>
+      <w:r>
+        <w:t>(</w:t>
+      </w:r>
+      <w:proofErr w:type="gramEnd"/>
+      <w:r>
+        <w:t>)</w:t>
+      </w:r>
+      <w:r>
+        <w:rPr>
+          <w:i w:val="0"/>
+          <w:iCs w:val="0"/>
+        </w:rPr>
+        <w:t>, která náhodně vybere pouze jedno pravidlo a to je aplikováno, dále je uveden příklad:</w:t>
+      </w:r>
+    </w:p>
+    <w:p>
+      <w:pPr>
+        <w:pStyle w:val="Odstavecdal"/>
+        <w:rPr>
+          <w:i w:val="0"/>
+          <w:iCs w:val="0"/>
+        </w:rPr>
+      </w:pPr>
+      <w:r>
+        <w:rPr>
+          <w:noProof/>
+        </w:rPr>
+        <w:lastRenderedPageBreak/>
+        <w:drawing>
+          <wp:inline distT="0" distB="0" distL="0" distR="0" wp14:anchorId="051EEF67" wp14:editId="0ED2F5E6">
+            <wp:extent cx="1682750" cy="629574"/>
+            <wp:effectExtent l="0" t="0" r="0" b="0"/>
+            <wp:docPr id="7" name="Obrázek 7"/>
+            <wp:cNvGraphicFramePr>
+              <a:graphicFrameLocks xmlns:a="http://schemas.openxmlformats.org/drawingml/2006/main" noChangeAspect="1"/>
+            </wp:cNvGraphicFramePr>
+            <a:graphic xmlns:a="http://schemas.openxmlformats.org/drawingml/2006/main">
+              <a:graphicData uri="http://schemas.openxmlformats.org/drawingml/2006/picture">
+                <pic:pic xmlns:pic="http://schemas.openxmlformats.org/drawingml/2006/picture">
+                  <pic:nvPicPr>
+                    <pic:cNvPr id="1" name=""/>
+                    <pic:cNvPicPr/>
+                  </pic:nvPicPr>
+                  <pic:blipFill>
+                    <a:blip r:embed="rId18"/>
+                    <a:stretch>
+                      <a:fillRect/>
+                    </a:stretch>
+                  </pic:blipFill>
+                  <pic:spPr>
+                    <a:xfrm>
+                      <a:off x="0" y="0"/>
+                      <a:ext cx="1743890" cy="652449"/>
+                    </a:xfrm>
+                    <a:prstGeom prst="rect">
+                      <a:avLst/>
+                    </a:prstGeom>
+                  </pic:spPr>
+                </pic:pic>
+              </a:graphicData>
+            </a:graphic>
+          </wp:inline>
+        </w:drawing>
+      </w:r>
+    </w:p>
+    <w:p>
+      <w:pPr>
+        <w:pStyle w:val="Odstavecdal"/>
+        <w:rPr>
+          <w:i w:val="0"/>
+          <w:iCs w:val="0"/>
+        </w:rPr>
+      </w:pPr>
+    </w:p>
+    <w:p>
+      <w:pPr>
+        <w:pStyle w:val="Odstavecdal"/>
+        <w:rPr>
+          <w:i w:val="0"/>
+          <w:iCs w:val="0"/>
+        </w:rPr>
+      </w:pPr>
+      <w:r>
+        <w:rPr>
+          <w:i w:val="0"/>
+          <w:iCs w:val="0"/>
+        </w:rPr>
+        <w:t>Zajímavou formu augmentace dat přináší změna počasí, a to především zasněžení objektů, jak je vyobrazeno na následujících obrázcích.</w:t>
+      </w:r>
+    </w:p>
+    <w:p>
+      <w:pPr>
+        <w:pStyle w:val="Odstavecdal"/>
+        <w:rPr>
+          <w:i w:val="0"/>
+          <w:iCs w:val="0"/>
+        </w:rPr>
+      </w:pPr>
+      <w:r>
+        <w:rPr>
+          <w:noProof/>
+        </w:rPr>
+        <w:drawing>
+          <wp:inline distT="0" distB="0" distL="0" distR="0" wp14:anchorId="4E3023DD" wp14:editId="27DCAEAD">
+            <wp:extent cx="5399405" cy="1496695"/>
+            <wp:effectExtent l="0" t="0" r="0" b="8255"/>
+            <wp:docPr id="18" name="Obrázek 18"/>
+            <wp:cNvGraphicFramePr>
+              <a:graphicFrameLocks xmlns:a="http://schemas.openxmlformats.org/drawingml/2006/main" noChangeAspect="1"/>
+            </wp:cNvGraphicFramePr>
+            <a:graphic xmlns:a="http://schemas.openxmlformats.org/drawingml/2006/main">
+              <a:graphicData uri="http://schemas.openxmlformats.org/drawingml/2006/picture">
+                <pic:pic xmlns:pic="http://schemas.openxmlformats.org/drawingml/2006/picture">
+                  <pic:nvPicPr>
+                    <pic:cNvPr id="1" name=""/>
+                    <pic:cNvPicPr/>
+                  </pic:nvPicPr>
+                  <pic:blipFill>
+                    <a:blip r:embed="rId19"/>
+                    <a:stretch>
+                      <a:fillRect/>
+                    </a:stretch>
+                  </pic:blipFill>
+                  <pic:spPr>
+                    <a:xfrm>
+                      <a:off x="0" y="0"/>
+                      <a:ext cx="5399405" cy="1496695"/>
+                    </a:xfrm>
+                    <a:prstGeom prst="rect">
+                      <a:avLst/>
+                    </a:prstGeom>
+                  </pic:spPr>
+                </pic:pic>
+              </a:graphicData>
+            </a:graphic>
+          </wp:inline>
+        </w:drawing>
+      </w:r>
+    </w:p>
+    <w:p>
+      <w:pPr>
+        <w:pStyle w:val="Odstavecdal"/>
+        <w:rPr>
+          <w:i w:val="0"/>
+          <w:iCs w:val="0"/>
+        </w:rPr>
+      </w:pPr>
+      <w:r>
+        <w:rPr>
+          <w:noProof/>
+        </w:rPr>
+        <w:drawing>
+          <wp:inline distT="0" distB="0" distL="0" distR="0" wp14:anchorId="5825F112" wp14:editId="429E31A8">
+            <wp:extent cx="5399405" cy="1449070"/>
+            <wp:effectExtent l="0" t="0" r="0" b="0"/>
+            <wp:docPr id="19" name="Obrázek 19"/>
+            <wp:cNvGraphicFramePr>
+              <a:graphicFrameLocks xmlns:a="http://schemas.openxmlformats.org/drawingml/2006/main" noChangeAspect="1"/>
+            </wp:cNvGraphicFramePr>
+            <a:graphic xmlns:a="http://schemas.openxmlformats.org/drawingml/2006/main">
+              <a:graphicData uri="http://schemas.openxmlformats.org/drawingml/2006/picture">
+                <pic:pic xmlns:pic="http://schemas.openxmlformats.org/drawingml/2006/picture">
+                  <pic:nvPicPr>
+                    <pic:cNvPr id="1" name=""/>
+                    <pic:cNvPicPr/>
+                  </pic:nvPicPr>
+                  <pic:blipFill>
+                    <a:blip r:embed="rId20"/>
+                    <a:stretch>
+                      <a:fillRect/>
+                    </a:stretch>
+                  </pic:blipFill>
+                  <pic:spPr>
+                    <a:xfrm>
+                      <a:off x="0" y="0"/>
+                      <a:ext cx="5399405" cy="1449070"/>
+                    </a:xfrm>
+                    <a:prstGeom prst="rect">
+                      <a:avLst/>
+                    </a:prstGeom>
+                  </pic:spPr>
+                </pic:pic>
+              </a:graphicData>
+            </a:graphic>
+          </wp:inline>
+        </w:drawing>
+      </w:r>
+    </w:p>
+    <w:p>
+      <w:pPr>
+        <w:pStyle w:val="Odstavecdal"/>
+        <w:rPr>
+          <w:i w:val="0"/>
+          <w:iCs w:val="0"/>
+        </w:rPr>
+      </w:pPr>
+    </w:p>
+    <w:p>
+      <w:pPr>
+        <w:pStyle w:val="Odstavecdal"/>
+        <w:rPr>
+          <w:i w:val="0"/>
+          <w:iCs w:val="0"/>
+        </w:rPr>
+      </w:pPr>
+      <w:r>
+        <w:rPr>
+          <w:i w:val="0"/>
+          <w:iCs w:val="0"/>
+        </w:rPr>
+        <w:t xml:space="preserve">Vytvoření </w:t>
+      </w:r>
+      <w:proofErr w:type="spellStart"/>
+      <w:r>
+        <w:rPr>
+          <w:i w:val="0"/>
+          <w:iCs w:val="0"/>
+        </w:rPr>
+        <w:t>pipeline</w:t>
+      </w:r>
+      <w:proofErr w:type="spellEnd"/>
+      <w:r>
+        <w:rPr>
+          <w:i w:val="0"/>
+          <w:iCs w:val="0"/>
+        </w:rPr>
+        <w:t xml:space="preserve"> probíhá obdobně jako u předchozích knihoven viz následující obrázek:</w:t>
+      </w:r>
+    </w:p>
+    <w:p>
+      <w:pPr>
+        <w:pStyle w:val="Odstavecdal"/>
+        <w:rPr>
+          <w:i w:val="0"/>
+          <w:iCs w:val="0"/>
+        </w:rPr>
+      </w:pPr>
+      <w:r>
+        <w:rPr>
+          <w:noProof/>
+        </w:rPr>
+        <w:drawing>
+          <wp:inline distT="0" distB="0" distL="0" distR="0" wp14:anchorId="49E3C602" wp14:editId="42301B9C">
+            <wp:extent cx="5399405" cy="3107055"/>
+            <wp:effectExtent l="0" t="0" r="0" b="0"/>
+            <wp:docPr id="20" name="Obrázek 20"/>
+            <wp:cNvGraphicFramePr>
+              <a:graphicFrameLocks xmlns:a="http://schemas.openxmlformats.org/drawingml/2006/main" noChangeAspect="1"/>
+            </wp:cNvGraphicFramePr>
+            <a:graphic xmlns:a="http://schemas.openxmlformats.org/drawingml/2006/main">
+              <a:graphicData uri="http://schemas.openxmlformats.org/drawingml/2006/picture">
+                <pic:pic xmlns:pic="http://schemas.openxmlformats.org/drawingml/2006/picture">
+                  <pic:nvPicPr>
+                    <pic:cNvPr id="1" name=""/>
+                    <pic:cNvPicPr/>
+                  </pic:nvPicPr>
+                  <pic:blipFill>
+                    <a:blip r:embed="rId21"/>
+                    <a:stretch>
+                      <a:fillRect/>
+                    </a:stretch>
+                  </pic:blipFill>
+                  <pic:spPr>
+                    <a:xfrm>
+                      <a:off x="0" y="0"/>
+                      <a:ext cx="5399405" cy="3107055"/>
+                    </a:xfrm>
+                    <a:prstGeom prst="rect">
+                      <a:avLst/>
+                    </a:prstGeom>
+                  </pic:spPr>
+                </pic:pic>
+              </a:graphicData>
+            </a:graphic>
+          </wp:inline>
+        </w:drawing>
+      </w:r>
+    </w:p>
+    <w:p>
+      <w:pPr>
+        <w:pStyle w:val="Odstavecdal"/>
+        <w:rPr>
+          <w:i w:val="0"/>
+          <w:iCs w:val="0"/>
+        </w:rPr>
+      </w:pPr>
+    </w:p>
+    <w:p>
+      <w:pPr>
+        <w:pStyle w:val="Odstavecdal"/>
+        <w:rPr>
+          <w:i w:val="0"/>
+          <w:iCs w:val="0"/>
+        </w:rPr>
+      </w:pPr>
+      <w:r>
+        <w:rPr>
+          <w:i w:val="0"/>
+          <w:iCs w:val="0"/>
+        </w:rPr>
+        <w:lastRenderedPageBreak/>
+        <w:t xml:space="preserve">Knihovna umožňuje zobrazení </w:t>
+      </w:r>
+      <w:proofErr w:type="spellStart"/>
+      <w:r>
+        <w:rPr>
+          <w:i w:val="0"/>
+          <w:iCs w:val="0"/>
+        </w:rPr>
+        <w:t>Heatmap</w:t>
+      </w:r>
+      <w:proofErr w:type="spellEnd"/>
+      <w:r>
+        <w:rPr>
+          <w:i w:val="0"/>
+          <w:iCs w:val="0"/>
+        </w:rPr>
+        <w:t>, Segmentačních map, klíčových bodů (</w:t>
+      </w:r>
+      <w:proofErr w:type="spellStart"/>
+      <w:r>
+        <w:rPr>
+          <w:i w:val="0"/>
+          <w:iCs w:val="0"/>
+        </w:rPr>
+        <w:t>Keypoints</w:t>
+      </w:r>
+      <w:proofErr w:type="spellEnd"/>
+      <w:r>
+        <w:rPr>
+          <w:i w:val="0"/>
+          <w:iCs w:val="0"/>
+        </w:rPr>
+        <w:t>), ohraničujících rámečků a polygonů (</w:t>
+      </w:r>
+      <w:proofErr w:type="spellStart"/>
+      <w:r>
+        <w:rPr>
+          <w:i w:val="0"/>
+          <w:iCs w:val="0"/>
+        </w:rPr>
+        <w:t>Bounding</w:t>
+      </w:r>
+      <w:proofErr w:type="spellEnd"/>
+      <w:r>
+        <w:rPr>
+          <w:i w:val="0"/>
+          <w:iCs w:val="0"/>
+        </w:rPr>
+        <w:t xml:space="preserve"> </w:t>
+      </w:r>
+      <w:proofErr w:type="spellStart"/>
+      <w:r>
+        <w:rPr>
+          <w:i w:val="0"/>
+          <w:iCs w:val="0"/>
+        </w:rPr>
+        <w:t>Boxes</w:t>
+      </w:r>
+      <w:proofErr w:type="spellEnd"/>
+      <w:r>
+        <w:rPr>
+          <w:i w:val="0"/>
+          <w:iCs w:val="0"/>
+        </w:rPr>
+        <w:t>):</w:t>
+      </w:r>
+    </w:p>
+    <w:p>
+      <w:pPr>
+        <w:pStyle w:val="Odstavecdal"/>
+        <w:rPr>
+          <w:i w:val="0"/>
+          <w:iCs w:val="0"/>
+        </w:rPr>
+      </w:pPr>
+      <w:r>
+        <w:rPr>
+          <w:noProof/>
+        </w:rPr>
+        <w:drawing>
+          <wp:inline distT="0" distB="0" distL="0" distR="0" wp14:anchorId="4AA00431" wp14:editId="77CDA171">
+            <wp:extent cx="5399405" cy="3841115"/>
+            <wp:effectExtent l="0" t="0" r="0" b="6985"/>
+            <wp:docPr id="10" name="Obrázek 10"/>
+            <wp:cNvGraphicFramePr>
+              <a:graphicFrameLocks xmlns:a="http://schemas.openxmlformats.org/drawingml/2006/main" noChangeAspect="1"/>
+            </wp:cNvGraphicFramePr>
+            <a:graphic xmlns:a="http://schemas.openxmlformats.org/drawingml/2006/main">
+              <a:graphicData uri="http://schemas.openxmlformats.org/drawingml/2006/picture">
+                <pic:pic xmlns:pic="http://schemas.openxmlformats.org/drawingml/2006/picture">
+                  <pic:nvPicPr>
+                    <pic:cNvPr id="1" name=""/>
+                    <pic:cNvPicPr/>
+                  </pic:nvPicPr>
+                  <pic:blipFill>
+                    <a:blip r:embed="rId22"/>
+                    <a:stretch>
+                      <a:fillRect/>
+                    </a:stretch>
+                  </pic:blipFill>
+                  <pic:spPr>
+                    <a:xfrm>
+                      <a:off x="0" y="0"/>
+                      <a:ext cx="5399405" cy="3841115"/>
+                    </a:xfrm>
+                    <a:prstGeom prst="rect">
+                      <a:avLst/>
+                    </a:prstGeom>
+                  </pic:spPr>
+                </pic:pic>
+              </a:graphicData>
+            </a:graphic>
+          </wp:inline>
+        </w:drawing>
+      </w:r>
+      <w:r>
+        <w:rPr>
+          <w:i w:val="0"/>
+          <w:iCs w:val="0"/>
+        </w:rPr>
+        <w:t xml:space="preserve"> </w:t>
+      </w:r>
+    </w:p>
+    <w:p>
+      <w:pPr>
+        <w:pStyle w:val="Nadpis3"/>
+      </w:pPr>
+      <w:proofErr w:type="spellStart"/>
+      <w:r>
+        <w:t>Heatmaps</w:t>
+      </w:r>
+      <w:proofErr w:type="spellEnd"/>
+    </w:p>
+    <w:p>
+      <w:pPr>
+        <w:pStyle w:val="Odstavecprvn"/>
+      </w:pPr>
+      <w:proofErr w:type="spellStart"/>
+      <w:r>
+        <w:t>Heatmapa</w:t>
+      </w:r>
+      <w:proofErr w:type="spellEnd"/>
+      <w:r>
+        <w:t xml:space="preserve"> je dalším rozměrem objektu, upřesňuje informace například o vzdálenosti objektu od kamery (</w:t>
+      </w:r>
+      <w:proofErr w:type="spellStart"/>
+      <w:r>
+        <w:rPr>
+          <w:i/>
+          <w:iCs/>
+        </w:rPr>
+        <w:t>DepthMaps</w:t>
+      </w:r>
+      <w:proofErr w:type="spellEnd"/>
+      <w:r>
+        <w:t>).</w:t>
+      </w:r>
+    </w:p>
+    <w:p>
+      <w:pPr>
+        <w:pStyle w:val="Odstavecdal"/>
+      </w:pPr>
+      <w:r>
+        <w:rPr>
+          <w:noProof/>
+        </w:rPr>
+        <w:drawing>
+          <wp:inline distT="0" distB="0" distL="0" distR="0" wp14:anchorId="26B75D7E" wp14:editId="638A84E9">
+            <wp:extent cx="1570494" cy="2413000"/>
+            <wp:effectExtent l="0" t="0" r="0" b="6350"/>
+            <wp:docPr id="16" name="Obrázek 16"/>
+            <wp:cNvGraphicFramePr>
+              <a:graphicFrameLocks xmlns:a="http://schemas.openxmlformats.org/drawingml/2006/main" noChangeAspect="1"/>
+            </wp:cNvGraphicFramePr>
+            <a:graphic xmlns:a="http://schemas.openxmlformats.org/drawingml/2006/main">
+              <a:graphicData uri="http://schemas.openxmlformats.org/drawingml/2006/picture">
+                <pic:pic xmlns:pic="http://schemas.openxmlformats.org/drawingml/2006/picture">
+                  <pic:nvPicPr>
+                    <pic:cNvPr id="1" name=""/>
+                    <pic:cNvPicPr/>
+                  </pic:nvPicPr>
+                  <pic:blipFill>
+                    <a:blip r:embed="rId23"/>
+                    <a:stretch>
+                      <a:fillRect/>
+                    </a:stretch>
+                  </pic:blipFill>
+                  <pic:spPr>
+                    <a:xfrm>
+                      <a:off x="0" y="0"/>
+                      <a:ext cx="1590915" cy="2444376"/>
+                    </a:xfrm>
+                    <a:prstGeom prst="rect">
+                      <a:avLst/>
+                    </a:prstGeom>
+                  </pic:spPr>
+                </pic:pic>
+              </a:graphicData>
+            </a:graphic>
+          </wp:inline>
+        </w:drawing>
+      </w:r>
+    </w:p>
+    <w:p>
+      <w:pPr>
+        <w:pStyle w:val="Nadpis3"/>
+      </w:pPr>
+      <w:r>
+        <w:lastRenderedPageBreak/>
+        <w:t xml:space="preserve">Segmentační mapy </w:t>
+      </w:r>
+    </w:p>
+    <w:p>
+      <w:pPr>
+        <w:pStyle w:val="Odstavecprvn"/>
+      </w:pPr>
+      <w:r>
+        <w:t xml:space="preserve">Segmentační mapy pomáhají umělé inteligenci identifikovat objekty na vygenerovaných datech. Segmentační mapa je dalším rozměrem zpracovávaných dat. Při augmentačních operacích, měnících geometrii objektu na snímku (např. rotace, elastické </w:t>
+      </w:r>
+      <w:proofErr w:type="gramStart"/>
+      <w:r>
+        <w:t>deformace,…</w:t>
+      </w:r>
+      <w:proofErr w:type="gramEnd"/>
+      <w:r>
+        <w:t>) se provede stejná operace i na segmentační mapě, aby objekty na něž segmentační vrstva odkazuje byly na shodné pozici. Segmentační mapu je možné vytvořit například pomocí polygonů.</w:t>
+      </w:r>
+    </w:p>
+    <w:p>
+      <w:pPr>
+        <w:pStyle w:val="Odstavecdal"/>
+      </w:pPr>
+      <w:r>
+        <w:rPr>
+          <w:noProof/>
+        </w:rPr>
+        <w:drawing>
+          <wp:inline distT="0" distB="0" distL="0" distR="0" wp14:anchorId="5419CC30" wp14:editId="7CBB3CB4">
+            <wp:extent cx="5399405" cy="2689225"/>
+            <wp:effectExtent l="0" t="0" r="0" b="0"/>
+            <wp:docPr id="17" name="Obrázek 17"/>
+            <wp:cNvGraphicFramePr>
+              <a:graphicFrameLocks xmlns:a="http://schemas.openxmlformats.org/drawingml/2006/main" noChangeAspect="1"/>
+            </wp:cNvGraphicFramePr>
+            <a:graphic xmlns:a="http://schemas.openxmlformats.org/drawingml/2006/main">
+              <a:graphicData uri="http://schemas.openxmlformats.org/drawingml/2006/picture">
+                <pic:pic xmlns:pic="http://schemas.openxmlformats.org/drawingml/2006/picture">
+                  <pic:nvPicPr>
+                    <pic:cNvPr id="1" name=""/>
+                    <pic:cNvPicPr/>
+                  </pic:nvPicPr>
+                  <pic:blipFill>
+                    <a:blip r:embed="rId24"/>
+                    <a:stretch>
+                      <a:fillRect/>
+                    </a:stretch>
+                  </pic:blipFill>
+                  <pic:spPr>
+                    <a:xfrm>
+                      <a:off x="0" y="0"/>
+                      <a:ext cx="5399405" cy="2689225"/>
+                    </a:xfrm>
+                    <a:prstGeom prst="rect">
+                      <a:avLst/>
+                    </a:prstGeom>
+                  </pic:spPr>
+                </pic:pic>
+              </a:graphicData>
+            </a:graphic>
+          </wp:inline>
+        </w:drawing>
+      </w:r>
+    </w:p>
+    <w:p>
+      <w:pPr>
+        <w:pStyle w:val="Nadpis2"/>
+      </w:pPr>
+      <w:proofErr w:type="spellStart"/>
+      <w:r>
+        <w:t>AutoAugment</w:t>
+      </w:r>
+      <w:proofErr w:type="spellEnd"/>
+    </w:p>
+    <w:p>
+      <w:pPr>
+        <w:pStyle w:val="Odstavecprvn"/>
+      </w:pPr>
+      <w:r>
+        <w:t xml:space="preserve">Narozdíl od předchozích knihoven, kde jsou programátorem předem definované funkce, určující, jakým způsobem budou vstupní data upravena, tak knihovna </w:t>
+      </w:r>
+      <w:proofErr w:type="spellStart"/>
+      <w:r>
+        <w:t>AutoAugment</w:t>
+      </w:r>
+      <w:proofErr w:type="spellEnd"/>
+      <w:r>
+        <w:t xml:space="preserve"> obsahuje sady pravidel (</w:t>
+      </w:r>
+      <w:proofErr w:type="spellStart"/>
+      <w:r>
+        <w:t>policy</w:t>
+      </w:r>
+      <w:proofErr w:type="spellEnd"/>
+      <w:r>
+        <w:t xml:space="preserve">), jak obrázky upravovat, aby bylo dosaženo dobrých výsledků na testovacích </w:t>
+      </w:r>
+      <w:proofErr w:type="spellStart"/>
+      <w:r>
+        <w:t>datasetech</w:t>
+      </w:r>
+      <w:proofErr w:type="spellEnd"/>
+      <w:r>
+        <w:t xml:space="preserve">. Tyto soubory pravidel byly vytvořeny umělou inteligencí na základě předem specifikovaných </w:t>
+      </w:r>
+      <w:proofErr w:type="spellStart"/>
+      <w:r>
+        <w:t>datasetů</w:t>
+      </w:r>
+      <w:proofErr w:type="spellEnd"/>
+      <w:r>
+        <w:t xml:space="preserve">, proto každá z dílčí sady pravidel je naučena na práci se specifickými </w:t>
+      </w:r>
+      <w:proofErr w:type="spellStart"/>
+      <w:r>
+        <w:t>datasety</w:t>
+      </w:r>
+      <w:proofErr w:type="spellEnd"/>
+      <w:r>
+        <w:t xml:space="preserve"> a na nich dosahují nejlepších výsledků. Z toho důvodu nelze vytvořit pouze jednoduchou augmentaci dat, pomocí pouze jedné samostatné funkce (například rotace). Níže uvedené sady pravidel, provedou na vstupních datech všechny své předem definované úpravy podle toho, která sada pravidel je vybrána.</w:t>
+      </w:r>
+    </w:p>
+    <w:p>
+      <w:pPr>
+        <w:pStyle w:val="Nadpis3"/>
+      </w:pPr>
+      <w:proofErr w:type="spellStart"/>
+      <w:r>
+        <w:t>ImageNetPolicy</w:t>
+      </w:r>
+      <w:proofErr w:type="spellEnd"/>
+      <w:r>
+        <w:tab/>
+      </w:r>
+    </w:p>
+    <w:p>
+      <w:pPr>
+        <w:pStyle w:val="Odstavecdal"/>
+      </w:pPr>
+      <w:r>
+        <w:rPr>
+          <w:i w:val="0"/>
+          <w:iCs w:val="0"/>
+        </w:rPr>
+        <w:t xml:space="preserve">Na vstupních datech jsou s určitou pravděpodobností prováděny funkce vypsané níže: </w:t>
+      </w:r>
+    </w:p>
+    <w:p>
+      <w:pPr>
+        <w:pStyle w:val="Odstavecdal"/>
+        <w:ind w:left="720"/>
+      </w:pPr>
+      <w:r>
+        <w:rPr>
+          <w:noProof/>
+        </w:rPr>
+        <w:lastRenderedPageBreak/>
+        <w:drawing>
+          <wp:inline distT="0" distB="0" distL="0" distR="0" wp14:anchorId="3614BB7B" wp14:editId="54691B59">
+            <wp:extent cx="2320630" cy="2711450"/>
+            <wp:effectExtent l="0" t="0" r="3810" b="0"/>
+            <wp:docPr id="8" name="Obrázek 8"/>
+            <wp:cNvGraphicFramePr>
+              <a:graphicFrameLocks xmlns:a="http://schemas.openxmlformats.org/drawingml/2006/main" noChangeAspect="1"/>
+            </wp:cNvGraphicFramePr>
+            <a:graphic xmlns:a="http://schemas.openxmlformats.org/drawingml/2006/main">
+              <a:graphicData uri="http://schemas.openxmlformats.org/drawingml/2006/picture">
+                <pic:pic xmlns:pic="http://schemas.openxmlformats.org/drawingml/2006/picture">
+                  <pic:nvPicPr>
+                    <pic:cNvPr id="1" name=""/>
+                    <pic:cNvPicPr/>
+                  </pic:nvPicPr>
+                  <pic:blipFill>
+                    <a:blip r:embed="rId25"/>
+                    <a:stretch>
+                      <a:fillRect/>
+                    </a:stretch>
+                  </pic:blipFill>
+                  <pic:spPr>
+                    <a:xfrm>
+                      <a:off x="0" y="0"/>
+                      <a:ext cx="2333365" cy="2726330"/>
+                    </a:xfrm>
+                    <a:prstGeom prst="rect">
+                      <a:avLst/>
+                    </a:prstGeom>
+                  </pic:spPr>
+                </pic:pic>
+              </a:graphicData>
+            </a:graphic>
+          </wp:inline>
+        </w:drawing>
+      </w:r>
+    </w:p>
+    <w:p>
+      <w:pPr>
+        <w:pStyle w:val="Nadpis3"/>
+      </w:pPr>
+      <w:r>
+        <w:t>CIFAR10Policy</w:t>
+      </w:r>
+      <w:r>
+        <w:tab/>
+      </w:r>
+    </w:p>
+    <w:p>
+      <w:pPr>
+        <w:pStyle w:val="Odstavecdal"/>
+      </w:pPr>
+      <w:r>
+        <w:rPr>
+          <w:i w:val="0"/>
+          <w:iCs w:val="0"/>
+        </w:rPr>
+        <w:t xml:space="preserve">Jedná se o pravidlo, které bylo umělou inteligencí vytvořeno na základě </w:t>
+      </w:r>
+      <w:proofErr w:type="spellStart"/>
+      <w:r>
+        <w:rPr>
+          <w:i w:val="0"/>
+          <w:iCs w:val="0"/>
+        </w:rPr>
+        <w:t>datasetu</w:t>
+      </w:r>
+      <w:proofErr w:type="spellEnd"/>
+      <w:r>
+        <w:rPr>
+          <w:i w:val="0"/>
+          <w:iCs w:val="0"/>
+        </w:rPr>
+        <w:t xml:space="preserve"> obsahujícího fotografie letadel, automobilů, kamionů, koček, psů, jelenů, koní, žab a ptáků. Na vstupních datech jsou s určitou pravděpodobností prováděny funkce vypsané níže: </w:t>
+      </w:r>
     </w:p>
     <w:p>
       <w:pPr>
         <w:pStyle w:val="Odstavecdal"/>
         <w:ind w:left="360"/>
       </w:pPr>
-    </w:p>
+      <w:r>
+        <w:rPr>
+          <w:noProof/>
+        </w:rPr>
+        <w:drawing>
+          <wp:inline distT="0" distB="0" distL="0" distR="0" wp14:anchorId="5F4B11FA" wp14:editId="5DFD8C32">
+            <wp:extent cx="2228850" cy="2466860"/>
+            <wp:effectExtent l="0" t="0" r="0" b="0"/>
+            <wp:docPr id="9" name="Obrázek 9"/>
+            <wp:cNvGraphicFramePr>
+              <a:graphicFrameLocks xmlns:a="http://schemas.openxmlformats.org/drawingml/2006/main" noChangeAspect="1"/>
+            </wp:cNvGraphicFramePr>
+            <a:graphic xmlns:a="http://schemas.openxmlformats.org/drawingml/2006/main">
+              <a:graphicData uri="http://schemas.openxmlformats.org/drawingml/2006/picture">
+                <pic:pic xmlns:pic="http://schemas.openxmlformats.org/drawingml/2006/picture">
+                  <pic:nvPicPr>
+                    <pic:cNvPr id="1" name=""/>
+                    <pic:cNvPicPr/>
+                  </pic:nvPicPr>
+                  <pic:blipFill>
+                    <a:blip r:embed="rId26"/>
+                    <a:stretch>
+                      <a:fillRect/>
+                    </a:stretch>
+                  </pic:blipFill>
+                  <pic:spPr>
+                    <a:xfrm>
+                      <a:off x="0" y="0"/>
+                      <a:ext cx="2240068" cy="2479276"/>
+                    </a:xfrm>
+                    <a:prstGeom prst="rect">
+                      <a:avLst/>
+                    </a:prstGeom>
+                  </pic:spPr>
+                </pic:pic>
+              </a:graphicData>
+            </a:graphic>
+          </wp:inline>
+        </w:drawing>
+      </w:r>
+    </w:p>
+    <w:p>
+      <w:pPr>
+        <w:pStyle w:val="Nadpis3"/>
+      </w:pPr>
+      <w:proofErr w:type="spellStart"/>
+      <w:r>
+        <w:t>SVHNPolicy</w:t>
+      </w:r>
+      <w:proofErr w:type="spellEnd"/>
+    </w:p>
+    <w:p>
+      <w:pPr>
+        <w:pStyle w:val="Odstavecdal"/>
+      </w:pPr>
+      <w:r>
+        <w:rPr>
+          <w:i w:val="0"/>
+          <w:iCs w:val="0"/>
+        </w:rPr>
+        <w:t xml:space="preserve">Na vstupních datech jsou s určitou pravděpodobností prováděny funkce vypsané níže: </w:t>
+      </w:r>
+    </w:p>
+    <w:p>
+      <w:pPr>
+        <w:pStyle w:val="Odstavecdal"/>
+        <w:ind w:left="360"/>
+      </w:pPr>
+      <w:r>
+        <w:rPr>
+          <w:noProof/>
+        </w:rPr>
+        <w:lastRenderedPageBreak/>
+        <w:drawing>
+          <wp:inline distT="0" distB="0" distL="0" distR="0" wp14:anchorId="62F834FA" wp14:editId="67153A5A">
+            <wp:extent cx="2343839" cy="2819400"/>
+            <wp:effectExtent l="0" t="0" r="0" b="0"/>
+            <wp:docPr id="11" name="Obrázek 11"/>
+            <wp:cNvGraphicFramePr>
+              <a:graphicFrameLocks xmlns:a="http://schemas.openxmlformats.org/drawingml/2006/main" noChangeAspect="1"/>
+            </wp:cNvGraphicFramePr>
+            <a:graphic xmlns:a="http://schemas.openxmlformats.org/drawingml/2006/main">
+              <a:graphicData uri="http://schemas.openxmlformats.org/drawingml/2006/picture">
+                <pic:pic xmlns:pic="http://schemas.openxmlformats.org/drawingml/2006/picture">
+                  <pic:nvPicPr>
+                    <pic:cNvPr id="1" name=""/>
+                    <pic:cNvPicPr/>
+                  </pic:nvPicPr>
+                  <pic:blipFill>
+                    <a:blip r:embed="rId27"/>
+                    <a:stretch>
+                      <a:fillRect/>
+                    </a:stretch>
+                  </pic:blipFill>
+                  <pic:spPr>
+                    <a:xfrm>
+                      <a:off x="0" y="0"/>
+                      <a:ext cx="2361930" cy="2841162"/>
+                    </a:xfrm>
+                    <a:prstGeom prst="rect">
+                      <a:avLst/>
+                    </a:prstGeom>
+                  </pic:spPr>
+                </pic:pic>
+              </a:graphicData>
+            </a:graphic>
+          </wp:inline>
+        </w:drawing>
+      </w:r>
+    </w:p>
+    <w:p>
+      <w:pPr>
+        <w:pStyle w:val="Odstavecdal"/>
+      </w:pPr>
+    </w:p>
+    <w:p>
+      <w:pPr>
+        <w:pStyle w:val="Nadpis2"/>
+      </w:pPr>
+      <w:proofErr w:type="spellStart"/>
+      <w:r>
+        <w:t>PyTorch</w:t>
+      </w:r>
+      <w:proofErr w:type="spellEnd"/>
+    </w:p>
+    <w:p>
+      <w:pPr>
+        <w:pStyle w:val="Odstavecprvn"/>
+      </w:pPr>
+      <w:r>
+        <w:t xml:space="preserve">Framework </w:t>
+      </w:r>
+      <w:proofErr w:type="spellStart"/>
+      <w:r>
+        <w:t>PyTorch</w:t>
+      </w:r>
+      <w:proofErr w:type="spellEnd"/>
+      <w:r>
+        <w:t xml:space="preserve"> je velmi obsáhlý, skládá se z několika knihoven, neobsahuje pouze knihovny pro augmentaci obrazových dat, ale také pokročilé metody </w:t>
+      </w:r>
+      <w:proofErr w:type="spellStart"/>
+      <w:r>
+        <w:t>deeplearningu</w:t>
+      </w:r>
+      <w:proofErr w:type="spellEnd"/>
+      <w:r>
+        <w:t xml:space="preserve"> nejenom obrazových dat, ale například i zvuku a textu. Předchozí zmíněné knihovny, generující rozšířené </w:t>
+      </w:r>
+      <w:proofErr w:type="spellStart"/>
+      <w:r>
+        <w:t>datasety</w:t>
+      </w:r>
+      <w:proofErr w:type="spellEnd"/>
+      <w:r>
+        <w:t xml:space="preserve"> mohou spolupracovat s frameworkem </w:t>
+      </w:r>
+      <w:proofErr w:type="spellStart"/>
+      <w:r>
+        <w:t>PyTorch</w:t>
+      </w:r>
+      <w:proofErr w:type="spellEnd"/>
+      <w:r>
+        <w:t xml:space="preserve">, který je poté může použít pro strojové učení. Pro naši aplikaci je stěžejní balíček </w:t>
+      </w:r>
+      <w:proofErr w:type="spellStart"/>
+      <w:r>
+        <w:rPr>
+          <w:i/>
+          <w:iCs/>
+        </w:rPr>
+        <w:t>torchvison</w:t>
+      </w:r>
+      <w:proofErr w:type="spellEnd"/>
+      <w:r>
+        <w:rPr>
+          <w:i/>
+          <w:iCs/>
+        </w:rPr>
+        <w:t xml:space="preserve"> </w:t>
+      </w:r>
+      <w:r>
+        <w:t xml:space="preserve">a jeho část </w:t>
+      </w:r>
+      <w:proofErr w:type="spellStart"/>
+      <w:r>
+        <w:rPr>
+          <w:i/>
+          <w:iCs/>
+        </w:rPr>
+        <w:t>transforms</w:t>
+      </w:r>
+      <w:proofErr w:type="spellEnd"/>
+      <w:r>
+        <w:t xml:space="preserve">, která slouží k rozšíření </w:t>
+      </w:r>
+      <w:proofErr w:type="spellStart"/>
+      <w:r>
+        <w:t>datasetu</w:t>
+      </w:r>
+      <w:proofErr w:type="spellEnd"/>
+      <w:r>
+        <w:t xml:space="preserve">. </w:t>
+      </w:r>
+    </w:p>
+    <w:p>
+      <w:pPr>
+        <w:pStyle w:val="Nadpis3"/>
+      </w:pPr>
+      <w:proofErr w:type="spellStart"/>
+      <w:r>
+        <w:t>Torchvision.transforms</w:t>
+      </w:r>
+      <w:proofErr w:type="spellEnd"/>
+    </w:p>
+    <w:p>
+      <w:pPr>
+        <w:pStyle w:val="Odstavecprvn"/>
+      </w:pPr>
+      <w:r>
+        <w:t xml:space="preserve">Tato část knihovny </w:t>
+      </w:r>
+      <w:proofErr w:type="spellStart"/>
+      <w:r>
+        <w:rPr>
+          <w:i/>
+          <w:iCs/>
+        </w:rPr>
+        <w:t>torchvision</w:t>
+      </w:r>
+      <w:proofErr w:type="spellEnd"/>
+      <w:r>
+        <w:t xml:space="preserve"> je zaměřena na augmentaci dat. Obsah jejích funkcí je podobný těm, které umí předchozí knihovny.</w:t>
+      </w:r>
+    </w:p>
+    <w:p/>
     <w:p/>
     <w:sectPr>
-      <w:footerReference w:type="default" r:id="rId14"/>
+      <w:footerReference w:type="default" r:id="rId28"/>
       <w:pgSz w:w="11906" w:h="16838"/>
       <w:pgMar w:top="1701" w:right="1418" w:bottom="1701" w:left="1418" w:header="709" w:footer="709" w:gutter="567"/>
       <w:pgNumType w:start="1"/>
@@ -2890,7 +4974,6 @@
     <w:lvl w:ilvl="0" w:tplc="6BE2230A">
       <w:start w:val="1"/>
       <w:numFmt w:val="bullet"/>
-      <w:pStyle w:val="ds2nazevChar"/>
       <w:lvlText w:val=""/>
       <w:lvlJc w:val="left"/>
       <w:pPr>
@@ -4124,15 +6207,6 @@
   </w:num>
   <w:num w:numId="13">
     <w:abstractNumId w:val="4"/>
-    <w:lvlOverride w:ilvl="0"/>
-    <w:lvlOverride w:ilvl="1"/>
-    <w:lvlOverride w:ilvl="2"/>
-    <w:lvlOverride w:ilvl="3"/>
-    <w:lvlOverride w:ilvl="4"/>
-    <w:lvlOverride w:ilvl="5"/>
-    <w:lvlOverride w:ilvl="6"/>
-    <w:lvlOverride w:ilvl="7"/>
-    <w:lvlOverride w:ilvl="8"/>
   </w:num>
   <w:num w:numId="14">
     <w:abstractNumId w:val="7"/>
@@ -4166,15 +6240,6 @@
   </w:num>
   <w:num w:numId="15">
     <w:abstractNumId w:val="1"/>
-    <w:lvlOverride w:ilvl="0"/>
-    <w:lvlOverride w:ilvl="1"/>
-    <w:lvlOverride w:ilvl="2"/>
-    <w:lvlOverride w:ilvl="3"/>
-    <w:lvlOverride w:ilvl="4"/>
-    <w:lvlOverride w:ilvl="5"/>
-    <w:lvlOverride w:ilvl="6"/>
-    <w:lvlOverride w:ilvl="7"/>
-    <w:lvlOverride w:ilvl="8"/>
   </w:num>
   <w:numIdMacAtCleanup w:val="2"/>
 </w:numbering>
